--- a/Final/Dokumentacja/Translator języka Pascal do języka Python.docx
+++ b/Final/Dokumentacja/Translator języka Pascal do języka Python.docx
@@ -72,6 +72,7 @@
                 <w:dataBinding w:prefixMappings="xmlns:ns0='http://schemas.openxmlformats.org/package/2006/metadata/core-properties' xmlns:ns1='http://purl.org/dc/elements/1.1/'" w:xpath="/ns0:coreProperties[1]/ns1:title[1]" w:storeItemID="{6C3C8BC8-F283-45AE-878A-BAB7291924A1}"/>
                 <w:text/>
               </w:sdtPr>
+              <w:sdtEndPr/>
               <w:sdtContent>
                 <w:tc>
                   <w:tcPr>
@@ -161,12 +162,10 @@
                 </w:rPr>
                 <w:alias w:val="Autor"/>
                 <w:id w:val="15524260"/>
-                <w:placeholder>
-                  <w:docPart w:val="CD7A8877247B42CB83C6FF859C65B904"/>
-                </w:placeholder>
                 <w:dataBinding w:prefixMappings="xmlns:ns0='http://schemas.openxmlformats.org/package/2006/metadata/core-properties' xmlns:ns1='http://purl.org/dc/elements/1.1/'" w:xpath="/ns0:coreProperties[1]/ns1:creator[1]" w:storeItemID="{6C3C8BC8-F283-45AE-878A-BAB7291924A1}"/>
                 <w:text/>
               </w:sdtPr>
+              <w:sdtEndPr/>
               <w:sdtContent>
                 <w:tc>
                   <w:tcPr>
@@ -207,9 +206,6 @@
                 </w:rPr>
                 <w:alias w:val="Data"/>
                 <w:id w:val="516659546"/>
-                <w:placeholder>
-                  <w:docPart w:val="0DC3099676FE4AC48CFECE2D01D8AF1D"/>
-                </w:placeholder>
                 <w:dataBinding w:prefixMappings="xmlns:ns0='http://schemas.microsoft.com/office/2006/coverPageProps'" w:xpath="/ns0:CoverPageProperties[1]/ns0:PublishDate[1]" w:storeItemID="{55AF091B-3C7A-41E3-B477-F2FDAA23CFDA}"/>
                 <w:date>
                   <w:dateFormat w:val="yyyy-MM-dd"/>
@@ -218,6 +214,7 @@
                   <w:calendar w:val="gregorian"/>
                 </w:date>
               </w:sdtPr>
+              <w:sdtEndPr/>
               <w:sdtContent>
                 <w:tc>
                   <w:tcPr>
@@ -271,6 +268,7 @@
               <w:docPartUnique/>
             </w:docPartObj>
           </w:sdtPr>
+          <w:sdtEndPr/>
           <w:sdtContent>
             <w:p>
               <w:pPr>
@@ -308,63 +306,110 @@
               <w:r>
                 <w:fldChar w:fldCharType="separate"/>
               </w:r>
-              <w:hyperlink w:anchor="_Toc367034872" w:history="1">
-                <w:r>
-                  <w:rPr>
-                    <w:rStyle w:val="Hipercze"/>
-                    <w:noProof/>
-                  </w:rPr>
-                  <w:t>Wstęp i opis użytego narzędzia</w:t>
-                </w:r>
-                <w:r>
-                  <w:rPr>
-                    <w:noProof/>
-                    <w:webHidden/>
-                  </w:rPr>
-                  <w:tab/>
-                </w:r>
-                <w:r>
-                  <w:rPr>
-                    <w:noProof/>
-                    <w:webHidden/>
-                  </w:rPr>
-                  <w:fldChar w:fldCharType="begin"/>
-                </w:r>
-                <w:r>
-                  <w:rPr>
-                    <w:noProof/>
-                    <w:webHidden/>
-                  </w:rPr>
-                  <w:instrText xml:space="preserve"> PAGEREF _Toc367034872 \h </w:instrText>
-                </w:r>
-                <w:r>
-                  <w:rPr>
-                    <w:noProof/>
-                    <w:webHidden/>
-                  </w:rPr>
-                </w:r>
-                <w:r>
-                  <w:rPr>
-                    <w:noProof/>
-                    <w:webHidden/>
-                  </w:rPr>
-                  <w:fldChar w:fldCharType="separate"/>
-                </w:r>
-                <w:r>
-                  <w:rPr>
-                    <w:noProof/>
-                    <w:webHidden/>
-                  </w:rPr>
-                  <w:t>2</w:t>
-                </w:r>
-                <w:r>
-                  <w:rPr>
-                    <w:noProof/>
-                    <w:webHidden/>
-                  </w:rPr>
-                  <w:fldChar w:fldCharType="end"/>
-                </w:r>
-              </w:hyperlink>
+              <w:bookmarkStart w:id="0" w:name="_GoBack"/>
+              <w:bookmarkEnd w:id="0"/>
+              <w:r>
+                <w:rPr>
+                  <w:rStyle w:val="Hipercze"/>
+                  <w:noProof/>
+                </w:rPr>
+                <w:fldChar w:fldCharType="begin"/>
+              </w:r>
+              <w:r>
+                <w:rPr>
+                  <w:rStyle w:val="Hipercze"/>
+                  <w:noProof/>
+                </w:rPr>
+                <w:instrText xml:space="preserve"> </w:instrText>
+              </w:r>
+              <w:r>
+                <w:rPr>
+                  <w:noProof/>
+                </w:rPr>
+                <w:instrText>HYPERLINK \l "_Toc367037107"</w:instrText>
+              </w:r>
+              <w:r>
+                <w:rPr>
+                  <w:rStyle w:val="Hipercze"/>
+                  <w:noProof/>
+                </w:rPr>
+                <w:instrText xml:space="preserve"> </w:instrText>
+              </w:r>
+              <w:r>
+                <w:rPr>
+                  <w:rStyle w:val="Hipercze"/>
+                  <w:noProof/>
+                </w:rPr>
+              </w:r>
+              <w:r>
+                <w:rPr>
+                  <w:rStyle w:val="Hipercze"/>
+                  <w:noProof/>
+                </w:rPr>
+                <w:fldChar w:fldCharType="separate"/>
+              </w:r>
+              <w:r>
+                <w:rPr>
+                  <w:rStyle w:val="Hipercze"/>
+                  <w:noProof/>
+                </w:rPr>
+                <w:t>Wstęp i opis użytego narzędzia</w:t>
+              </w:r>
+              <w:r>
+                <w:rPr>
+                  <w:noProof/>
+                  <w:webHidden/>
+                </w:rPr>
+                <w:tab/>
+              </w:r>
+              <w:r>
+                <w:rPr>
+                  <w:noProof/>
+                  <w:webHidden/>
+                </w:rPr>
+                <w:fldChar w:fldCharType="begin"/>
+              </w:r>
+              <w:r>
+                <w:rPr>
+                  <w:noProof/>
+                  <w:webHidden/>
+                </w:rPr>
+                <w:instrText xml:space="preserve"> PAGEREF _Toc367037107 \h </w:instrText>
+              </w:r>
+              <w:r>
+                <w:rPr>
+                  <w:noProof/>
+                  <w:webHidden/>
+                </w:rPr>
+              </w:r>
+              <w:r>
+                <w:rPr>
+                  <w:noProof/>
+                  <w:webHidden/>
+                </w:rPr>
+                <w:fldChar w:fldCharType="separate"/>
+              </w:r>
+              <w:r>
+                <w:rPr>
+                  <w:noProof/>
+                  <w:webHidden/>
+                </w:rPr>
+                <w:t>2</w:t>
+              </w:r>
+              <w:r>
+                <w:rPr>
+                  <w:noProof/>
+                  <w:webHidden/>
+                </w:rPr>
+                <w:fldChar w:fldCharType="end"/>
+              </w:r>
+              <w:r>
+                <w:rPr>
+                  <w:rStyle w:val="Hipercze"/>
+                  <w:noProof/>
+                </w:rPr>
+                <w:fldChar w:fldCharType="end"/>
+              </w:r>
             </w:p>
             <w:p>
               <w:pPr>
@@ -378,7 +423,7 @@
                   <w:lang w:eastAsia="pl-PL"/>
                 </w:rPr>
               </w:pPr>
-              <w:hyperlink w:anchor="_Toc367034873" w:history="1">
+              <w:hyperlink w:anchor="_Toc367037108" w:history="1">
                 <w:r>
                   <w:rPr>
                     <w:rStyle w:val="Hipercze"/>
@@ -405,7 +450,7 @@
                     <w:noProof/>
                     <w:webHidden/>
                   </w:rPr>
-                  <w:instrText xml:space="preserve"> PAGEREF _Toc367034873 \h </w:instrText>
+                  <w:instrText xml:space="preserve"> PAGEREF _Toc367037108 \h </w:instrText>
                 </w:r>
                 <w:r>
                   <w:rPr>
@@ -448,7 +493,7 @@
                   <w:lang w:eastAsia="pl-PL"/>
                 </w:rPr>
               </w:pPr>
-              <w:hyperlink w:anchor="_Toc367034874" w:history="1">
+              <w:hyperlink w:anchor="_Toc367037109" w:history="1">
                 <w:r>
                   <w:rPr>
                     <w:rStyle w:val="Hipercze"/>
@@ -475,7 +520,7 @@
                     <w:noProof/>
                     <w:webHidden/>
                   </w:rPr>
-                  <w:instrText xml:space="preserve"> PAGEREF _Toc367034874 \h </w:instrText>
+                  <w:instrText xml:space="preserve"> PAGEREF _Toc367037109 \h </w:instrText>
                 </w:r>
                 <w:r>
                   <w:rPr>
@@ -518,7 +563,7 @@
                   <w:lang w:eastAsia="pl-PL"/>
                 </w:rPr>
               </w:pPr>
-              <w:hyperlink w:anchor="_Toc367034875" w:history="1">
+              <w:hyperlink w:anchor="_Toc367037110" w:history="1">
                 <w:r>
                   <w:rPr>
                     <w:rStyle w:val="Hipercze"/>
@@ -545,7 +590,7 @@
                     <w:noProof/>
                     <w:webHidden/>
                   </w:rPr>
-                  <w:instrText xml:space="preserve"> PAGEREF _Toc367034875 \h </w:instrText>
+                  <w:instrText xml:space="preserve"> PAGEREF _Toc367037110 \h </w:instrText>
                 </w:r>
                 <w:r>
                   <w:rPr>
@@ -588,7 +633,7 @@
                   <w:lang w:eastAsia="pl-PL"/>
                 </w:rPr>
               </w:pPr>
-              <w:hyperlink w:anchor="_Toc367034876" w:history="1">
+              <w:hyperlink w:anchor="_Toc367037111" w:history="1">
                 <w:r>
                   <w:rPr>
                     <w:rStyle w:val="Hipercze"/>
@@ -615,7 +660,7 @@
                     <w:noProof/>
                     <w:webHidden/>
                   </w:rPr>
-                  <w:instrText xml:space="preserve"> PAGEREF _Toc367034876 \h </w:instrText>
+                  <w:instrText xml:space="preserve"> PAGEREF _Toc367037111 \h </w:instrText>
                 </w:r>
                 <w:r>
                   <w:rPr>
@@ -658,7 +703,7 @@
                   <w:lang w:eastAsia="pl-PL"/>
                 </w:rPr>
               </w:pPr>
-              <w:hyperlink w:anchor="_Toc367034877" w:history="1">
+              <w:hyperlink w:anchor="_Toc367037112" w:history="1">
                 <w:r>
                   <w:rPr>
                     <w:rStyle w:val="Hipercze"/>
@@ -685,7 +730,7 @@
                     <w:noProof/>
                     <w:webHidden/>
                   </w:rPr>
-                  <w:instrText xml:space="preserve"> PAGEREF _Toc367034877 \h </w:instrText>
+                  <w:instrText xml:space="preserve"> PAGEREF _Toc367037112 \h </w:instrText>
                 </w:r>
                 <w:r>
                   <w:rPr>
@@ -728,7 +773,7 @@
                   <w:lang w:eastAsia="pl-PL"/>
                 </w:rPr>
               </w:pPr>
-              <w:hyperlink w:anchor="_Toc367034878" w:history="1">
+              <w:hyperlink w:anchor="_Toc367037113" w:history="1">
                 <w:r>
                   <w:rPr>
                     <w:rStyle w:val="Hipercze"/>
@@ -755,7 +800,7 @@
                     <w:noProof/>
                     <w:webHidden/>
                   </w:rPr>
-                  <w:instrText xml:space="preserve"> PAGEREF _Toc367034878 \h </w:instrText>
+                  <w:instrText xml:space="preserve"> PAGEREF _Toc367037113 \h </w:instrText>
                 </w:r>
                 <w:r>
                   <w:rPr>
@@ -798,7 +843,7 @@
                   <w:lang w:eastAsia="pl-PL"/>
                 </w:rPr>
               </w:pPr>
-              <w:hyperlink w:anchor="_Toc367034879" w:history="1">
+              <w:hyperlink w:anchor="_Toc367037114" w:history="1">
                 <w:r>
                   <w:rPr>
                     <w:rStyle w:val="Hipercze"/>
@@ -825,7 +870,7 @@
                     <w:noProof/>
                     <w:webHidden/>
                   </w:rPr>
-                  <w:instrText xml:space="preserve"> PAGEREF _Toc367034879 \h </w:instrText>
+                  <w:instrText xml:space="preserve"> PAGEREF _Toc367037114 \h </w:instrText>
                 </w:r>
                 <w:r>
                   <w:rPr>
@@ -868,7 +913,7 @@
                   <w:lang w:eastAsia="pl-PL"/>
                 </w:rPr>
               </w:pPr>
-              <w:hyperlink w:anchor="_Toc367034880" w:history="1">
+              <w:hyperlink w:anchor="_Toc367037115" w:history="1">
                 <w:r>
                   <w:rPr>
                     <w:rStyle w:val="Hipercze"/>
@@ -895,7 +940,7 @@
                     <w:noProof/>
                     <w:webHidden/>
                   </w:rPr>
-                  <w:instrText xml:space="preserve"> PAGEREF _Toc367034880 \h </w:instrText>
+                  <w:instrText xml:space="preserve"> PAGEREF _Toc367037115 \h </w:instrText>
                 </w:r>
                 <w:r>
                   <w:rPr>
@@ -938,7 +983,7 @@
                   <w:lang w:eastAsia="pl-PL"/>
                 </w:rPr>
               </w:pPr>
-              <w:hyperlink w:anchor="_Toc367034881" w:history="1">
+              <w:hyperlink w:anchor="_Toc367037116" w:history="1">
                 <w:r>
                   <w:rPr>
                     <w:rStyle w:val="Hipercze"/>
@@ -965,7 +1010,7 @@
                     <w:noProof/>
                     <w:webHidden/>
                   </w:rPr>
-                  <w:instrText xml:space="preserve"> PAGEREF _Toc367034881 \h </w:instrText>
+                  <w:instrText xml:space="preserve"> PAGEREF _Toc367037116 \h </w:instrText>
                 </w:r>
                 <w:r>
                   <w:rPr>
@@ -1008,7 +1053,7 @@
                   <w:lang w:eastAsia="pl-PL"/>
                 </w:rPr>
               </w:pPr>
-              <w:hyperlink w:anchor="_Toc367034882" w:history="1">
+              <w:hyperlink w:anchor="_Toc367037117" w:history="1">
                 <w:r>
                   <w:rPr>
                     <w:rStyle w:val="Hipercze"/>
@@ -1035,7 +1080,7 @@
                     <w:noProof/>
                     <w:webHidden/>
                   </w:rPr>
-                  <w:instrText xml:space="preserve"> PAGEREF _Toc367034882 \h </w:instrText>
+                  <w:instrText xml:space="preserve"> PAGEREF _Toc367037117 \h </w:instrText>
                 </w:r>
                 <w:r>
                   <w:rPr>
@@ -1078,7 +1123,7 @@
                   <w:lang w:eastAsia="pl-PL"/>
                 </w:rPr>
               </w:pPr>
-              <w:hyperlink w:anchor="_Toc367034883" w:history="1">
+              <w:hyperlink w:anchor="_Toc367037118" w:history="1">
                 <w:r>
                   <w:rPr>
                     <w:rStyle w:val="Hipercze"/>
@@ -1105,7 +1150,7 @@
                     <w:noProof/>
                     <w:webHidden/>
                   </w:rPr>
-                  <w:instrText xml:space="preserve"> PAGEREF _Toc367034883 \h </w:instrText>
+                  <w:instrText xml:space="preserve"> PAGEREF _Toc367037118 \h </w:instrText>
                 </w:r>
                 <w:r>
                   <w:rPr>
@@ -1148,7 +1193,7 @@
                   <w:lang w:eastAsia="pl-PL"/>
                 </w:rPr>
               </w:pPr>
-              <w:hyperlink w:anchor="_Toc367034884" w:history="1">
+              <w:hyperlink w:anchor="_Toc367037119" w:history="1">
                 <w:r>
                   <w:rPr>
                     <w:rStyle w:val="Hipercze"/>
@@ -1175,7 +1220,7 @@
                     <w:noProof/>
                     <w:webHidden/>
                   </w:rPr>
-                  <w:instrText xml:space="preserve"> PAGEREF _Toc367034884 \h </w:instrText>
+                  <w:instrText xml:space="preserve"> PAGEREF _Toc367037119 \h </w:instrText>
                 </w:r>
                 <w:r>
                   <w:rPr>
@@ -1195,7 +1240,7 @@
                     <w:noProof/>
                     <w:webHidden/>
                   </w:rPr>
-                  <w:t>12</w:t>
+                  <w:t>11</w:t>
                 </w:r>
                 <w:r>
                   <w:rPr>
@@ -1239,7 +1284,7 @@
           <w:r>
             <w:br w:type="page"/>
           </w:r>
-          <w:bookmarkStart w:id="0" w:name="_Toc367034872"/>
+          <w:bookmarkStart w:id="1" w:name="_Toc367037107"/>
           <w:r>
             <w:lastRenderedPageBreak/>
             <w:softHyphen/>
@@ -1253,7 +1298,7 @@
           <w:r>
             <w:t>Wstęp i opis użytego narzędzia</w:t>
           </w:r>
-          <w:bookmarkEnd w:id="0"/>
+          <w:bookmarkEnd w:id="1"/>
         </w:p>
         <w:p/>
         <w:p>
@@ -1851,23 +1896,23 @@
       <w:pPr>
         <w:pStyle w:val="Nagwek1"/>
       </w:pPr>
-      <w:bookmarkStart w:id="1" w:name="_Toc367034873"/>
+      <w:bookmarkStart w:id="2" w:name="_Toc367037108"/>
       <w:r>
         <w:lastRenderedPageBreak/>
         <w:t>Gramatyka w ANTLR</w:t>
       </w:r>
-      <w:bookmarkEnd w:id="1"/>
+      <w:bookmarkEnd w:id="2"/>
     </w:p>
     <w:p/>
     <w:p>
       <w:pPr>
         <w:pStyle w:val="Nagwek2"/>
       </w:pPr>
-      <w:bookmarkStart w:id="2" w:name="_Toc367034874"/>
+      <w:bookmarkStart w:id="3" w:name="_Toc367037109"/>
       <w:r>
         <w:t>Ogólny opis</w:t>
       </w:r>
-      <w:bookmarkEnd w:id="2"/>
+      <w:bookmarkEnd w:id="3"/>
     </w:p>
     <w:p/>
     <w:p>
@@ -2603,12 +2648,12 @@
       <w:pPr>
         <w:pStyle w:val="Nagwek2"/>
       </w:pPr>
-      <w:bookmarkStart w:id="3" w:name="_Toc367034875"/>
+      <w:bookmarkStart w:id="4" w:name="_Toc367037110"/>
       <w:r>
         <w:lastRenderedPageBreak/>
         <w:t>Gramatyka pascal.g wykorzystana do stworzenia translatora</w:t>
       </w:r>
-      <w:bookmarkEnd w:id="3"/>
+      <w:bookmarkEnd w:id="4"/>
     </w:p>
     <w:p/>
     <w:p>
@@ -2637,11 +2682,11 @@
       <w:pPr>
         <w:pStyle w:val="Nagwek3"/>
       </w:pPr>
-      <w:bookmarkStart w:id="4" w:name="_Toc367034876"/>
+      <w:bookmarkStart w:id="5" w:name="_Toc367037111"/>
       <w:r>
         <w:t>Fragment sekcji tokens {…}</w:t>
       </w:r>
-      <w:bookmarkEnd w:id="4"/>
+      <w:bookmarkEnd w:id="5"/>
     </w:p>
     <w:p/>
     <w:p>
@@ -3788,12 +3833,12 @@
       <w:pPr>
         <w:pStyle w:val="Nagwek3"/>
       </w:pPr>
-      <w:bookmarkStart w:id="5" w:name="_Toc367034877"/>
+      <w:bookmarkStart w:id="6" w:name="_Toc367037112"/>
       <w:r>
         <w:lastRenderedPageBreak/>
         <w:t>Fragment akcji @members</w:t>
       </w:r>
-      <w:bookmarkEnd w:id="5"/>
+      <w:bookmarkEnd w:id="6"/>
     </w:p>
     <w:p/>
     <w:p>
@@ -6628,11 +6673,11 @@
       <w:pPr>
         <w:pStyle w:val="Nagwek3"/>
       </w:pPr>
-      <w:bookmarkStart w:id="6" w:name="_Toc367034878"/>
+      <w:bookmarkStart w:id="7" w:name="_Toc367037113"/>
       <w:r>
         <w:t>Przykładowa produkcja zawierająca kod w języku Java umieszczony w nawiasach { }</w:t>
       </w:r>
-      <w:bookmarkEnd w:id="6"/>
+      <w:bookmarkEnd w:id="7"/>
     </w:p>
     <w:p/>
     <w:p>
@@ -7384,8 +7429,6 @@
         </w:rPr>
         <w:t xml:space="preserve">(lista_argumentow) </w:t>
       </w:r>
-      <w:bookmarkStart w:id="7" w:name="_GoBack"/>
-      <w:bookmarkEnd w:id="7"/>
     </w:p>
     <w:p>
       <w:pPr>
@@ -7446,7 +7489,7 @@
       <w:pPr>
         <w:pStyle w:val="Nagwek1"/>
       </w:pPr>
-      <w:bookmarkStart w:id="8" w:name="_Toc367034879"/>
+      <w:bookmarkStart w:id="8" w:name="_Toc367037114"/>
       <w:r>
         <w:lastRenderedPageBreak/>
         <w:t>Translator</w:t>
@@ -8086,7 +8129,7 @@
       <w:pPr>
         <w:pStyle w:val="Nagwek1"/>
       </w:pPr>
-      <w:bookmarkStart w:id="9" w:name="_Toc367034880"/>
+      <w:bookmarkStart w:id="9" w:name="_Toc367037115"/>
       <w:r>
         <w:lastRenderedPageBreak/>
         <w:t>Instrukcja użytkowania</w:t>
@@ -8469,7 +8512,7 @@
       <w:pPr>
         <w:pStyle w:val="Nagwek1"/>
       </w:pPr>
-      <w:bookmarkStart w:id="10" w:name="_Toc367034881"/>
+      <w:bookmarkStart w:id="10" w:name="_Toc367037116"/>
       <w:r>
         <w:lastRenderedPageBreak/>
         <w:t>Przykład</w:t>
@@ -8487,7 +8530,7 @@
       <w:pPr>
         <w:pStyle w:val="Nagwek2"/>
       </w:pPr>
-      <w:bookmarkStart w:id="11" w:name="_Toc367034882"/>
+      <w:bookmarkStart w:id="11" w:name="_Toc367037117"/>
       <w:r>
         <w:t>Przykład 1</w:t>
       </w:r>
@@ -9333,7 +9376,6 @@
     <w:p/>
     <w:p>
       <w:pPr>
-        <w:jc w:val="center"/>
         <w:rPr>
           <w:rFonts w:asciiTheme="majorHAnsi" w:eastAsiaTheme="majorEastAsia" w:hAnsiTheme="majorHAnsi" w:cstheme="majorBidi"/>
           <w:b/>
@@ -9348,54 +9390,7 @@
           <w:noProof/>
           <w:lang w:eastAsia="pl-PL"/>
         </w:rPr>
-        <w:drawing>
-          <wp:inline distT="0" distB="0" distL="0" distR="0">
-            <wp:extent cx="2268187" cy="2268187"/>
-            <wp:effectExtent l="0" t="0" r="0" b="0"/>
-            <wp:docPr id="6" name="Obraz 6" descr="http://www.sugardoodle.net/sdclipart/wp-content/uploads/2008/11/small-simple-tree-clip-art.png"/>
-            <wp:cNvGraphicFramePr>
-              <a:graphicFrameLocks xmlns:a="http://schemas.openxmlformats.org/drawingml/2006/main" noChangeAspect="1"/>
-            </wp:cNvGraphicFramePr>
-            <a:graphic xmlns:a="http://schemas.openxmlformats.org/drawingml/2006/main">
-              <a:graphicData uri="http://schemas.openxmlformats.org/drawingml/2006/picture">
-                <pic:pic xmlns:pic="http://schemas.openxmlformats.org/drawingml/2006/picture">
-                  <pic:nvPicPr>
-                    <pic:cNvPr id="0" name="Picture 3" descr="http://www.sugardoodle.net/sdclipart/wp-content/uploads/2008/11/small-simple-tree-clip-art.png"/>
-                    <pic:cNvPicPr>
-                      <a:picLocks noChangeAspect="1" noChangeArrowheads="1"/>
-                    </pic:cNvPicPr>
-                  </pic:nvPicPr>
-                  <pic:blipFill>
-                    <a:blip r:embed="rId10">
-                      <a:extLst>
-                        <a:ext uri="{28A0092B-C50C-407E-A947-70E740481C1C}">
-                          <a14:useLocalDpi xmlns:a14="http://schemas.microsoft.com/office/drawing/2010/main" val="0"/>
-                        </a:ext>
-                      </a:extLst>
-                    </a:blip>
-                    <a:srcRect/>
-                    <a:stretch>
-                      <a:fillRect/>
-                    </a:stretch>
-                  </pic:blipFill>
-                  <pic:spPr bwMode="auto">
-                    <a:xfrm>
-                      <a:off x="0" y="0"/>
-                      <a:ext cx="2268118" cy="2268118"/>
-                    </a:xfrm>
-                    <a:prstGeom prst="rect">
-                      <a:avLst/>
-                    </a:prstGeom>
-                    <a:noFill/>
-                    <a:ln>
-                      <a:noFill/>
-                    </a:ln>
-                  </pic:spPr>
-                </pic:pic>
-              </a:graphicData>
-            </a:graphic>
-          </wp:inline>
-        </w:drawing>
+        <w:t>Drzewo syntaktyczne znajduje się w załączniku (zal1.pdf).</w:t>
       </w:r>
       <w:r>
         <w:br w:type="page"/>
@@ -9405,7 +9400,7 @@
       <w:pPr>
         <w:pStyle w:val="Nagwek2"/>
       </w:pPr>
-      <w:bookmarkStart w:id="12" w:name="_Toc367034883"/>
+      <w:bookmarkStart w:id="12" w:name="_Toc367037118"/>
       <w:r>
         <w:lastRenderedPageBreak/>
         <w:t>Przykład 2</w:t>
@@ -16963,77 +16958,13 @@
       </w:pPr>
     </w:p>
     <w:p/>
-    <w:p>
-      <w:pPr>
-        <w:jc w:val="center"/>
-      </w:pPr>
-      <w:r>
-        <w:rPr>
-          <w:noProof/>
-          <w:lang w:eastAsia="pl-PL"/>
-        </w:rPr>
-        <w:drawing>
-          <wp:inline distT="0" distB="0" distL="0" distR="0">
-            <wp:extent cx="2101932" cy="2101932"/>
-            <wp:effectExtent l="0" t="0" r="0" b="0"/>
-            <wp:docPr id="5" name="Obraz 5" descr="http://www.sugardoodle.net/sdclipart/wp-content/uploads/2008/11/small-simple-tree-clip-art.png"/>
-            <wp:cNvGraphicFramePr>
-              <a:graphicFrameLocks xmlns:a="http://schemas.openxmlformats.org/drawingml/2006/main" noChangeAspect="1"/>
-            </wp:cNvGraphicFramePr>
-            <a:graphic xmlns:a="http://schemas.openxmlformats.org/drawingml/2006/main">
-              <a:graphicData uri="http://schemas.openxmlformats.org/drawingml/2006/picture">
-                <pic:pic xmlns:pic="http://schemas.openxmlformats.org/drawingml/2006/picture">
-                  <pic:nvPicPr>
-                    <pic:cNvPr id="0" name="Picture 1" descr="http://www.sugardoodle.net/sdclipart/wp-content/uploads/2008/11/small-simple-tree-clip-art.png"/>
-                    <pic:cNvPicPr>
-                      <a:picLocks noChangeAspect="1" noChangeArrowheads="1"/>
-                    </pic:cNvPicPr>
-                  </pic:nvPicPr>
-                  <pic:blipFill>
-                    <a:blip r:embed="rId10">
-                      <a:extLst>
-                        <a:ext uri="{28A0092B-C50C-407E-A947-70E740481C1C}">
-                          <a14:useLocalDpi xmlns:a14="http://schemas.microsoft.com/office/drawing/2010/main" val="0"/>
-                        </a:ext>
-                      </a:extLst>
-                    </a:blip>
-                    <a:srcRect/>
-                    <a:stretch>
-                      <a:fillRect/>
-                    </a:stretch>
-                  </pic:blipFill>
-                  <pic:spPr bwMode="auto">
-                    <a:xfrm>
-                      <a:off x="0" y="0"/>
-                      <a:ext cx="2101870" cy="2101870"/>
-                    </a:xfrm>
-                    <a:prstGeom prst="rect">
-                      <a:avLst/>
-                    </a:prstGeom>
-                    <a:noFill/>
-                    <a:ln>
-                      <a:noFill/>
-                    </a:ln>
-                  </pic:spPr>
-                </pic:pic>
-              </a:graphicData>
-            </a:graphic>
-          </wp:inline>
-        </w:drawing>
-      </w:r>
-    </w:p>
-    <w:p>
-      <w:r>
-        <w:br w:type="page"/>
-      </w:r>
-    </w:p>
+    <w:p/>
     <w:p>
       <w:pPr>
         <w:pStyle w:val="Nagwek1"/>
       </w:pPr>
-      <w:bookmarkStart w:id="13" w:name="_Toc367034884"/>
-      <w:r>
-        <w:lastRenderedPageBreak/>
+      <w:bookmarkStart w:id="13" w:name="_Toc367037119"/>
+      <w:r>
         <w:t>Wnioski</w:t>
       </w:r>
       <w:bookmarkEnd w:id="13"/>
@@ -19668,71 +19599,7 @@
 </file>
 
 <file path=word/glossary/document.xml><?xml version="1.0" encoding="utf-8"?>
-<w:glossaryDocument xmlns:wpc="http://schemas.microsoft.com/office/word/2010/wordprocessingCanvas" xmlns:mc="http://schemas.openxmlformats.org/markup-compatibility/2006" xmlns:o="urn:schemas-microsoft-com:office:office" xmlns:r="http://schemas.openxmlformats.org/officeDocument/2006/relationships" xmlns:m="http://schemas.openxmlformats.org/officeDocument/2006/math" xmlns:v="urn:schemas-microsoft-com:vml" xmlns:wp14="http://schemas.microsoft.com/office/word/2010/wordprocessingDrawing" xmlns:wp="http://schemas.openxmlformats.org/drawingml/2006/wordprocessingDrawing" xmlns:w10="urn:schemas-microsoft-com:office:word" xmlns:w="http://schemas.openxmlformats.org/wordprocessingml/2006/main" xmlns:w14="http://schemas.microsoft.com/office/word/2010/wordml" xmlns:wpg="http://schemas.microsoft.com/office/word/2010/wordprocessingGroup" xmlns:wpi="http://schemas.microsoft.com/office/word/2010/wordprocessingInk" xmlns:wne="http://schemas.microsoft.com/office/word/2006/wordml" xmlns:wps="http://schemas.microsoft.com/office/word/2010/wordprocessingShape" mc:Ignorable="w14 wp14">
-  <w:docParts>
-    <w:docPart>
-      <w:docPartPr>
-        <w:name w:val="49F316DEB47B4A529D8871E053628CFB"/>
-        <w:category>
-          <w:name w:val="Ogólne"/>
-          <w:gallery w:val="placeholder"/>
-        </w:category>
-        <w:types>
-          <w:type w:val="bbPlcHdr"/>
-        </w:types>
-        <w:behaviors>
-          <w:behavior w:val="content"/>
-        </w:behaviors>
-        <w:guid w:val="{E5C9068A-3E3D-4ED2-A39B-C11A1B1C9384}"/>
-      </w:docPartPr>
-      <w:docPartBody>
-        <w:p>
-          <w:pPr>
-            <w:pStyle w:val="49F316DEB47B4A529D8871E053628CFB"/>
-          </w:pPr>
-          <w:r>
-            <w:rPr>
-              <w:rFonts w:asciiTheme="majorHAnsi" w:eastAsiaTheme="majorEastAsia" w:hAnsiTheme="majorHAnsi" w:cstheme="majorBidi"/>
-              <w:sz w:val="80"/>
-              <w:szCs w:val="80"/>
-            </w:rPr>
-            <w:t>[Wpisz tytuł dokumentu]</w:t>
-          </w:r>
-        </w:p>
-      </w:docPartBody>
-    </w:docPart>
-    <w:docPart>
-      <w:docPartPr>
-        <w:name w:val="CD7A8877247B42CB83C6FF859C65B904"/>
-        <w:category>
-          <w:name w:val="Ogólne"/>
-          <w:gallery w:val="placeholder"/>
-        </w:category>
-        <w:types>
-          <w:type w:val="bbPlcHdr"/>
-        </w:types>
-        <w:behaviors>
-          <w:behavior w:val="content"/>
-        </w:behaviors>
-        <w:guid w:val="{F76E3172-E892-49A5-9B91-9B86D784D620}"/>
-      </w:docPartPr>
-      <w:docPartBody>
-        <w:p>
-          <w:pPr>
-            <w:pStyle w:val="CD7A8877247B42CB83C6FF859C65B904"/>
-          </w:pPr>
-          <w:r>
-            <w:rPr>
-              <w:b/>
-              <w:bCs/>
-            </w:rPr>
-            <w:t>[Wpisz imię i nazwisko autora]</w:t>
-          </w:r>
-        </w:p>
-      </w:docPartBody>
-    </w:docPart>
-  </w:docParts>
-</w:glossaryDocument>
+<w:glossaryDocument xmlns:wpc="http://schemas.microsoft.com/office/word/2010/wordprocessingCanvas" xmlns:mc="http://schemas.openxmlformats.org/markup-compatibility/2006" xmlns:o="urn:schemas-microsoft-com:office:office" xmlns:r="http://schemas.openxmlformats.org/officeDocument/2006/relationships" xmlns:m="http://schemas.openxmlformats.org/officeDocument/2006/math" xmlns:v="urn:schemas-microsoft-com:vml" xmlns:wp14="http://schemas.microsoft.com/office/word/2010/wordprocessingDrawing" xmlns:wp="http://schemas.openxmlformats.org/drawingml/2006/wordprocessingDrawing" xmlns:w10="urn:schemas-microsoft-com:office:word" xmlns:w="http://schemas.openxmlformats.org/wordprocessingml/2006/main" xmlns:w14="http://schemas.microsoft.com/office/word/2010/wordml" xmlns:wpg="http://schemas.microsoft.com/office/word/2010/wordprocessingGroup" xmlns:wpi="http://schemas.microsoft.com/office/word/2010/wordprocessingInk" xmlns:wne="http://schemas.microsoft.com/office/word/2006/wordml" xmlns:wps="http://schemas.microsoft.com/office/word/2010/wordprocessingShape" mc:Ignorable="w14 wp14"/>
 </file>
 
 <file path=word/glossary/fontTable.xml><?xml version="1.0" encoding="utf-8"?>
@@ -19781,10 +19648,11 @@
   </w:font>
   <w:font w:name="Tahoma">
     <w:panose1 w:val="020B0604030504040204"/>
-    <w:charset w:val="EE"/>
+    <w:charset w:val="00"/>
     <w:family w:val="swiss"/>
+    <w:notTrueType/>
     <w:pitch w:val="variable"/>
-    <w:sig w:usb0="E1002EFF" w:usb1="C000605B" w:usb2="00000029" w:usb3="00000000" w:csb0="000101FF" w:csb1="00000000"/>
+    <w:sig w:usb0="00000003" w:usb1="00000000" w:usb2="00000000" w:usb3="00000000" w:csb0="00000001" w:csb1="00000000"/>
   </w:font>
   <w:font w:name="Cambria Math">
     <w:panose1 w:val="02040503050406030204"/>
@@ -19825,8 +19693,10 @@
   </w:compat>
   <w:rsids>
     <w:rsidRoot w:val="007F18C5"/>
+    <w:rsid w:val="00136510"/>
     <w:rsid w:val="001D50F3"/>
     <w:rsid w:val="007F18C5"/>
+    <w:rsid w:val="00E728BF"/>
   </w:rsids>
   <m:mathPr>
     <m:mathFont m:val="Cambria Math"/>
@@ -20612,7 +20482,7 @@
 </file>
 
 <file path=customXml/itemProps2.xml><?xml version="1.0" encoding="utf-8"?>
-<ds:datastoreItem xmlns:ds="http://schemas.openxmlformats.org/officeDocument/2006/customXml" ds:itemID="{7EA9CC99-7A2C-47E9-A6FE-0293B2378667}">
+<ds:datastoreItem xmlns:ds="http://schemas.openxmlformats.org/officeDocument/2006/customXml" ds:itemID="{59EE0EC8-0989-4FCE-9670-6ECE852C2068}">
   <ds:schemaRefs>
     <ds:schemaRef ds:uri="http://schemas.openxmlformats.org/officeDocument/2006/bibliography"/>
   </ds:schemaRefs>

--- a/Final/Dokumentacja/Translator języka Pascal do języka Python.docx
+++ b/Final/Dokumentacja/Translator języka Pascal do języka Python.docx
@@ -66,9 +66,6 @@
                 </w:rPr>
                 <w:alias w:val="Tytuł"/>
                 <w:id w:val="15524250"/>
-                <w:placeholder>
-                  <w:docPart w:val="49F316DEB47B4A529D8871E053628CFB"/>
-                </w:placeholder>
                 <w:dataBinding w:prefixMappings="xmlns:ns0='http://schemas.openxmlformats.org/package/2006/metadata/core-properties' xmlns:ns1='http://purl.org/dc/elements/1.1/'" w:xpath="/ns0:coreProperties[1]/ns1:title[1]" w:storeItemID="{6C3C8BC8-F283-45AE-878A-BAB7291924A1}"/>
                 <w:text/>
               </w:sdtPr>
@@ -98,8 +95,18 @@
                         <w:sz w:val="80"/>
                         <w:szCs w:val="80"/>
                       </w:rPr>
-                      <w:t>Translator języka Pascal do języka Python</w:t>
+                      <w:t xml:space="preserve">Translator języka Pascal do języka </w:t>
                     </w:r>
+                    <w:proofErr w:type="spellStart"/>
+                    <w:r>
+                      <w:rPr>
+                        <w:rFonts w:asciiTheme="majorHAnsi" w:eastAsiaTheme="majorEastAsia" w:hAnsiTheme="majorHAnsi" w:cstheme="majorBidi"/>
+                        <w:sz w:val="80"/>
+                        <w:szCs w:val="80"/>
+                      </w:rPr>
+                      <w:t>Python</w:t>
+                    </w:r>
+                    <w:proofErr w:type="spellEnd"/>
                   </w:p>
                 </w:tc>
               </w:sdtContent>
@@ -230,12 +237,35 @@
                         <w:bCs/>
                       </w:rPr>
                     </w:pPr>
+                    <w:proofErr w:type="spellStart"/>
                     <w:r>
                       <w:rPr>
                         <w:b/>
                         <w:bCs/>
                       </w:rPr>
-                      <w:t>AiR, EAIIB, AGH</w:t>
+                      <w:t>AiR</w:t>
+                    </w:r>
+                    <w:proofErr w:type="spellEnd"/>
+                    <w:r>
+                      <w:rPr>
+                        <w:b/>
+                        <w:bCs/>
+                      </w:rPr>
+                      <w:t>, EAI</w:t>
+                    </w:r>
+                    <w:r>
+                      <w:rPr>
+                        <w:b/>
+                        <w:bCs/>
+                      </w:rPr>
+                      <w:t>i</w:t>
+                    </w:r>
+                    <w:r>
+                      <w:rPr>
+                        <w:b/>
+                        <w:bCs/>
+                      </w:rPr>
+                      <w:t>IB, AGH</w:t>
                     </w:r>
                   </w:p>
                 </w:tc>
@@ -306,110 +336,63 @@
               <w:r>
                 <w:fldChar w:fldCharType="separate"/>
               </w:r>
-              <w:bookmarkStart w:id="0" w:name="_GoBack"/>
-              <w:bookmarkEnd w:id="0"/>
-              <w:r>
-                <w:rPr>
-                  <w:rStyle w:val="Hipercze"/>
-                  <w:noProof/>
-                </w:rPr>
-                <w:fldChar w:fldCharType="begin"/>
-              </w:r>
-              <w:r>
-                <w:rPr>
-                  <w:rStyle w:val="Hipercze"/>
-                  <w:noProof/>
-                </w:rPr>
-                <w:instrText xml:space="preserve"> </w:instrText>
-              </w:r>
-              <w:r>
-                <w:rPr>
-                  <w:noProof/>
-                </w:rPr>
-                <w:instrText>HYPERLINK \l "_Toc367037107"</w:instrText>
-              </w:r>
-              <w:r>
-                <w:rPr>
-                  <w:rStyle w:val="Hipercze"/>
-                  <w:noProof/>
-                </w:rPr>
-                <w:instrText xml:space="preserve"> </w:instrText>
-              </w:r>
-              <w:r>
-                <w:rPr>
-                  <w:rStyle w:val="Hipercze"/>
-                  <w:noProof/>
-                </w:rPr>
-              </w:r>
-              <w:r>
-                <w:rPr>
-                  <w:rStyle w:val="Hipercze"/>
-                  <w:noProof/>
-                </w:rPr>
-                <w:fldChar w:fldCharType="separate"/>
-              </w:r>
-              <w:r>
-                <w:rPr>
-                  <w:rStyle w:val="Hipercze"/>
-                  <w:noProof/>
-                </w:rPr>
-                <w:t>Wstęp i opis użytego narzędzia</w:t>
-              </w:r>
-              <w:r>
-                <w:rPr>
-                  <w:noProof/>
-                  <w:webHidden/>
-                </w:rPr>
-                <w:tab/>
-              </w:r>
-              <w:r>
-                <w:rPr>
-                  <w:noProof/>
-                  <w:webHidden/>
-                </w:rPr>
-                <w:fldChar w:fldCharType="begin"/>
-              </w:r>
-              <w:r>
-                <w:rPr>
-                  <w:noProof/>
-                  <w:webHidden/>
-                </w:rPr>
-                <w:instrText xml:space="preserve"> PAGEREF _Toc367037107 \h </w:instrText>
-              </w:r>
-              <w:r>
-                <w:rPr>
-                  <w:noProof/>
-                  <w:webHidden/>
-                </w:rPr>
-              </w:r>
-              <w:r>
-                <w:rPr>
-                  <w:noProof/>
-                  <w:webHidden/>
-                </w:rPr>
-                <w:fldChar w:fldCharType="separate"/>
-              </w:r>
-              <w:r>
-                <w:rPr>
-                  <w:noProof/>
-                  <w:webHidden/>
-                </w:rPr>
-                <w:t>2</w:t>
-              </w:r>
-              <w:r>
-                <w:rPr>
-                  <w:noProof/>
-                  <w:webHidden/>
-                </w:rPr>
-                <w:fldChar w:fldCharType="end"/>
-              </w:r>
-              <w:r>
-                <w:rPr>
-                  <w:rStyle w:val="Hipercze"/>
-                  <w:noProof/>
-                </w:rPr>
-                <w:fldChar w:fldCharType="end"/>
-              </w:r>
+              <w:hyperlink w:anchor="_Toc367037107" w:history="1">
+                <w:r>
+                  <w:rPr>
+                    <w:rStyle w:val="Hipercze"/>
+                    <w:noProof/>
+                  </w:rPr>
+                  <w:t>Wstęp i opis użytego narzędzia</w:t>
+                </w:r>
+                <w:r>
+                  <w:rPr>
+                    <w:noProof/>
+                    <w:webHidden/>
+                  </w:rPr>
+                  <w:tab/>
+                </w:r>
+                <w:r>
+                  <w:rPr>
+                    <w:noProof/>
+                    <w:webHidden/>
+                  </w:rPr>
+                  <w:fldChar w:fldCharType="begin"/>
+                </w:r>
+                <w:r>
+                  <w:rPr>
+                    <w:noProof/>
+                    <w:webHidden/>
+                  </w:rPr>
+                  <w:instrText xml:space="preserve"> PAGEREF _Toc367037107 \h </w:instrText>
+                </w:r>
+                <w:r>
+                  <w:rPr>
+                    <w:noProof/>
+                    <w:webHidden/>
+                  </w:rPr>
+                </w:r>
+                <w:r>
+                  <w:rPr>
+                    <w:noProof/>
+                    <w:webHidden/>
+                  </w:rPr>
+                  <w:fldChar w:fldCharType="separate"/>
+                </w:r>
+                <w:r>
+                  <w:rPr>
+                    <w:noProof/>
+                    <w:webHidden/>
+                  </w:rPr>
+                  <w:t>2</w:t>
+                </w:r>
+                <w:r>
+                  <w:rPr>
+                    <w:noProof/>
+                    <w:webHidden/>
+                  </w:rPr>
+                  <w:fldChar w:fldCharType="end"/>
+                </w:r>
+              </w:hyperlink>
             </w:p>
             <w:p>
               <w:pPr>
@@ -1284,7 +1267,7 @@
           <w:r>
             <w:br w:type="page"/>
           </w:r>
-          <w:bookmarkStart w:id="1" w:name="_Toc367037107"/>
+          <w:bookmarkStart w:id="0" w:name="_Toc367037107"/>
           <w:r>
             <w:lastRenderedPageBreak/>
             <w:softHyphen/>
@@ -1298,7 +1281,7 @@
           <w:r>
             <w:t>Wstęp i opis użytego narzędzia</w:t>
           </w:r>
-          <w:bookmarkEnd w:id="1"/>
+          <w:bookmarkEnd w:id="0"/>
         </w:p>
         <w:p/>
         <w:p>
@@ -1307,13 +1290,37 @@
             <w:jc w:val="both"/>
           </w:pPr>
           <w:r>
-            <w:t>Wykorzystanym narzędziem jest ANTLR – ang. A</w:t>
+            <w:t xml:space="preserve">Wykorzystanym narzędziem jest ANTLR – ang. </w:t>
+          </w:r>
+          <w:proofErr w:type="spellStart"/>
+          <w:r>
+            <w:t>A</w:t>
           </w:r>
           <w:r>
             <w:t>N</w:t>
           </w:r>
           <w:r>
-            <w:t>other Tool for Language Recognition. Jest to narzędzie służące</w:t>
+            <w:t>other</w:t>
+          </w:r>
+          <w:proofErr w:type="spellEnd"/>
+          <w:r>
+            <w:t xml:space="preserve"> </w:t>
+          </w:r>
+          <w:proofErr w:type="spellStart"/>
+          <w:r>
+            <w:t>Tool</w:t>
+          </w:r>
+          <w:proofErr w:type="spellEnd"/>
+          <w:r>
+            <w:t xml:space="preserve"> for Language </w:t>
+          </w:r>
+          <w:proofErr w:type="spellStart"/>
+          <w:r>
+            <w:t>Recognition</w:t>
+          </w:r>
+          <w:proofErr w:type="spellEnd"/>
+          <w:r>
+            <w:t>. Jest to narzędzie służące</w:t>
           </w:r>
           <w:r>
             <w:t xml:space="preserve"> do</w:t>
@@ -1328,10 +1335,34 @@
             <w:t>, która znajduje się w pliku *.g</w:t>
           </w:r>
           <w:r>
-            <w:t>. ANTLR rozpoznaje gramatyki klasy LL(k) oraz używa parsingu top-down. Analiza rozpoczynana jest od symbolu początkowego, a następnie stosowana jest produkcja dla pierwszego napotkanego z lewej symbolu nieterminalnego.</w:t>
+            <w:t xml:space="preserve">. ANTLR rozpoznaje gramatyki klasy LL(k) oraz używa </w:t>
+          </w:r>
+          <w:proofErr w:type="spellStart"/>
+          <w:r>
+            <w:t>parsingu</w:t>
+          </w:r>
+          <w:proofErr w:type="spellEnd"/>
+          <w:r>
+            <w:t xml:space="preserve"> top-down. Analiza rozpoczynana jest od symbolu początkowego, a następnie stosowana jest produkcja dla pierwszego napotkanego z lewej symbolu nieterminalnego.</w:t>
           </w:r>
           <w:r>
-            <w:t xml:space="preserve"> Domyślnie ANTLR generuje lekser i parser w</w:t>
+            <w:t xml:space="preserve"> Domyślnie ANTLR generuje </w:t>
+          </w:r>
+          <w:proofErr w:type="spellStart"/>
+          <w:r>
+            <w:t>lekser</w:t>
+          </w:r>
+          <w:proofErr w:type="spellEnd"/>
+          <w:r>
+            <w:t xml:space="preserve"> i </w:t>
+          </w:r>
+          <w:proofErr w:type="spellStart"/>
+          <w:r>
+            <w:t>parser</w:t>
+          </w:r>
+          <w:proofErr w:type="spellEnd"/>
+          <w:r>
+            <w:t xml:space="preserve"> w</w:t>
           </w:r>
           <w:r>
             <w:t xml:space="preserve"> języku</w:t>
@@ -1366,6 +1397,7 @@
           <w:r>
             <w:t xml:space="preserve">. Leksem jest ciągiem znaków, który stanowi semantycznie niepodzielną całość. Następnie skaner przyporządkowuje leksemom </w:t>
           </w:r>
+          <w:proofErr w:type="spellStart"/>
           <w:r>
             <w:rPr>
               <w:i/>
@@ -1376,7 +1408,14 @@
             <w:rPr>
               <w:i/>
             </w:rPr>
-            <w:t xml:space="preserve">y </w:t>
+            <w:t>y</w:t>
+          </w:r>
+          <w:proofErr w:type="spellEnd"/>
+          <w:r>
+            <w:rPr>
+              <w:i/>
+            </w:rPr>
+            <w:t xml:space="preserve"> </w:t>
           </w:r>
           <w:r>
             <w:t xml:space="preserve">i (opcjonalnie) </w:t>
@@ -1388,7 +1427,23 @@
             <w:t>atrybuty</w:t>
           </w:r>
           <w:r>
-            <w:t>. Token niesie informację o rodzaju leksemu. Z kolei, gdy leksem danego rodzaju przenosi ze sobą pewną wartość, to obok tokenu występuje również atrybut, który równy jest tej wartości. Typowymi przykładami leksemów są:</w:t>
+            <w:t xml:space="preserve">. </w:t>
+          </w:r>
+          <w:proofErr w:type="spellStart"/>
+          <w:r>
+            <w:t>Token</w:t>
+          </w:r>
+          <w:proofErr w:type="spellEnd"/>
+          <w:r>
+            <w:t xml:space="preserve"> niesie informację o rodzaju leksemu. Z kolei, gdy leksem danego rodzaju przenosi ze sobą pewną wartość, to obok </w:t>
+          </w:r>
+          <w:proofErr w:type="spellStart"/>
+          <w:r>
+            <w:t>tokenu</w:t>
+          </w:r>
+          <w:proofErr w:type="spellEnd"/>
+          <w:r>
+            <w:t xml:space="preserve"> występuje również atrybut, który równy jest tej wartości. Typowymi przykładami leksemów są:</w:t>
           </w:r>
         </w:p>
         <w:p>
@@ -1534,7 +1589,15 @@
     </w:p>
     <w:p>
       <w:r>
-        <w:t>Z kolei ich reprezentacja za pomocą tokenów i atrybutów jest następująca:</w:t>
+        <w:t xml:space="preserve">Z kolei ich reprezentacja za pomocą </w:t>
+      </w:r>
+      <w:proofErr w:type="spellStart"/>
+      <w:r>
+        <w:t>tokenów</w:t>
+      </w:r>
+      <w:proofErr w:type="spellEnd"/>
+      <w:r>
+        <w:t xml:space="preserve"> i atrybutów jest następująca:</w:t>
       </w:r>
     </w:p>
     <w:p>
@@ -1589,12 +1652,14 @@
                 <w:b/>
               </w:rPr>
             </w:pPr>
+            <w:proofErr w:type="spellStart"/>
             <w:r>
               <w:rPr>
                 <w:b/>
               </w:rPr>
               <w:t>Token</w:t>
             </w:r>
+            <w:proofErr w:type="spellEnd"/>
           </w:p>
         </w:tc>
         <w:tc>
@@ -1896,28 +1961,36 @@
       <w:pPr>
         <w:pStyle w:val="Nagwek1"/>
       </w:pPr>
-      <w:bookmarkStart w:id="2" w:name="_Toc367037108"/>
+      <w:bookmarkStart w:id="1" w:name="_Toc367037108"/>
       <w:r>
         <w:lastRenderedPageBreak/>
         <w:t>Gramatyka w ANTLR</w:t>
       </w:r>
+      <w:bookmarkEnd w:id="1"/>
+    </w:p>
+    <w:p/>
+    <w:p>
+      <w:pPr>
+        <w:pStyle w:val="Nagwek2"/>
+      </w:pPr>
+      <w:bookmarkStart w:id="2" w:name="_Toc367037109"/>
+      <w:r>
+        <w:t>Ogólny opis</w:t>
+      </w:r>
       <w:bookmarkEnd w:id="2"/>
     </w:p>
     <w:p/>
     <w:p>
-      <w:pPr>
-        <w:pStyle w:val="Nagwek2"/>
-      </w:pPr>
-      <w:bookmarkStart w:id="3" w:name="_Toc367037109"/>
-      <w:r>
-        <w:t>Ogólny opis</w:t>
-      </w:r>
-      <w:bookmarkEnd w:id="3"/>
-    </w:p>
-    <w:p/>
-    <w:p>
-      <w:r>
-        <w:t>ANTLR przyjmuje gramatyki napisane zgodnie z Rozszerzoną notacją Backusa-Naura (EBNF)</w:t>
+      <w:r>
+        <w:t xml:space="preserve">ANTLR przyjmuje gramatyki napisane zgodnie z Rozszerzoną notacją </w:t>
+      </w:r>
+      <w:proofErr w:type="spellStart"/>
+      <w:r>
+        <w:t>Backusa-Naura</w:t>
+      </w:r>
+      <w:proofErr w:type="spellEnd"/>
+      <w:r>
+        <w:t xml:space="preserve"> (EBNF)</w:t>
       </w:r>
       <w:r>
         <w:t xml:space="preserve"> zapisane w pliku o rozszerzeniu .g</w:t>
@@ -2102,13 +2175,29 @@
         <w:t>. Ilość symboli po prawej stronie produkcji</w:t>
       </w:r>
       <w:r>
-        <w:t xml:space="preserve"> (tokenów)</w:t>
+        <w:t xml:space="preserve"> (</w:t>
+      </w:r>
+      <w:proofErr w:type="spellStart"/>
+      <w:r>
+        <w:t>tokenów</w:t>
+      </w:r>
+      <w:proofErr w:type="spellEnd"/>
+      <w:r>
+        <w:t>)</w:t>
       </w:r>
       <w:r>
         <w:t xml:space="preserve"> jest nieograniczona. Możliwe jest wskazanie alternatyw</w:t>
       </w:r>
       <w:r>
-        <w:t xml:space="preserve">nych tokenów przy użyciu symbolu </w:t>
+        <w:t xml:space="preserve">nych </w:t>
+      </w:r>
+      <w:proofErr w:type="spellStart"/>
+      <w:r>
+        <w:t>tokenów</w:t>
+      </w:r>
+      <w:proofErr w:type="spellEnd"/>
+      <w:r>
+        <w:t xml:space="preserve"> przy użyciu symbolu </w:t>
       </w:r>
       <w:r>
         <w:rPr>
@@ -2327,13 +2416,41 @@
                                 <w:shd w:val="clear" w:color="auto" w:fill="FFFFFF"/>
                               </w:rPr>
                             </w:pPr>
+                            <w:proofErr w:type="spellStart"/>
                             <w:r>
                               <w:rPr>
                                 <w:rFonts w:ascii="Courier New" w:hAnsi="Courier New" w:cs="Courier New"/>
                                 <w:color w:val="000000"/>
                                 <w:shd w:val="clear" w:color="auto" w:fill="FFFFFF"/>
                               </w:rPr>
-                              <w:t>grammar NazwaGramatyki;</w:t>
+                              <w:t>grammar</w:t>
+                            </w:r>
+                            <w:proofErr w:type="spellEnd"/>
+                            <w:r>
+                              <w:rPr>
+                                <w:rFonts w:ascii="Courier New" w:hAnsi="Courier New" w:cs="Courier New"/>
+                                <w:color w:val="000000"/>
+                                <w:shd w:val="clear" w:color="auto" w:fill="FFFFFF"/>
+                              </w:rPr>
+                              <w:t xml:space="preserve"> </w:t>
+                            </w:r>
+                            <w:proofErr w:type="spellStart"/>
+                            <w:r>
+                              <w:rPr>
+                                <w:rFonts w:ascii="Courier New" w:hAnsi="Courier New" w:cs="Courier New"/>
+                                <w:color w:val="000000"/>
+                                <w:shd w:val="clear" w:color="auto" w:fill="FFFFFF"/>
+                              </w:rPr>
+                              <w:t>NazwaGramatyki</w:t>
+                            </w:r>
+                            <w:proofErr w:type="spellEnd"/>
+                            <w:r>
+                              <w:rPr>
+                                <w:rFonts w:ascii="Courier New" w:hAnsi="Courier New" w:cs="Courier New"/>
+                                <w:color w:val="000000"/>
+                                <w:shd w:val="clear" w:color="auto" w:fill="FFFFFF"/>
+                              </w:rPr>
+                              <w:t>;</w:t>
                             </w:r>
                           </w:p>
                           <w:p>
@@ -2344,13 +2461,23 @@
                                 <w:shd w:val="clear" w:color="auto" w:fill="FFFFFF"/>
                               </w:rPr>
                             </w:pPr>
+                            <w:proofErr w:type="spellStart"/>
                             <w:r>
                               <w:rPr>
                                 <w:rFonts w:ascii="Courier New" w:hAnsi="Courier New" w:cs="Courier New"/>
                                 <w:color w:val="000000"/>
                                 <w:shd w:val="clear" w:color="auto" w:fill="FFFFFF"/>
                               </w:rPr>
-                              <w:t>options {…}</w:t>
+                              <w:t>options</w:t>
+                            </w:r>
+                            <w:proofErr w:type="spellEnd"/>
+                            <w:r>
+                              <w:rPr>
+                                <w:rFonts w:ascii="Courier New" w:hAnsi="Courier New" w:cs="Courier New"/>
+                                <w:color w:val="000000"/>
+                                <w:shd w:val="clear" w:color="auto" w:fill="FFFFFF"/>
+                              </w:rPr>
+                              <w:t xml:space="preserve"> {…}</w:t>
                             </w:r>
                           </w:p>
                           <w:p>
@@ -2378,13 +2505,23 @@
                                 <w:shd w:val="clear" w:color="auto" w:fill="FFFFFF"/>
                               </w:rPr>
                             </w:pPr>
+                            <w:proofErr w:type="spellStart"/>
                             <w:r>
                               <w:rPr>
                                 <w:rFonts w:ascii="Courier New" w:hAnsi="Courier New" w:cs="Courier New"/>
                                 <w:color w:val="000000"/>
                                 <w:shd w:val="clear" w:color="auto" w:fill="FFFFFF"/>
                               </w:rPr>
-                              <w:t>tokens {…}</w:t>
+                              <w:t>tokens</w:t>
+                            </w:r>
+                            <w:proofErr w:type="spellEnd"/>
+                            <w:r>
+                              <w:rPr>
+                                <w:rFonts w:ascii="Courier New" w:hAnsi="Courier New" w:cs="Courier New"/>
+                                <w:color w:val="000000"/>
+                                <w:shd w:val="clear" w:color="auto" w:fill="FFFFFF"/>
+                              </w:rPr>
+                              <w:t xml:space="preserve"> {…}</w:t>
                             </w:r>
                           </w:p>
                           <w:p>
@@ -2401,7 +2538,25 @@
                                 <w:color w:val="000000"/>
                                 <w:shd w:val="clear" w:color="auto" w:fill="FFFFFF"/>
                               </w:rPr>
-                              <w:t>@actionName {…}</w:t>
+                              <w:t>@</w:t>
+                            </w:r>
+                            <w:proofErr w:type="spellStart"/>
+                            <w:r>
+                              <w:rPr>
+                                <w:rFonts w:ascii="Courier New" w:hAnsi="Courier New" w:cs="Courier New"/>
+                                <w:color w:val="000000"/>
+                                <w:shd w:val="clear" w:color="auto" w:fill="FFFFFF"/>
+                              </w:rPr>
+                              <w:t>actionName</w:t>
+                            </w:r>
+                            <w:proofErr w:type="spellEnd"/>
+                            <w:r>
+                              <w:rPr>
+                                <w:rFonts w:ascii="Courier New" w:hAnsi="Courier New" w:cs="Courier New"/>
+                                <w:color w:val="000000"/>
+                                <w:shd w:val="clear" w:color="auto" w:fill="FFFFFF"/>
+                              </w:rPr>
+                              <w:t xml:space="preserve"> {…}</w:t>
                             </w:r>
                           </w:p>
                           <w:p>
@@ -2418,7 +2573,25 @@
                                 <w:color w:val="000000"/>
                                 <w:shd w:val="clear" w:color="auto" w:fill="FFFFFF"/>
                               </w:rPr>
-                              <w:t>produkcja1 : token1 | … | tokenN;</w:t>
+                              <w:t xml:space="preserve">produkcja1 : token1 | … | </w:t>
+                            </w:r>
+                            <w:proofErr w:type="spellStart"/>
+                            <w:r>
+                              <w:rPr>
+                                <w:rFonts w:ascii="Courier New" w:hAnsi="Courier New" w:cs="Courier New"/>
+                                <w:color w:val="000000"/>
+                                <w:shd w:val="clear" w:color="auto" w:fill="FFFFFF"/>
+                              </w:rPr>
+                              <w:t>tokenN</w:t>
+                            </w:r>
+                            <w:proofErr w:type="spellEnd"/>
+                            <w:r>
+                              <w:rPr>
+                                <w:rFonts w:ascii="Courier New" w:hAnsi="Courier New" w:cs="Courier New"/>
+                                <w:color w:val="000000"/>
+                                <w:shd w:val="clear" w:color="auto" w:fill="FFFFFF"/>
+                              </w:rPr>
+                              <w:t>;</w:t>
                             </w:r>
                           </w:p>
                           <w:p>
@@ -2444,11 +2617,33 @@
                                 <w:rFonts w:ascii="Courier New" w:hAnsi="Courier New" w:cs="Courier New"/>
                               </w:rPr>
                             </w:pPr>
+                            <w:proofErr w:type="spellStart"/>
                             <w:r>
                               <w:rPr>
                                 <w:rFonts w:ascii="Courier New" w:hAnsi="Courier New" w:cs="Courier New"/>
                               </w:rPr>
-                              <w:t>produkcjaN: token1 | … | tokenN;</w:t>
+                              <w:t>produkcjaN</w:t>
+                            </w:r>
+                            <w:proofErr w:type="spellEnd"/>
+                            <w:r>
+                              <w:rPr>
+                                <w:rFonts w:ascii="Courier New" w:hAnsi="Courier New" w:cs="Courier New"/>
+                              </w:rPr>
+                              <w:t xml:space="preserve">: token1 | … | </w:t>
+                            </w:r>
+                            <w:proofErr w:type="spellStart"/>
+                            <w:r>
+                              <w:rPr>
+                                <w:rFonts w:ascii="Courier New" w:hAnsi="Courier New" w:cs="Courier New"/>
+                              </w:rPr>
+                              <w:t>tokenN</w:t>
+                            </w:r>
+                            <w:proofErr w:type="spellEnd"/>
+                            <w:r>
+                              <w:rPr>
+                                <w:rFonts w:ascii="Courier New" w:hAnsi="Courier New" w:cs="Courier New"/>
+                              </w:rPr>
+                              <w:t>;</w:t>
                             </w:r>
                           </w:p>
                         </w:txbxContent>
@@ -2619,13 +2814,45 @@
         <w:jc w:val="both"/>
       </w:pPr>
       <w:r>
-        <w:t xml:space="preserve">Plik zawierający gramatykę X musi mieć nazwę X.g. Możliwa jest specyfikacja opcji, importów, listy tokenów. Każda gramatyka musi mieć zdefiniowaną nazwę gramatyki oraz co najmniej jedną produkcję. Pozostałe elementy są opcjonalne. Nazwy produkcji dla parsera muszą zaczynać się od małej litery, natomiast nazwy </w:t>
+        <w:t xml:space="preserve">Plik zawierający gramatykę X musi mieć nazwę </w:t>
+      </w:r>
+      <w:proofErr w:type="spellStart"/>
+      <w:r>
+        <w:t>X.g</w:t>
+      </w:r>
+      <w:proofErr w:type="spellEnd"/>
+      <w:r>
+        <w:t xml:space="preserve">. Możliwa jest specyfikacja opcji, importów, listy </w:t>
+      </w:r>
+      <w:proofErr w:type="spellStart"/>
+      <w:r>
+        <w:t>tokenów</w:t>
+      </w:r>
+      <w:proofErr w:type="spellEnd"/>
+      <w:r>
+        <w:t xml:space="preserve">. Każda gramatyka musi mieć zdefiniowaną nazwę gramatyki oraz co najmniej jedną produkcję. Pozostałe elementy są opcjonalne. Nazwy produkcji dla </w:t>
+      </w:r>
+      <w:proofErr w:type="spellStart"/>
+      <w:r>
+        <w:t>parsera</w:t>
+      </w:r>
+      <w:proofErr w:type="spellEnd"/>
+      <w:r>
+        <w:t xml:space="preserve"> muszą zaczynać się od małej litery, natomiast nazwy </w:t>
       </w:r>
       <w:r>
         <w:t>reguł</w:t>
       </w:r>
       <w:r>
-        <w:t xml:space="preserve"> dla leksera muszą zaczynać się z wielkiej litery.</w:t>
+        <w:t xml:space="preserve"> dla </w:t>
+      </w:r>
+      <w:proofErr w:type="spellStart"/>
+      <w:r>
+        <w:t>leksera</w:t>
+      </w:r>
+      <w:proofErr w:type="spellEnd"/>
+      <w:r>
+        <w:t xml:space="preserve"> muszą zaczynać się z wielkiej litery.</w:t>
       </w:r>
     </w:p>
     <w:p>
@@ -2633,7 +2860,15 @@
         <w:jc w:val="both"/>
       </w:pPr>
       <w:r>
-        <w:t>W pliku gramatyki możliwe jest także umieszczenie kodu programu (domyslnie w języku Java) w nawiasach { }.</w:t>
+        <w:t>W pliku gramatyki możliwe jest także umieszczenie kodu programu (</w:t>
+      </w:r>
+      <w:proofErr w:type="spellStart"/>
+      <w:r>
+        <w:t>domyslnie</w:t>
+      </w:r>
+      <w:proofErr w:type="spellEnd"/>
+      <w:r>
+        <w:t xml:space="preserve"> w języku Java) w nawiasach { }.</w:t>
       </w:r>
     </w:p>
     <w:p>
@@ -2641,52 +2876,100 @@
         <w:jc w:val="both"/>
       </w:pPr>
       <w:r>
-        <w:t>Na podstawie gramatyki ANTLR generuje parser i lekser, które są niezbędne przy procesie translacji.</w:t>
+        <w:t xml:space="preserve">Na podstawie gramatyki ANTLR generuje </w:t>
+      </w:r>
+      <w:proofErr w:type="spellStart"/>
+      <w:r>
+        <w:t>parser</w:t>
+      </w:r>
+      <w:proofErr w:type="spellEnd"/>
+      <w:r>
+        <w:t xml:space="preserve"> i </w:t>
+      </w:r>
+      <w:proofErr w:type="spellStart"/>
+      <w:r>
+        <w:t>lekser</w:t>
+      </w:r>
+      <w:proofErr w:type="spellEnd"/>
+      <w:r>
+        <w:t>, które są niezbędne przy procesie translacji.</w:t>
       </w:r>
     </w:p>
     <w:p>
       <w:pPr>
         <w:pStyle w:val="Nagwek2"/>
       </w:pPr>
-      <w:bookmarkStart w:id="4" w:name="_Toc367037110"/>
+      <w:bookmarkStart w:id="3" w:name="_Toc367037110"/>
       <w:r>
         <w:lastRenderedPageBreak/>
-        <w:t>Gramatyka pascal.g wykorzystana do stworzenia translatora</w:t>
+        <w:t xml:space="preserve">Gramatyka </w:t>
+      </w:r>
+      <w:proofErr w:type="spellStart"/>
+      <w:r>
+        <w:t>pascal.g</w:t>
+      </w:r>
+      <w:proofErr w:type="spellEnd"/>
+      <w:r>
+        <w:t xml:space="preserve"> wykorzystana do stworzenia translatora</w:t>
+      </w:r>
+      <w:bookmarkEnd w:id="3"/>
+    </w:p>
+    <w:p/>
+    <w:p>
+      <w:pPr>
+        <w:jc w:val="both"/>
+      </w:pPr>
+      <w:r>
+        <w:t xml:space="preserve">Gramatyka wykorzystana w translatorze z języka Pascal na język </w:t>
+      </w:r>
+      <w:proofErr w:type="spellStart"/>
+      <w:r>
+        <w:t>Python</w:t>
+      </w:r>
+      <w:proofErr w:type="spellEnd"/>
+      <w:r>
+        <w:t xml:space="preserve"> nosi nazwę </w:t>
+      </w:r>
+      <w:proofErr w:type="spellStart"/>
+      <w:r>
+        <w:t>pascal.g</w:t>
+      </w:r>
+      <w:proofErr w:type="spellEnd"/>
+      <w:r>
+        <w:t xml:space="preserve">. </w:t>
+      </w:r>
+      <w:r>
+        <w:t xml:space="preserve">Przykładowe fragmenty </w:t>
+      </w:r>
+      <w:r>
+        <w:t>gramatyki zaprezentowane są poni</w:t>
+      </w:r>
+      <w:r>
+        <w:t>żej.</w:t>
+      </w:r>
+    </w:p>
+    <w:p>
+      <w:pPr>
+        <w:jc w:val="both"/>
+      </w:pPr>
+    </w:p>
+    <w:p>
+      <w:pPr>
+        <w:pStyle w:val="Nagwek3"/>
+      </w:pPr>
+      <w:bookmarkStart w:id="4" w:name="_Toc367037111"/>
+      <w:r>
+        <w:t xml:space="preserve">Fragment sekcji </w:t>
+      </w:r>
+      <w:proofErr w:type="spellStart"/>
+      <w:r>
+        <w:t>tokens</w:t>
+      </w:r>
+      <w:proofErr w:type="spellEnd"/>
+      <w:r>
+        <w:t xml:space="preserve"> {…}</w:t>
       </w:r>
       <w:bookmarkEnd w:id="4"/>
-    </w:p>
-    <w:p/>
-    <w:p>
-      <w:pPr>
-        <w:jc w:val="both"/>
-      </w:pPr>
-      <w:r>
-        <w:t xml:space="preserve">Gramatyka wykorzystana w translatorze z języka Pascal na język Python nosi nazwę pascal.g. </w:t>
-      </w:r>
-      <w:r>
-        <w:t xml:space="preserve">Przykładowe fragmenty </w:t>
-      </w:r>
-      <w:r>
-        <w:t>gramatyki zaprezentowane są poni</w:t>
-      </w:r>
-      <w:r>
-        <w:t>żej.</w:t>
-      </w:r>
-    </w:p>
-    <w:p>
-      <w:pPr>
-        <w:jc w:val="both"/>
-      </w:pPr>
-    </w:p>
-    <w:p>
-      <w:pPr>
-        <w:pStyle w:val="Nagwek3"/>
-      </w:pPr>
-      <w:bookmarkStart w:id="5" w:name="_Toc367037111"/>
-      <w:r>
-        <w:t>Fragment sekcji tokens {…}</w:t>
-      </w:r>
-      <w:bookmarkEnd w:id="5"/>
     </w:p>
     <w:p/>
     <w:p>
@@ -2742,8 +3025,13 @@
                             <w:pPr>
                               <w:spacing w:after="0" w:line="240" w:lineRule="auto"/>
                             </w:pPr>
-                            <w:r>
-                              <w:t>tokens {</w:t>
+                            <w:proofErr w:type="spellStart"/>
+                            <w:r>
+                              <w:t>tokens</w:t>
+                            </w:r>
+                            <w:proofErr w:type="spellEnd"/>
+                            <w:r>
+                              <w:t xml:space="preserve"> {</w:t>
                             </w:r>
                           </w:p>
                           <w:p>
@@ -2771,7 +3059,21 @@
                               <w:rPr>
                                 <w:rFonts w:ascii="Courier New" w:hAnsi="Courier New" w:cs="Courier New"/>
                               </w:rPr>
-                              <w:t xml:space="preserve">  BEGIN            = 'begin'           ;</w:t>
+                              <w:t xml:space="preserve">  BEGIN            = '</w:t>
+                            </w:r>
+                            <w:proofErr w:type="spellStart"/>
+                            <w:r>
+                              <w:rPr>
+                                <w:rFonts w:ascii="Courier New" w:hAnsi="Courier New" w:cs="Courier New"/>
+                              </w:rPr>
+                              <w:t>begin</w:t>
+                            </w:r>
+                            <w:proofErr w:type="spellEnd"/>
+                            <w:r>
+                              <w:rPr>
+                                <w:rFonts w:ascii="Courier New" w:hAnsi="Courier New" w:cs="Courier New"/>
+                              </w:rPr>
+                              <w:t>'           ;</w:t>
                             </w:r>
                           </w:p>
                           <w:p>
@@ -2785,7 +3087,21 @@
                               <w:rPr>
                                 <w:rFonts w:ascii="Courier New" w:hAnsi="Courier New" w:cs="Courier New"/>
                               </w:rPr>
-                              <w:t xml:space="preserve">  BOOLEAN          = 'boolean'         ;</w:t>
+                              <w:t xml:space="preserve">  BOOLEAN          = '</w:t>
+                            </w:r>
+                            <w:proofErr w:type="spellStart"/>
+                            <w:r>
+                              <w:rPr>
+                                <w:rFonts w:ascii="Courier New" w:hAnsi="Courier New" w:cs="Courier New"/>
+                              </w:rPr>
+                              <w:t>boolean</w:t>
+                            </w:r>
+                            <w:proofErr w:type="spellEnd"/>
+                            <w:r>
+                              <w:rPr>
+                                <w:rFonts w:ascii="Courier New" w:hAnsi="Courier New" w:cs="Courier New"/>
+                              </w:rPr>
+                              <w:t>'         ;</w:t>
                             </w:r>
                           </w:p>
                           <w:p>
@@ -2799,7 +3115,21 @@
                               <w:rPr>
                                 <w:rFonts w:ascii="Courier New" w:hAnsi="Courier New" w:cs="Courier New"/>
                               </w:rPr>
-                              <w:t xml:space="preserve">  CASE             = 'case'            ;</w:t>
+                              <w:t xml:space="preserve">  CASE             = '</w:t>
+                            </w:r>
+                            <w:proofErr w:type="spellStart"/>
+                            <w:r>
+                              <w:rPr>
+                                <w:rFonts w:ascii="Courier New" w:hAnsi="Courier New" w:cs="Courier New"/>
+                              </w:rPr>
+                              <w:t>case</w:t>
+                            </w:r>
+                            <w:proofErr w:type="spellEnd"/>
+                            <w:r>
+                              <w:rPr>
+                                <w:rFonts w:ascii="Courier New" w:hAnsi="Courier New" w:cs="Courier New"/>
+                              </w:rPr>
+                              <w:t>'            ;</w:t>
                             </w:r>
                           </w:p>
                           <w:p>
@@ -2827,7 +3157,21 @@
                               <w:rPr>
                                 <w:rFonts w:ascii="Courier New" w:hAnsi="Courier New" w:cs="Courier New"/>
                               </w:rPr>
-                              <w:t xml:space="preserve">  CHR              = 'chr'             ;</w:t>
+                              <w:t xml:space="preserve">  CHR              = '</w:t>
+                            </w:r>
+                            <w:proofErr w:type="spellStart"/>
+                            <w:r>
+                              <w:rPr>
+                                <w:rFonts w:ascii="Courier New" w:hAnsi="Courier New" w:cs="Courier New"/>
+                              </w:rPr>
+                              <w:t>chr</w:t>
+                            </w:r>
+                            <w:proofErr w:type="spellEnd"/>
+                            <w:r>
+                              <w:rPr>
+                                <w:rFonts w:ascii="Courier New" w:hAnsi="Courier New" w:cs="Courier New"/>
+                              </w:rPr>
+                              <w:t>'             ;</w:t>
                             </w:r>
                           </w:p>
                           <w:p>
@@ -2841,7 +3185,21 @@
                               <w:rPr>
                                 <w:rFonts w:ascii="Courier New" w:hAnsi="Courier New" w:cs="Courier New"/>
                               </w:rPr>
-                              <w:t xml:space="preserve">  EXIT             = 'exit'            ;</w:t>
+                              <w:t xml:space="preserve">  EXIT             = '</w:t>
+                            </w:r>
+                            <w:proofErr w:type="spellStart"/>
+                            <w:r>
+                              <w:rPr>
+                                <w:rFonts w:ascii="Courier New" w:hAnsi="Courier New" w:cs="Courier New"/>
+                              </w:rPr>
+                              <w:t>exit</w:t>
+                            </w:r>
+                            <w:proofErr w:type="spellEnd"/>
+                            <w:r>
+                              <w:rPr>
+                                <w:rFonts w:ascii="Courier New" w:hAnsi="Courier New" w:cs="Courier New"/>
+                              </w:rPr>
+                              <w:t>'            ;</w:t>
                             </w:r>
                           </w:p>
                           <w:p>
@@ -2855,7 +3213,21 @@
                               <w:rPr>
                                 <w:rFonts w:ascii="Courier New" w:hAnsi="Courier New" w:cs="Courier New"/>
                               </w:rPr>
-                              <w:t xml:space="preserve">  CONST            = 'const'           ;</w:t>
+                              <w:t xml:space="preserve">  CONST            = '</w:t>
+                            </w:r>
+                            <w:proofErr w:type="spellStart"/>
+                            <w:r>
+                              <w:rPr>
+                                <w:rFonts w:ascii="Courier New" w:hAnsi="Courier New" w:cs="Courier New"/>
+                              </w:rPr>
+                              <w:t>const</w:t>
+                            </w:r>
+                            <w:proofErr w:type="spellEnd"/>
+                            <w:r>
+                              <w:rPr>
+                                <w:rFonts w:ascii="Courier New" w:hAnsi="Courier New" w:cs="Courier New"/>
+                              </w:rPr>
+                              <w:t>'           ;</w:t>
                             </w:r>
                           </w:p>
                           <w:p>
@@ -2897,7 +3269,21 @@
                               <w:rPr>
                                 <w:rFonts w:ascii="Courier New" w:hAnsi="Courier New" w:cs="Courier New"/>
                               </w:rPr>
-                              <w:t xml:space="preserve">  DOWNTO           = 'downto'          ;</w:t>
+                              <w:t xml:space="preserve">  DOWNTO           = '</w:t>
+                            </w:r>
+                            <w:proofErr w:type="spellStart"/>
+                            <w:r>
+                              <w:rPr>
+                                <w:rFonts w:ascii="Courier New" w:hAnsi="Courier New" w:cs="Courier New"/>
+                              </w:rPr>
+                              <w:t>downto</w:t>
+                            </w:r>
+                            <w:proofErr w:type="spellEnd"/>
+                            <w:r>
+                              <w:rPr>
+                                <w:rFonts w:ascii="Courier New" w:hAnsi="Courier New" w:cs="Courier New"/>
+                              </w:rPr>
+                              <w:t>'          ;</w:t>
                             </w:r>
                           </w:p>
                           <w:p>
@@ -2911,7 +3297,21 @@
                               <w:rPr>
                                 <w:rFonts w:ascii="Courier New" w:hAnsi="Courier New" w:cs="Courier New"/>
                               </w:rPr>
-                              <w:t xml:space="preserve">  ELSE             = 'else'            ;</w:t>
+                              <w:t xml:space="preserve">  ELSE             = '</w:t>
+                            </w:r>
+                            <w:proofErr w:type="spellStart"/>
+                            <w:r>
+                              <w:rPr>
+                                <w:rFonts w:ascii="Courier New" w:hAnsi="Courier New" w:cs="Courier New"/>
+                              </w:rPr>
+                              <w:t>else</w:t>
+                            </w:r>
+                            <w:proofErr w:type="spellEnd"/>
+                            <w:r>
+                              <w:rPr>
+                                <w:rFonts w:ascii="Courier New" w:hAnsi="Courier New" w:cs="Courier New"/>
+                              </w:rPr>
+                              <w:t>'            ;</w:t>
                             </w:r>
                           </w:p>
                           <w:p>
@@ -2953,7 +3353,21 @@
                               <w:rPr>
                                 <w:rFonts w:ascii="Courier New" w:hAnsi="Courier New" w:cs="Courier New"/>
                               </w:rPr>
-                              <w:t xml:space="preserve">  FUNCTION         = 'function'        ;</w:t>
+                              <w:t xml:space="preserve">  FUNCTION         = '</w:t>
+                            </w:r>
+                            <w:proofErr w:type="spellStart"/>
+                            <w:r>
+                              <w:rPr>
+                                <w:rFonts w:ascii="Courier New" w:hAnsi="Courier New" w:cs="Courier New"/>
+                              </w:rPr>
+                              <w:t>function</w:t>
+                            </w:r>
+                            <w:proofErr w:type="spellEnd"/>
+                            <w:r>
+                              <w:rPr>
+                                <w:rFonts w:ascii="Courier New" w:hAnsi="Courier New" w:cs="Courier New"/>
+                              </w:rPr>
+                              <w:t>'        ;</w:t>
                             </w:r>
                           </w:p>
                           <w:p>
@@ -2967,7 +3381,21 @@
                               <w:rPr>
                                 <w:rFonts w:ascii="Courier New" w:hAnsi="Courier New" w:cs="Courier New"/>
                               </w:rPr>
-                              <w:t xml:space="preserve">  IF               = 'if'              ;</w:t>
+                              <w:t xml:space="preserve">  IF               = '</w:t>
+                            </w:r>
+                            <w:proofErr w:type="spellStart"/>
+                            <w:r>
+                              <w:rPr>
+                                <w:rFonts w:ascii="Courier New" w:hAnsi="Courier New" w:cs="Courier New"/>
+                              </w:rPr>
+                              <w:t>if</w:t>
+                            </w:r>
+                            <w:proofErr w:type="spellEnd"/>
+                            <w:r>
+                              <w:rPr>
+                                <w:rFonts w:ascii="Courier New" w:hAnsi="Courier New" w:cs="Courier New"/>
+                              </w:rPr>
+                              <w:t>'              ;</w:t>
                             </w:r>
                           </w:p>
                           <w:p>
@@ -2995,7 +3423,21 @@
                               <w:rPr>
                                 <w:rFonts w:ascii="Courier New" w:hAnsi="Courier New" w:cs="Courier New"/>
                               </w:rPr>
-                              <w:t xml:space="preserve">  INTEGER          = 'integer'         ;</w:t>
+                              <w:t xml:space="preserve">  INTEGER          = '</w:t>
+                            </w:r>
+                            <w:proofErr w:type="spellStart"/>
+                            <w:r>
+                              <w:rPr>
+                                <w:rFonts w:ascii="Courier New" w:hAnsi="Courier New" w:cs="Courier New"/>
+                              </w:rPr>
+                              <w:t>integer</w:t>
+                            </w:r>
+                            <w:proofErr w:type="spellEnd"/>
+                            <w:r>
+                              <w:rPr>
+                                <w:rFonts w:ascii="Courier New" w:hAnsi="Courier New" w:cs="Courier New"/>
+                              </w:rPr>
+                              <w:t>'         ;</w:t>
                             </w:r>
                           </w:p>
                           <w:p>
@@ -3009,7 +3451,21 @@
                               <w:rPr>
                                 <w:rFonts w:ascii="Courier New" w:hAnsi="Courier New" w:cs="Courier New"/>
                               </w:rPr>
-                              <w:t xml:space="preserve">  LABEL            = 'label'           ;</w:t>
+                              <w:t xml:space="preserve">  LABEL            = '</w:t>
+                            </w:r>
+                            <w:proofErr w:type="spellStart"/>
+                            <w:r>
+                              <w:rPr>
+                                <w:rFonts w:ascii="Courier New" w:hAnsi="Courier New" w:cs="Courier New"/>
+                              </w:rPr>
+                              <w:t>label</w:t>
+                            </w:r>
+                            <w:proofErr w:type="spellEnd"/>
+                            <w:r>
+                              <w:rPr>
+                                <w:rFonts w:ascii="Courier New" w:hAnsi="Courier New" w:cs="Courier New"/>
+                              </w:rPr>
+                              <w:t>'           ;</w:t>
                             </w:r>
                           </w:p>
                           <w:p>
@@ -3023,7 +3479,21 @@
                               <w:rPr>
                                 <w:rFonts w:ascii="Courier New" w:hAnsi="Courier New" w:cs="Courier New"/>
                               </w:rPr>
-                              <w:t xml:space="preserve">  MOD              = 'mod'             ;</w:t>
+                              <w:t xml:space="preserve">  MOD              = '</w:t>
+                            </w:r>
+                            <w:proofErr w:type="spellStart"/>
+                            <w:r>
+                              <w:rPr>
+                                <w:rFonts w:ascii="Courier New" w:hAnsi="Courier New" w:cs="Courier New"/>
+                              </w:rPr>
+                              <w:t>mod</w:t>
+                            </w:r>
+                            <w:proofErr w:type="spellEnd"/>
+                            <w:r>
+                              <w:rPr>
+                                <w:rFonts w:ascii="Courier New" w:hAnsi="Courier New" w:cs="Courier New"/>
+                              </w:rPr>
+                              <w:t>'             ;</w:t>
                             </w:r>
                           </w:p>
                           <w:p>
@@ -3065,7 +3535,21 @@
                               <w:rPr>
                                 <w:rFonts w:ascii="Courier New" w:hAnsi="Courier New" w:cs="Courier New"/>
                               </w:rPr>
-                              <w:t xml:space="preserve">  OR               = 'or'              ;</w:t>
+                              <w:t xml:space="preserve">  OR               = '</w:t>
+                            </w:r>
+                            <w:proofErr w:type="spellStart"/>
+                            <w:r>
+                              <w:rPr>
+                                <w:rFonts w:ascii="Courier New" w:hAnsi="Courier New" w:cs="Courier New"/>
+                              </w:rPr>
+                              <w:t>or</w:t>
+                            </w:r>
+                            <w:proofErr w:type="spellEnd"/>
+                            <w:r>
+                              <w:rPr>
+                                <w:rFonts w:ascii="Courier New" w:hAnsi="Courier New" w:cs="Courier New"/>
+                              </w:rPr>
+                              <w:t>'              ;</w:t>
                             </w:r>
                           </w:p>
                           <w:p>
@@ -3079,7 +3563,21 @@
                               <w:rPr>
                                 <w:rFonts w:ascii="Courier New" w:hAnsi="Courier New" w:cs="Courier New"/>
                               </w:rPr>
-                              <w:t xml:space="preserve">  PROCEDURE        = 'procedure'       ;</w:t>
+                              <w:t xml:space="preserve">  PROCEDURE        = '</w:t>
+                            </w:r>
+                            <w:proofErr w:type="spellStart"/>
+                            <w:r>
+                              <w:rPr>
+                                <w:rFonts w:ascii="Courier New" w:hAnsi="Courier New" w:cs="Courier New"/>
+                              </w:rPr>
+                              <w:t>procedure</w:t>
+                            </w:r>
+                            <w:proofErr w:type="spellEnd"/>
+                            <w:r>
+                              <w:rPr>
+                                <w:rFonts w:ascii="Courier New" w:hAnsi="Courier New" w:cs="Courier New"/>
+                              </w:rPr>
+                              <w:t>'       ;</w:t>
                             </w:r>
                           </w:p>
                           <w:p>
@@ -3121,7 +3619,21 @@
                               <w:rPr>
                                 <w:rFonts w:ascii="Courier New" w:hAnsi="Courier New" w:cs="Courier New"/>
                               </w:rPr>
-                              <w:t xml:space="preserve">  REPEAT           = 'repeat'          ;</w:t>
+                              <w:t xml:space="preserve">  REPEAT           = '</w:t>
+                            </w:r>
+                            <w:proofErr w:type="spellStart"/>
+                            <w:r>
+                              <w:rPr>
+                                <w:rFonts w:ascii="Courier New" w:hAnsi="Courier New" w:cs="Courier New"/>
+                              </w:rPr>
+                              <w:t>repeat</w:t>
+                            </w:r>
+                            <w:proofErr w:type="spellEnd"/>
+                            <w:r>
+                              <w:rPr>
+                                <w:rFonts w:ascii="Courier New" w:hAnsi="Courier New" w:cs="Courier New"/>
+                              </w:rPr>
+                              <w:t>'          ;</w:t>
                             </w:r>
                           </w:p>
                           <w:p>
@@ -3135,7 +3647,21 @@
                               <w:rPr>
                                 <w:rFonts w:ascii="Courier New" w:hAnsi="Courier New" w:cs="Courier New"/>
                               </w:rPr>
-                              <w:t xml:space="preserve">  THEN             = 'then'            ;</w:t>
+                              <w:t xml:space="preserve">  THEN             = '</w:t>
+                            </w:r>
+                            <w:proofErr w:type="spellStart"/>
+                            <w:r>
+                              <w:rPr>
+                                <w:rFonts w:ascii="Courier New" w:hAnsi="Courier New" w:cs="Courier New"/>
+                              </w:rPr>
+                              <w:t>then</w:t>
+                            </w:r>
+                            <w:proofErr w:type="spellEnd"/>
+                            <w:r>
+                              <w:rPr>
+                                <w:rFonts w:ascii="Courier New" w:hAnsi="Courier New" w:cs="Courier New"/>
+                              </w:rPr>
+                              <w:t>'            ;</w:t>
                             </w:r>
                           </w:p>
                           <w:p>
@@ -3163,7 +3689,21 @@
                               <w:rPr>
                                 <w:rFonts w:ascii="Courier New" w:hAnsi="Courier New" w:cs="Courier New"/>
                               </w:rPr>
-                              <w:t xml:space="preserve">  TYPE             = 'type'            ;</w:t>
+                              <w:t xml:space="preserve">  TYPE             = '</w:t>
+                            </w:r>
+                            <w:proofErr w:type="spellStart"/>
+                            <w:r>
+                              <w:rPr>
+                                <w:rFonts w:ascii="Courier New" w:hAnsi="Courier New" w:cs="Courier New"/>
+                              </w:rPr>
+                              <w:t>type</w:t>
+                            </w:r>
+                            <w:proofErr w:type="spellEnd"/>
+                            <w:r>
+                              <w:rPr>
+                                <w:rFonts w:ascii="Courier New" w:hAnsi="Courier New" w:cs="Courier New"/>
+                              </w:rPr>
+                              <w:t>'            ;</w:t>
                             </w:r>
                           </w:p>
                           <w:p>
@@ -3177,7 +3717,21 @@
                               <w:rPr>
                                 <w:rFonts w:ascii="Courier New" w:hAnsi="Courier New" w:cs="Courier New"/>
                               </w:rPr>
-                              <w:t xml:space="preserve">  UNTIL            = 'until'           ;</w:t>
+                              <w:t xml:space="preserve">  UNTIL            = '</w:t>
+                            </w:r>
+                            <w:proofErr w:type="spellStart"/>
+                            <w:r>
+                              <w:rPr>
+                                <w:rFonts w:ascii="Courier New" w:hAnsi="Courier New" w:cs="Courier New"/>
+                              </w:rPr>
+                              <w:t>until</w:t>
+                            </w:r>
+                            <w:proofErr w:type="spellEnd"/>
+                            <w:r>
+                              <w:rPr>
+                                <w:rFonts w:ascii="Courier New" w:hAnsi="Courier New" w:cs="Courier New"/>
+                              </w:rPr>
+                              <w:t>'           ;</w:t>
                             </w:r>
                           </w:p>
                           <w:p>
@@ -3191,7 +3745,21 @@
                               <w:rPr>
                                 <w:rFonts w:ascii="Courier New" w:hAnsi="Courier New" w:cs="Courier New"/>
                               </w:rPr>
-                              <w:t xml:space="preserve">  VAR              = 'var'             ;</w:t>
+                              <w:t xml:space="preserve">  VAR              = '</w:t>
+                            </w:r>
+                            <w:proofErr w:type="spellStart"/>
+                            <w:r>
+                              <w:rPr>
+                                <w:rFonts w:ascii="Courier New" w:hAnsi="Courier New" w:cs="Courier New"/>
+                              </w:rPr>
+                              <w:t>var</w:t>
+                            </w:r>
+                            <w:proofErr w:type="spellEnd"/>
+                            <w:r>
+                              <w:rPr>
+                                <w:rFonts w:ascii="Courier New" w:hAnsi="Courier New" w:cs="Courier New"/>
+                              </w:rPr>
+                              <w:t>'             ;</w:t>
                             </w:r>
                           </w:p>
                           <w:p>
@@ -3205,7 +3773,21 @@
                               <w:rPr>
                                 <w:rFonts w:ascii="Courier New" w:hAnsi="Courier New" w:cs="Courier New"/>
                               </w:rPr>
-                              <w:t xml:space="preserve">  WHILE            = 'while'           ;</w:t>
+                              <w:t xml:space="preserve">  WHILE            = '</w:t>
+                            </w:r>
+                            <w:proofErr w:type="spellStart"/>
+                            <w:r>
+                              <w:rPr>
+                                <w:rFonts w:ascii="Courier New" w:hAnsi="Courier New" w:cs="Courier New"/>
+                              </w:rPr>
+                              <w:t>while</w:t>
+                            </w:r>
+                            <w:proofErr w:type="spellEnd"/>
+                            <w:r>
+                              <w:rPr>
+                                <w:rFonts w:ascii="Courier New" w:hAnsi="Courier New" w:cs="Courier New"/>
+                              </w:rPr>
+                              <w:t>'           ;</w:t>
                             </w:r>
                           </w:p>
                           <w:p>
@@ -3833,12 +4415,17 @@
       <w:pPr>
         <w:pStyle w:val="Nagwek3"/>
       </w:pPr>
-      <w:bookmarkStart w:id="6" w:name="_Toc367037112"/>
+      <w:bookmarkStart w:id="5" w:name="_Toc367037112"/>
       <w:r>
         <w:lastRenderedPageBreak/>
-        <w:t>Fragment akcji @members</w:t>
-      </w:r>
-      <w:bookmarkEnd w:id="6"/>
+        <w:t>Fragment akcji @</w:t>
+      </w:r>
+      <w:proofErr w:type="spellStart"/>
+      <w:r>
+        <w:t>members</w:t>
+      </w:r>
+      <w:bookmarkEnd w:id="5"/>
+      <w:proofErr w:type="spellEnd"/>
     </w:p>
     <w:p/>
     <w:p>
@@ -3904,8 +4491,18 @@
                                 <w:color w:val="000000"/>
                                 <w:lang w:eastAsia="pl-PL"/>
                               </w:rPr>
-                              <w:t>@members</w:t>
-                            </w:r>
+                              <w:t>@</w:t>
+                            </w:r>
+                            <w:proofErr w:type="spellStart"/>
+                            <w:r>
+                              <w:rPr>
+                                <w:rFonts w:ascii="Courier New" w:eastAsia="Times New Roman" w:hAnsi="Courier New" w:cs="Courier New"/>
+                                <w:color w:val="000000"/>
+                                <w:lang w:eastAsia="pl-PL"/>
+                              </w:rPr>
+                              <w:t>members</w:t>
+                            </w:r>
+                            <w:proofErr w:type="spellEnd"/>
                             <w:r>
                               <w:rPr>
                                 <w:rFonts w:ascii="Courier New" w:eastAsia="Times New Roman" w:hAnsi="Courier New" w:cs="Courier New"/>
@@ -3947,7 +4544,25 @@
                                 <w:color w:val="000000"/>
                                 <w:lang w:eastAsia="pl-PL"/>
                               </w:rPr>
-                              <w:t> fnames </w:t>
+                              <w:t> </w:t>
+                            </w:r>
+                            <w:proofErr w:type="spellStart"/>
+                            <w:r>
+                              <w:rPr>
+                                <w:rFonts w:ascii="Courier New" w:eastAsia="Times New Roman" w:hAnsi="Courier New" w:cs="Courier New"/>
+                                <w:color w:val="000000"/>
+                                <w:lang w:eastAsia="pl-PL"/>
+                              </w:rPr>
+                              <w:t>fnames</w:t>
+                            </w:r>
+                            <w:proofErr w:type="spellEnd"/>
+                            <w:r>
+                              <w:rPr>
+                                <w:rFonts w:ascii="Courier New" w:eastAsia="Times New Roman" w:hAnsi="Courier New" w:cs="Courier New"/>
+                                <w:color w:val="000000"/>
+                                <w:lang w:eastAsia="pl-PL"/>
+                              </w:rPr>
+                              <w:t> </w:t>
                             </w:r>
                             <w:r>
                               <w:rPr>
@@ -3965,6 +4580,7 @@
                               </w:rPr>
                               <w:t> </w:t>
                             </w:r>
+                            <w:proofErr w:type="spellStart"/>
                             <w:r>
                               <w:rPr>
                                 <w:rFonts w:ascii="Courier New" w:eastAsia="Times New Roman" w:hAnsi="Courier New" w:cs="Courier New"/>
@@ -3975,6 +4591,7 @@
                               </w:rPr>
                               <w:t>new</w:t>
                             </w:r>
+                            <w:proofErr w:type="spellEnd"/>
                             <w:r>
                               <w:rPr>
                                 <w:rFonts w:ascii="Courier New" w:eastAsia="Times New Roman" w:hAnsi="Courier New" w:cs="Courier New"/>
@@ -3983,6 +4600,7 @@
                               </w:rPr>
                               <w:t> </w:t>
                             </w:r>
+                            <w:proofErr w:type="spellStart"/>
                             <w:r>
                               <w:rPr>
                                 <w:rFonts w:ascii="Courier New" w:eastAsia="Times New Roman" w:hAnsi="Courier New" w:cs="Courier New"/>
@@ -3991,6 +4609,7 @@
                               </w:rPr>
                               <w:t>ArrayList</w:t>
                             </w:r>
+                            <w:proofErr w:type="spellEnd"/>
                             <w:r>
                               <w:rPr>
                                 <w:rFonts w:ascii="Courier New" w:eastAsia="Times New Roman" w:hAnsi="Courier New" w:cs="Courier New"/>
@@ -4027,6 +4646,7 @@
                               </w:rPr>
                               <w:t xml:space="preserve">  </w:t>
                             </w:r>
+                            <w:proofErr w:type="spellStart"/>
                             <w:r>
                               <w:rPr>
                                 <w:rFonts w:ascii="Courier New" w:eastAsia="Times New Roman" w:hAnsi="Courier New" w:cs="Courier New"/>
@@ -4037,13 +4657,32 @@
                               </w:rPr>
                               <w:t>int</w:t>
                             </w:r>
+                            <w:proofErr w:type="spellEnd"/>
                             <w:r>
                               <w:rPr>
                                 <w:rFonts w:ascii="Courier New" w:eastAsia="Times New Roman" w:hAnsi="Courier New" w:cs="Courier New"/>
                                 <w:color w:val="000000"/>
                                 <w:lang w:eastAsia="pl-PL"/>
                               </w:rPr>
-                              <w:t> depth </w:t>
+                              <w:t> </w:t>
+                            </w:r>
+                            <w:proofErr w:type="spellStart"/>
+                            <w:r>
+                              <w:rPr>
+                                <w:rFonts w:ascii="Courier New" w:eastAsia="Times New Roman" w:hAnsi="Courier New" w:cs="Courier New"/>
+                                <w:color w:val="000000"/>
+                                <w:lang w:eastAsia="pl-PL"/>
+                              </w:rPr>
+                              <w:t>depth</w:t>
+                            </w:r>
+                            <w:proofErr w:type="spellEnd"/>
+                            <w:r>
+                              <w:rPr>
+                                <w:rFonts w:ascii="Courier New" w:eastAsia="Times New Roman" w:hAnsi="Courier New" w:cs="Courier New"/>
+                                <w:color w:val="000000"/>
+                                <w:lang w:eastAsia="pl-PL"/>
+                              </w:rPr>
+                              <w:t> </w:t>
                             </w:r>
                             <w:r>
                               <w:rPr>
@@ -4117,6 +4756,7 @@
                               </w:rPr>
                               <w:t xml:space="preserve">  </w:t>
                             </w:r>
+                            <w:proofErr w:type="spellStart"/>
                             <w:r>
                               <w:rPr>
                                 <w:rFonts w:ascii="Courier New" w:eastAsia="Times New Roman" w:hAnsi="Courier New" w:cs="Courier New"/>
@@ -4125,14 +4765,25 @@
                               </w:rPr>
                               <w:t>PrintWriter</w:t>
                             </w:r>
+                            <w:proofErr w:type="spellEnd"/>
                             <w:r>
                               <w:rPr>
                                 <w:rFonts w:ascii="Courier New" w:eastAsia="Times New Roman" w:hAnsi="Courier New" w:cs="Courier New"/>
                                 <w:color w:val="000000"/>
                                 <w:lang w:eastAsia="pl-PL"/>
                               </w:rPr>
-                              <w:t> writer</w:t>
-                            </w:r>
+                              <w:t> </w:t>
+                            </w:r>
+                            <w:proofErr w:type="spellStart"/>
+                            <w:r>
+                              <w:rPr>
+                                <w:rFonts w:ascii="Courier New" w:eastAsia="Times New Roman" w:hAnsi="Courier New" w:cs="Courier New"/>
+                                <w:color w:val="000000"/>
+                                <w:lang w:eastAsia="pl-PL"/>
+                              </w:rPr>
+                              <w:t>writer</w:t>
+                            </w:r>
+                            <w:proofErr w:type="spellEnd"/>
                             <w:r>
                               <w:rPr>
                                 <w:rFonts w:ascii="Courier New" w:eastAsia="Times New Roman" w:hAnsi="Courier New" w:cs="Courier New"/>
@@ -4241,8 +4892,18 @@
                                 <w:color w:val="000000"/>
                                 <w:lang w:eastAsia="pl-PL"/>
                               </w:rPr>
-                              <w:t> pascalParser</w:t>
-                            </w:r>
+                              <w:t> </w:t>
+                            </w:r>
+                            <w:proofErr w:type="spellStart"/>
+                            <w:r>
+                              <w:rPr>
+                                <w:rFonts w:ascii="Courier New" w:eastAsia="Times New Roman" w:hAnsi="Courier New" w:cs="Courier New"/>
+                                <w:color w:val="000000"/>
+                                <w:lang w:eastAsia="pl-PL"/>
+                              </w:rPr>
+                              <w:t>pascalParser</w:t>
+                            </w:r>
+                            <w:proofErr w:type="spellEnd"/>
                             <w:r>
                               <w:rPr>
                                 <w:rFonts w:ascii="Courier New" w:eastAsia="Times New Roman" w:hAnsi="Courier New" w:cs="Courier New"/>
@@ -4251,13 +4912,41 @@
                               </w:rPr>
                               <w:t>(</w:t>
                             </w:r>
+                            <w:proofErr w:type="spellStart"/>
                             <w:r>
                               <w:rPr>
                                 <w:rFonts w:ascii="Courier New" w:eastAsia="Times New Roman" w:hAnsi="Courier New" w:cs="Courier New"/>
                                 <w:color w:val="000000"/>
                                 <w:lang w:eastAsia="pl-PL"/>
                               </w:rPr>
-                              <w:t>CommonTokenStream input, </w:t>
+                              <w:t>CommonTokenStream</w:t>
+                            </w:r>
+                            <w:proofErr w:type="spellEnd"/>
+                            <w:r>
+                              <w:rPr>
+                                <w:rFonts w:ascii="Courier New" w:eastAsia="Times New Roman" w:hAnsi="Courier New" w:cs="Courier New"/>
+                                <w:color w:val="000000"/>
+                                <w:lang w:eastAsia="pl-PL"/>
+                              </w:rPr>
+                              <w:t xml:space="preserve"> </w:t>
+                            </w:r>
+                            <w:proofErr w:type="spellStart"/>
+                            <w:r>
+                              <w:rPr>
+                                <w:rFonts w:ascii="Courier New" w:eastAsia="Times New Roman" w:hAnsi="Courier New" w:cs="Courier New"/>
+                                <w:color w:val="000000"/>
+                                <w:lang w:eastAsia="pl-PL"/>
+                              </w:rPr>
+                              <w:t>input</w:t>
+                            </w:r>
+                            <w:proofErr w:type="spellEnd"/>
+                            <w:r>
+                              <w:rPr>
+                                <w:rFonts w:ascii="Courier New" w:eastAsia="Times New Roman" w:hAnsi="Courier New" w:cs="Courier New"/>
+                                <w:color w:val="000000"/>
+                                <w:lang w:eastAsia="pl-PL"/>
+                              </w:rPr>
+                              <w:t>, </w:t>
                             </w:r>
                             <w:r>
                               <w:rPr>
@@ -4273,8 +4962,18 @@
                                 <w:color w:val="000000"/>
                                 <w:lang w:eastAsia="pl-PL"/>
                               </w:rPr>
-                              <w:t> fileName</w:t>
-                            </w:r>
+                              <w:t> </w:t>
+                            </w:r>
+                            <w:proofErr w:type="spellStart"/>
+                            <w:r>
+                              <w:rPr>
+                                <w:rFonts w:ascii="Courier New" w:eastAsia="Times New Roman" w:hAnsi="Courier New" w:cs="Courier New"/>
+                                <w:color w:val="000000"/>
+                                <w:lang w:eastAsia="pl-PL"/>
+                              </w:rPr>
+                              <w:t>fileName</w:t>
+                            </w:r>
+                            <w:proofErr w:type="spellEnd"/>
                             <w:r>
                               <w:rPr>
                                 <w:rFonts w:ascii="Courier New" w:eastAsia="Times New Roman" w:hAnsi="Courier New" w:cs="Courier New"/>
@@ -4337,6 +5036,7 @@
                               </w:rPr>
                               <w:t>(</w:t>
                             </w:r>
+                            <w:proofErr w:type="spellStart"/>
                             <w:r>
                               <w:rPr>
                                 <w:rFonts w:ascii="Courier New" w:eastAsia="Times New Roman" w:hAnsi="Courier New" w:cs="Courier New"/>
@@ -4345,6 +5045,7 @@
                               </w:rPr>
                               <w:t>input</w:t>
                             </w:r>
+                            <w:proofErr w:type="spellEnd"/>
                             <w:r>
                               <w:rPr>
                                 <w:rFonts w:ascii="Courier New" w:eastAsia="Times New Roman" w:hAnsi="Courier New" w:cs="Courier New"/>
@@ -4401,6 +5102,7 @@
                               </w:rPr>
                               <w:t>    </w:t>
                             </w:r>
+                            <w:proofErr w:type="spellStart"/>
                             <w:r>
                               <w:rPr>
                                 <w:rFonts w:ascii="Courier New" w:eastAsia="Times New Roman" w:hAnsi="Courier New" w:cs="Courier New"/>
@@ -4411,6 +5113,7 @@
                               </w:rPr>
                               <w:t>try</w:t>
                             </w:r>
+                            <w:proofErr w:type="spellEnd"/>
                             <w:r>
                               <w:rPr>
                                 <w:rFonts w:ascii="Courier New" w:eastAsia="Times New Roman" w:hAnsi="Courier New" w:cs="Courier New"/>
@@ -4479,6 +5182,7 @@
                               </w:rPr>
                               <w:t> </w:t>
                             </w:r>
+                            <w:proofErr w:type="spellStart"/>
                             <w:r>
                               <w:rPr>
                                 <w:rFonts w:ascii="Courier New" w:eastAsia="Times New Roman" w:hAnsi="Courier New" w:cs="Courier New"/>
@@ -4489,6 +5193,7 @@
                               </w:rPr>
                               <w:t>new</w:t>
                             </w:r>
+                            <w:proofErr w:type="spellEnd"/>
                             <w:r>
                               <w:rPr>
                                 <w:rFonts w:ascii="Courier New" w:eastAsia="Times New Roman" w:hAnsi="Courier New" w:cs="Courier New"/>
@@ -4513,6 +5218,7 @@
                               </w:rPr>
                               <w:t>(</w:t>
                             </w:r>
+                            <w:proofErr w:type="spellStart"/>
                             <w:r>
                               <w:rPr>
                                 <w:rFonts w:ascii="Courier New" w:eastAsia="Times New Roman" w:hAnsi="Courier New" w:cs="Courier New"/>
@@ -4521,6 +5227,7 @@
                               </w:rPr>
                               <w:t>fileName</w:t>
                             </w:r>
+                            <w:proofErr w:type="spellEnd"/>
                             <w:r>
                               <w:rPr>
                                 <w:rFonts w:ascii="Courier New" w:eastAsia="Times New Roman" w:hAnsi="Courier New" w:cs="Courier New"/>
@@ -4557,6 +5264,7 @@
                               </w:rPr>
                               <w:t>      </w:t>
                             </w:r>
+                            <w:proofErr w:type="spellStart"/>
                             <w:r>
                               <w:rPr>
                                 <w:rFonts w:ascii="Courier New" w:eastAsia="Times New Roman" w:hAnsi="Courier New" w:cs="Courier New"/>
@@ -4567,6 +5275,7 @@
                               </w:rPr>
                               <w:t>if</w:t>
                             </w:r>
+                            <w:proofErr w:type="spellEnd"/>
                             <w:r>
                               <w:rPr>
                                 <w:rFonts w:ascii="Courier New" w:eastAsia="Times New Roman" w:hAnsi="Courier New" w:cs="Courier New"/>
@@ -4583,6 +5292,7 @@
                               </w:rPr>
                               <w:t>!</w:t>
                             </w:r>
+                            <w:proofErr w:type="spellStart"/>
                             <w:r>
                               <w:rPr>
                                 <w:rFonts w:ascii="Courier New" w:eastAsia="Times New Roman" w:hAnsi="Courier New" w:cs="Courier New"/>
@@ -4599,6 +5309,7 @@
                               </w:rPr>
                               <w:t>exists</w:t>
                             </w:r>
+                            <w:proofErr w:type="spellEnd"/>
                             <w:r>
                               <w:rPr>
                                 <w:rFonts w:ascii="Courier New" w:eastAsia="Times New Roman" w:hAnsi="Courier New" w:cs="Courier New"/>
@@ -4627,6 +5338,7 @@
                               </w:rPr>
                               <w:t>        </w:t>
                             </w:r>
+                            <w:proofErr w:type="spellStart"/>
                             <w:r>
                               <w:rPr>
                                 <w:rFonts w:ascii="Courier New" w:eastAsia="Times New Roman" w:hAnsi="Courier New" w:cs="Courier New"/>
@@ -4637,6 +5349,7 @@
                               </w:rPr>
                               <w:t>new</w:t>
                             </w:r>
+                            <w:proofErr w:type="spellEnd"/>
                             <w:r>
                               <w:rPr>
                                 <w:rFonts w:ascii="Courier New" w:eastAsia="Times New Roman" w:hAnsi="Courier New" w:cs="Courier New"/>
@@ -4667,7 +5380,25 @@
                                 <w:color w:val="0000FF"/>
                                 <w:lang w:eastAsia="pl-PL"/>
                               </w:rPr>
-                              <w:t>"output"</w:t>
+                              <w:t>"</w:t>
+                            </w:r>
+                            <w:proofErr w:type="spellStart"/>
+                            <w:r>
+                              <w:rPr>
+                                <w:rFonts w:ascii="Courier New" w:eastAsia="Times New Roman" w:hAnsi="Courier New" w:cs="Courier New"/>
+                                <w:color w:val="0000FF"/>
+                                <w:lang w:eastAsia="pl-PL"/>
+                              </w:rPr>
+                              <w:t>output</w:t>
+                            </w:r>
+                            <w:proofErr w:type="spellEnd"/>
+                            <w:r>
+                              <w:rPr>
+                                <w:rFonts w:ascii="Courier New" w:eastAsia="Times New Roman" w:hAnsi="Courier New" w:cs="Courier New"/>
+                                <w:color w:val="0000FF"/>
+                                <w:lang w:eastAsia="pl-PL"/>
+                              </w:rPr>
+                              <w:t>"</w:t>
                             </w:r>
                             <w:r>
                               <w:rPr>
@@ -4685,6 +5416,7 @@
                               </w:rPr>
                               <w:t>.</w:t>
                             </w:r>
+                            <w:proofErr w:type="spellStart"/>
                             <w:r>
                               <w:rPr>
                                 <w:rFonts w:ascii="Courier New" w:eastAsia="Times New Roman" w:hAnsi="Courier New" w:cs="Courier New"/>
@@ -4693,6 +5425,7 @@
                               </w:rPr>
                               <w:t>mkdir</w:t>
                             </w:r>
+                            <w:proofErr w:type="spellEnd"/>
                             <w:r>
                               <w:rPr>
                                 <w:rFonts w:ascii="Courier New" w:eastAsia="Times New Roman" w:hAnsi="Courier New" w:cs="Courier New"/>
@@ -4727,7 +5460,16 @@
                                 <w:color w:val="000000"/>
                                 <w:lang w:eastAsia="pl-PL"/>
                               </w:rPr>
-                              <w:t>        f.</w:t>
+                              <w:t xml:space="preserve">        </w:t>
+                            </w:r>
+                            <w:proofErr w:type="spellStart"/>
+                            <w:r>
+                              <w:rPr>
+                                <w:rFonts w:ascii="Courier New" w:eastAsia="Times New Roman" w:hAnsi="Courier New" w:cs="Courier New"/>
+                                <w:color w:val="000000"/>
+                                <w:lang w:eastAsia="pl-PL"/>
+                              </w:rPr>
+                              <w:t>f.</w:t>
                             </w:r>
                             <w:r>
                               <w:rPr>
@@ -4737,6 +5479,7 @@
                               </w:rPr>
                               <w:t>createNewFile</w:t>
                             </w:r>
+                            <w:proofErr w:type="spellEnd"/>
                             <w:r>
                               <w:rPr>
                                 <w:rFonts w:ascii="Courier New" w:eastAsia="Times New Roman" w:hAnsi="Courier New" w:cs="Courier New"/>
@@ -4773,6 +5516,7 @@
                               </w:rPr>
                               <w:t>        </w:t>
                             </w:r>
+                            <w:proofErr w:type="spellStart"/>
                             <w:r>
                               <w:rPr>
                                 <w:rFonts w:ascii="Courier New" w:eastAsia="Times New Roman" w:hAnsi="Courier New" w:cs="Courier New"/>
@@ -4813,6 +5557,7 @@
                               </w:rPr>
                               <w:t>println</w:t>
                             </w:r>
+                            <w:proofErr w:type="spellEnd"/>
                             <w:r>
                               <w:rPr>
                                 <w:rFonts w:ascii="Courier New" w:eastAsia="Times New Roman" w:hAnsi="Courier New" w:cs="Courier New"/>
@@ -4827,7 +5572,61 @@
                                 <w:color w:val="0000FF"/>
                                 <w:lang w:eastAsia="pl-PL"/>
                               </w:rPr>
-                              <w:t xml:space="preserve">"Output file not found, new file </w:t>
+                              <w:t>"</w:t>
+                            </w:r>
+                            <w:proofErr w:type="spellStart"/>
+                            <w:r>
+                              <w:rPr>
+                                <w:rFonts w:ascii="Courier New" w:eastAsia="Times New Roman" w:hAnsi="Courier New" w:cs="Courier New"/>
+                                <w:color w:val="0000FF"/>
+                                <w:lang w:eastAsia="pl-PL"/>
+                              </w:rPr>
+                              <w:t>Output</w:t>
+                            </w:r>
+                            <w:proofErr w:type="spellEnd"/>
+                            <w:r>
+                              <w:rPr>
+                                <w:rFonts w:ascii="Courier New" w:eastAsia="Times New Roman" w:hAnsi="Courier New" w:cs="Courier New"/>
+                                <w:color w:val="0000FF"/>
+                                <w:lang w:eastAsia="pl-PL"/>
+                              </w:rPr>
+                              <w:t xml:space="preserve"> file not </w:t>
+                            </w:r>
+                            <w:proofErr w:type="spellStart"/>
+                            <w:r>
+                              <w:rPr>
+                                <w:rFonts w:ascii="Courier New" w:eastAsia="Times New Roman" w:hAnsi="Courier New" w:cs="Courier New"/>
+                                <w:color w:val="0000FF"/>
+                                <w:lang w:eastAsia="pl-PL"/>
+                              </w:rPr>
+                              <w:t>found</w:t>
+                            </w:r>
+                            <w:proofErr w:type="spellEnd"/>
+                            <w:r>
+                              <w:rPr>
+                                <w:rFonts w:ascii="Courier New" w:eastAsia="Times New Roman" w:hAnsi="Courier New" w:cs="Courier New"/>
+                                <w:color w:val="0000FF"/>
+                                <w:lang w:eastAsia="pl-PL"/>
+                              </w:rPr>
+                              <w:t xml:space="preserve">, </w:t>
+                            </w:r>
+                            <w:proofErr w:type="spellStart"/>
+                            <w:r>
+                              <w:rPr>
+                                <w:rFonts w:ascii="Courier New" w:eastAsia="Times New Roman" w:hAnsi="Courier New" w:cs="Courier New"/>
+                                <w:color w:val="0000FF"/>
+                                <w:lang w:eastAsia="pl-PL"/>
+                              </w:rPr>
+                              <w:t>new</w:t>
+                            </w:r>
+                            <w:proofErr w:type="spellEnd"/>
+                            <w:r>
+                              <w:rPr>
+                                <w:rFonts w:ascii="Courier New" w:eastAsia="Times New Roman" w:hAnsi="Courier New" w:cs="Courier New"/>
+                                <w:color w:val="0000FF"/>
+                                <w:lang w:eastAsia="pl-PL"/>
+                              </w:rPr>
+                              <w:t xml:space="preserve"> file </w:t>
                             </w:r>
                           </w:p>
                           <w:p>
@@ -4850,13 +5649,23 @@
                               </w:rPr>
                               <w:t xml:space="preserve"> </w:t>
                             </w:r>
+                            <w:proofErr w:type="spellStart"/>
                             <w:r>
                               <w:rPr>
                                 <w:rFonts w:ascii="Courier New" w:eastAsia="Times New Roman" w:hAnsi="Courier New" w:cs="Courier New"/>
                                 <w:color w:val="0000FF"/>
                                 <w:lang w:eastAsia="pl-PL"/>
                               </w:rPr>
-                              <w:t>created"</w:t>
+                              <w:t>created</w:t>
+                            </w:r>
+                            <w:proofErr w:type="spellEnd"/>
+                            <w:r>
+                              <w:rPr>
+                                <w:rFonts w:ascii="Courier New" w:eastAsia="Times New Roman" w:hAnsi="Courier New" w:cs="Courier New"/>
+                                <w:color w:val="0000FF"/>
+                                <w:lang w:eastAsia="pl-PL"/>
+                              </w:rPr>
+                              <w:t>"</w:t>
                             </w:r>
                             <w:r>
                               <w:rPr>
@@ -4920,7 +5729,25 @@
                                 <w:color w:val="000000"/>
                                 <w:lang w:eastAsia="pl-PL"/>
                               </w:rPr>
-                              <w:t>      writer </w:t>
+                              <w:t xml:space="preserve">      </w:t>
+                            </w:r>
+                            <w:proofErr w:type="spellStart"/>
+                            <w:r>
+                              <w:rPr>
+                                <w:rFonts w:ascii="Courier New" w:eastAsia="Times New Roman" w:hAnsi="Courier New" w:cs="Courier New"/>
+                                <w:color w:val="000000"/>
+                                <w:lang w:eastAsia="pl-PL"/>
+                              </w:rPr>
+                              <w:t>writer</w:t>
+                            </w:r>
+                            <w:proofErr w:type="spellEnd"/>
+                            <w:r>
+                              <w:rPr>
+                                <w:rFonts w:ascii="Courier New" w:eastAsia="Times New Roman" w:hAnsi="Courier New" w:cs="Courier New"/>
+                                <w:color w:val="000000"/>
+                                <w:lang w:eastAsia="pl-PL"/>
+                              </w:rPr>
+                              <w:t> </w:t>
                             </w:r>
                             <w:r>
                               <w:rPr>
@@ -4938,6 +5765,7 @@
                               </w:rPr>
                               <w:t> </w:t>
                             </w:r>
+                            <w:proofErr w:type="spellStart"/>
                             <w:r>
                               <w:rPr>
                                 <w:rFonts w:ascii="Courier New" w:eastAsia="Times New Roman" w:hAnsi="Courier New" w:cs="Courier New"/>
@@ -4948,6 +5776,7 @@
                               </w:rPr>
                               <w:t>new</w:t>
                             </w:r>
+                            <w:proofErr w:type="spellEnd"/>
                             <w:r>
                               <w:rPr>
                                 <w:rFonts w:ascii="Courier New" w:eastAsia="Times New Roman" w:hAnsi="Courier New" w:cs="Courier New"/>
@@ -4956,6 +5785,7 @@
                               </w:rPr>
                               <w:t> </w:t>
                             </w:r>
+                            <w:proofErr w:type="spellStart"/>
                             <w:r>
                               <w:rPr>
                                 <w:rFonts w:ascii="Courier New" w:eastAsia="Times New Roman" w:hAnsi="Courier New" w:cs="Courier New"/>
@@ -4964,6 +5794,7 @@
                               </w:rPr>
                               <w:t>PrintWriter</w:t>
                             </w:r>
+                            <w:proofErr w:type="spellEnd"/>
                             <w:r>
                               <w:rPr>
                                 <w:rFonts w:ascii="Courier New" w:eastAsia="Times New Roman" w:hAnsi="Courier New" w:cs="Courier New"/>
@@ -4972,6 +5803,7 @@
                               </w:rPr>
                               <w:t>(</w:t>
                             </w:r>
+                            <w:proofErr w:type="spellStart"/>
                             <w:r>
                               <w:rPr>
                                 <w:rFonts w:ascii="Courier New" w:eastAsia="Times New Roman" w:hAnsi="Courier New" w:cs="Courier New"/>
@@ -4980,6 +5812,7 @@
                               </w:rPr>
                               <w:t>fileName</w:t>
                             </w:r>
+                            <w:proofErr w:type="spellEnd"/>
                             <w:r>
                               <w:rPr>
                                 <w:rFonts w:ascii="Courier New" w:eastAsia="Times New Roman" w:hAnsi="Courier New" w:cs="Courier New"/>
@@ -5032,6 +5865,7 @@
                               </w:rPr>
                               <w:t> </w:t>
                             </w:r>
+                            <w:proofErr w:type="spellStart"/>
                             <w:r>
                               <w:rPr>
                                 <w:rFonts w:ascii="Courier New" w:eastAsia="Times New Roman" w:hAnsi="Courier New" w:cs="Courier New"/>
@@ -5042,6 +5876,7 @@
                               </w:rPr>
                               <w:t>catch</w:t>
                             </w:r>
+                            <w:proofErr w:type="spellEnd"/>
                             <w:r>
                               <w:rPr>
                                 <w:rFonts w:ascii="Courier New" w:eastAsia="Times New Roman" w:hAnsi="Courier New" w:cs="Courier New"/>
@@ -5050,6 +5885,7 @@
                               </w:rPr>
                               <w:t>(</w:t>
                             </w:r>
+                            <w:proofErr w:type="spellStart"/>
                             <w:r>
                               <w:rPr>
                                 <w:rFonts w:ascii="Courier New" w:eastAsia="Times New Roman" w:hAnsi="Courier New" w:cs="Courier New"/>
@@ -5058,6 +5894,7 @@
                               </w:rPr>
                               <w:t>Exception</w:t>
                             </w:r>
+                            <w:proofErr w:type="spellEnd"/>
                             <w:r>
                               <w:rPr>
                                 <w:rFonts w:ascii="Courier New" w:eastAsia="Times New Roman" w:hAnsi="Courier New" w:cs="Courier New"/>
@@ -5108,7 +5945,16 @@
                                 <w:color w:val="000000"/>
                                 <w:lang w:eastAsia="pl-PL"/>
                               </w:rPr>
-                              <w:t>      e.</w:t>
+                              <w:t xml:space="preserve">      </w:t>
+                            </w:r>
+                            <w:proofErr w:type="spellStart"/>
+                            <w:r>
+                              <w:rPr>
+                                <w:rFonts w:ascii="Courier New" w:eastAsia="Times New Roman" w:hAnsi="Courier New" w:cs="Courier New"/>
+                                <w:color w:val="000000"/>
+                                <w:lang w:eastAsia="pl-PL"/>
+                              </w:rPr>
+                              <w:t>e.</w:t>
                             </w:r>
                             <w:r>
                               <w:rPr>
@@ -5118,6 +5964,7 @@
                               </w:rPr>
                               <w:t>printStackTrace</w:t>
                             </w:r>
+                            <w:proofErr w:type="spellEnd"/>
                             <w:r>
                               <w:rPr>
                                 <w:rFonts w:ascii="Courier New" w:eastAsia="Times New Roman" w:hAnsi="Courier New" w:cs="Courier New"/>
@@ -6666,18 +7513,34 @@
         <w:jc w:val="both"/>
       </w:pPr>
       <w:r>
-        <w:t xml:space="preserve">W przedstawionym fragmencie widać dodanie do klasy parsera kilku pól oraz konstruktora umożliwiającego stworzenie parsera z możliwością obsługi plików. </w:t>
+        <w:t xml:space="preserve">W przedstawionym fragmencie widać dodanie do klasy </w:t>
+      </w:r>
+      <w:proofErr w:type="spellStart"/>
+      <w:r>
+        <w:t>parsera</w:t>
+      </w:r>
+      <w:proofErr w:type="spellEnd"/>
+      <w:r>
+        <w:t xml:space="preserve"> kilku pól oraz konstruktora umożliwiającego stworzenie </w:t>
+      </w:r>
+      <w:proofErr w:type="spellStart"/>
+      <w:r>
+        <w:t>parsera</w:t>
+      </w:r>
+      <w:proofErr w:type="spellEnd"/>
+      <w:r>
+        <w:t xml:space="preserve"> z możliwością obsługi plików. </w:t>
       </w:r>
     </w:p>
     <w:p>
       <w:pPr>
         <w:pStyle w:val="Nagwek3"/>
       </w:pPr>
-      <w:bookmarkStart w:id="7" w:name="_Toc367037113"/>
+      <w:bookmarkStart w:id="6" w:name="_Toc367037113"/>
       <w:r>
         <w:t>Przykładowa produkcja zawierająca kod w języku Java umieszczony w nawiasach { }</w:t>
       </w:r>
-      <w:bookmarkEnd w:id="7"/>
+      <w:bookmarkEnd w:id="6"/>
     </w:p>
     <w:p/>
     <w:p>
@@ -6735,6 +7598,7 @@
                                 <w:lang w:eastAsia="pl-PL"/>
                               </w:rPr>
                             </w:pPr>
+                            <w:proofErr w:type="spellStart"/>
                             <w:r>
                               <w:rPr>
                                 <w:rFonts w:ascii="Courier New" w:eastAsia="Times New Roman" w:hAnsi="Courier New" w:cs="Courier New"/>
@@ -6743,6 +7607,7 @@
                               </w:rPr>
                               <w:t>procedureDeclaration</w:t>
                             </w:r>
+                            <w:proofErr w:type="spellEnd"/>
                           </w:p>
                           <w:p>
                             <w:pPr>
@@ -6759,7 +7624,43 @@
                                 <w:color w:val="000000"/>
                                 <w:lang w:eastAsia="pl-PL"/>
                               </w:rPr>
-                              <w:t xml:space="preserve">    : PROCEDURE^ pname=identifier </w:t>
+                              <w:t xml:space="preserve">    : PROCEDURE^ </w:t>
+                            </w:r>
+                            <w:proofErr w:type="spellStart"/>
+                            <w:r>
+                              <w:rPr>
+                                <w:rFonts w:ascii="Courier New" w:eastAsia="Times New Roman" w:hAnsi="Courier New" w:cs="Courier New"/>
+                                <w:color w:val="000000"/>
+                                <w:lang w:eastAsia="pl-PL"/>
+                              </w:rPr>
+                              <w:t>pname</w:t>
+                            </w:r>
+                            <w:proofErr w:type="spellEnd"/>
+                            <w:r>
+                              <w:rPr>
+                                <w:rFonts w:ascii="Courier New" w:eastAsia="Times New Roman" w:hAnsi="Courier New" w:cs="Courier New"/>
+                                <w:color w:val="000000"/>
+                                <w:lang w:eastAsia="pl-PL"/>
+                              </w:rPr>
+                              <w:t>=</w:t>
+                            </w:r>
+                            <w:proofErr w:type="spellStart"/>
+                            <w:r>
+                              <w:rPr>
+                                <w:rFonts w:ascii="Courier New" w:eastAsia="Times New Roman" w:hAnsi="Courier New" w:cs="Courier New"/>
+                                <w:color w:val="000000"/>
+                                <w:lang w:eastAsia="pl-PL"/>
+                              </w:rPr>
+                              <w:t>identifier</w:t>
+                            </w:r>
+                            <w:proofErr w:type="spellEnd"/>
+                            <w:r>
+                              <w:rPr>
+                                <w:rFonts w:ascii="Courier New" w:eastAsia="Times New Roman" w:hAnsi="Courier New" w:cs="Courier New"/>
+                                <w:color w:val="000000"/>
+                                <w:lang w:eastAsia="pl-PL"/>
+                              </w:rPr>
+                              <w:t xml:space="preserve"> </w:t>
                             </w:r>
                           </w:p>
                           <w:p>
@@ -6793,6 +7694,7 @@
                                 <w:lang w:eastAsia="pl-PL"/>
                               </w:rPr>
                             </w:pPr>
+                            <w:proofErr w:type="spellStart"/>
                             <w:r>
                               <w:rPr>
                                 <w:rFonts w:ascii="Courier New" w:eastAsia="Times New Roman" w:hAnsi="Courier New" w:cs="Courier New"/>
@@ -6801,6 +7703,7 @@
                               </w:rPr>
                               <w:t>GenerateTabs</w:t>
                             </w:r>
+                            <w:proofErr w:type="spellEnd"/>
                             <w:r>
                               <w:rPr>
                                 <w:rFonts w:ascii="Courier New" w:eastAsia="Times New Roman" w:hAnsi="Courier New" w:cs="Courier New"/>
@@ -6809,6 +7712,7 @@
                               </w:rPr>
                               <w:t>(</w:t>
                             </w:r>
+                            <w:proofErr w:type="spellStart"/>
                             <w:r>
                               <w:rPr>
                                 <w:rFonts w:ascii="Courier New" w:eastAsia="Times New Roman" w:hAnsi="Courier New" w:cs="Courier New"/>
@@ -6817,6 +7721,7 @@
                               </w:rPr>
                               <w:t>depth</w:t>
                             </w:r>
+                            <w:proofErr w:type="spellEnd"/>
                             <w:r>
                               <w:rPr>
                                 <w:rFonts w:ascii="Courier New" w:eastAsia="Times New Roman" w:hAnsi="Courier New" w:cs="Courier New"/>
@@ -6846,6 +7751,7 @@
                                 <w:lang w:eastAsia="pl-PL"/>
                               </w:rPr>
                             </w:pPr>
+                            <w:proofErr w:type="spellStart"/>
                             <w:r>
                               <w:rPr>
                                 <w:rFonts w:ascii="Courier New" w:eastAsia="Times New Roman" w:hAnsi="Courier New" w:cs="Courier New"/>
@@ -6862,6 +7768,7 @@
                               </w:rPr>
                               <w:t>print</w:t>
                             </w:r>
+                            <w:proofErr w:type="spellEnd"/>
                             <w:r>
                               <w:rPr>
                                 <w:rFonts w:ascii="Courier New" w:eastAsia="Times New Roman" w:hAnsi="Courier New" w:cs="Courier New"/>
@@ -6892,7 +7799,16 @@
                                 <w:color w:val="000000"/>
                                 <w:lang w:eastAsia="pl-PL"/>
                               </w:rPr>
-                              <w:t> $pname.</w:t>
+                              <w:t> $</w:t>
+                            </w:r>
+                            <w:proofErr w:type="spellStart"/>
+                            <w:r>
+                              <w:rPr>
+                                <w:rFonts w:ascii="Courier New" w:eastAsia="Times New Roman" w:hAnsi="Courier New" w:cs="Courier New"/>
+                                <w:color w:val="000000"/>
+                                <w:lang w:eastAsia="pl-PL"/>
+                              </w:rPr>
+                              <w:t>pname.</w:t>
                             </w:r>
                             <w:r>
                               <w:rPr>
@@ -6902,6 +7818,7 @@
                               </w:rPr>
                               <w:t>text</w:t>
                             </w:r>
+                            <w:proofErr w:type="spellEnd"/>
                             <w:r>
                               <w:rPr>
                                 <w:rFonts w:ascii="Courier New" w:eastAsia="Times New Roman" w:hAnsi="Courier New" w:cs="Courier New"/>
@@ -6964,6 +7881,7 @@
                               </w:rPr>
                               <w:t xml:space="preserve"> </w:t>
                             </w:r>
+                            <w:proofErr w:type="spellStart"/>
                             <w:r>
                               <w:rPr>
                                 <w:rFonts w:ascii="Courier New" w:eastAsia="Times New Roman" w:hAnsi="Courier New" w:cs="Courier New"/>
@@ -6972,6 +7890,7 @@
                               </w:rPr>
                               <w:t>formalParameterList</w:t>
                             </w:r>
+                            <w:proofErr w:type="spellEnd"/>
                             <w:r>
                               <w:rPr>
                                 <w:rFonts w:ascii="Courier New" w:eastAsia="Times New Roman" w:hAnsi="Courier New" w:cs="Courier New"/>
@@ -7005,7 +7924,25 @@
                                 <w:color w:val="000000"/>
                                 <w:lang w:eastAsia="pl-PL"/>
                               </w:rPr>
-                              <w:t>( block )</w:t>
+                              <w:t xml:space="preserve">( </w:t>
+                            </w:r>
+                            <w:proofErr w:type="spellStart"/>
+                            <w:r>
+                              <w:rPr>
+                                <w:rFonts w:ascii="Courier New" w:eastAsia="Times New Roman" w:hAnsi="Courier New" w:cs="Courier New"/>
+                                <w:color w:val="000000"/>
+                                <w:lang w:eastAsia="pl-PL"/>
+                              </w:rPr>
+                              <w:t>block</w:t>
+                            </w:r>
+                            <w:proofErr w:type="spellEnd"/>
+                            <w:r>
+                              <w:rPr>
+                                <w:rFonts w:ascii="Courier New" w:eastAsia="Times New Roman" w:hAnsi="Courier New" w:cs="Courier New"/>
+                                <w:color w:val="000000"/>
+                                <w:lang w:eastAsia="pl-PL"/>
+                              </w:rPr>
+                              <w:t xml:space="preserve"> )</w:t>
                             </w:r>
                             <w:r>
                               <w:rPr>
@@ -7378,6 +8315,7 @@
           <w:shd w:val="clear" w:color="auto" w:fill="FFFFFF"/>
         </w:rPr>
       </w:pPr>
+      <w:proofErr w:type="spellStart"/>
       <w:r>
         <w:rPr>
           <w:rFonts w:ascii="Courier New" w:hAnsi="Courier New" w:cs="Courier New"/>
@@ -7388,6 +8326,7 @@
         </w:rPr>
         <w:t>procedure</w:t>
       </w:r>
+      <w:proofErr w:type="spellEnd"/>
       <w:r>
         <w:rPr>
           <w:rStyle w:val="apple-converted-space"/>
@@ -7397,6 +8336,7 @@
         </w:rPr>
         <w:t> </w:t>
       </w:r>
+      <w:proofErr w:type="spellStart"/>
       <w:r>
         <w:rPr>
           <w:rFonts w:ascii="Courier New" w:hAnsi="Courier New" w:cs="Courier New"/>
@@ -7421,13 +8361,32 @@
         </w:rPr>
         <w:t>procedury</w:t>
       </w:r>
+      <w:proofErr w:type="spellEnd"/>
       <w:r>
         <w:rPr>
           <w:rFonts w:ascii="Courier New" w:hAnsi="Courier New" w:cs="Courier New"/>
           <w:color w:val="000000"/>
           <w:shd w:val="clear" w:color="auto" w:fill="FFFFFF"/>
         </w:rPr>
-        <w:t xml:space="preserve">(lista_argumentow) </w:t>
+        <w:t>(</w:t>
+      </w:r>
+      <w:proofErr w:type="spellStart"/>
+      <w:r>
+        <w:rPr>
+          <w:rFonts w:ascii="Courier New" w:hAnsi="Courier New" w:cs="Courier New"/>
+          <w:color w:val="000000"/>
+          <w:shd w:val="clear" w:color="auto" w:fill="FFFFFF"/>
+        </w:rPr>
+        <w:t>lista_argumentow</w:t>
+      </w:r>
+      <w:proofErr w:type="spellEnd"/>
+      <w:r>
+        <w:rPr>
+          <w:rFonts w:ascii="Courier New" w:hAnsi="Courier New" w:cs="Courier New"/>
+          <w:color w:val="000000"/>
+          <w:shd w:val="clear" w:color="auto" w:fill="FFFFFF"/>
+        </w:rPr>
+        <w:t xml:space="preserve">) </w:t>
       </w:r>
     </w:p>
     <w:p>
@@ -7445,8 +8404,18 @@
           <w:color w:val="000000"/>
           <w:shd w:val="clear" w:color="auto" w:fill="FFFFFF"/>
         </w:rPr>
-        <w:t>i generuje częściowe tłumaczenie tej deklaracji na język Python</w:t>
-      </w:r>
+        <w:t xml:space="preserve">i generuje częściowe tłumaczenie tej deklaracji na język </w:t>
+      </w:r>
+      <w:proofErr w:type="spellStart"/>
+      <w:r>
+        <w:rPr>
+          <w:rFonts w:cs="Courier New"/>
+          <w:color w:val="000000"/>
+          <w:shd w:val="clear" w:color="auto" w:fill="FFFFFF"/>
+        </w:rPr>
+        <w:t>Python</w:t>
+      </w:r>
+      <w:proofErr w:type="spellEnd"/>
       <w:r>
         <w:rPr>
           <w:rFonts w:cs="Courier New"/>
@@ -7482,19 +8451,29 @@
           <w:color w:val="000000"/>
           <w:shd w:val="clear" w:color="auto" w:fill="FFFFFF"/>
         </w:rPr>
-        <w:t xml:space="preserve"> nazwa_procedury</w:t>
-      </w:r>
+        <w:t xml:space="preserve"> </w:t>
+      </w:r>
+      <w:proofErr w:type="spellStart"/>
+      <w:r>
+        <w:rPr>
+          <w:rFonts w:ascii="Courier New" w:hAnsi="Courier New" w:cs="Courier New"/>
+          <w:color w:val="000000"/>
+          <w:shd w:val="clear" w:color="auto" w:fill="FFFFFF"/>
+        </w:rPr>
+        <w:t>nazwa_procedury</w:t>
+      </w:r>
+      <w:proofErr w:type="spellEnd"/>
     </w:p>
     <w:p>
       <w:pPr>
         <w:pStyle w:val="Nagwek1"/>
       </w:pPr>
-      <w:bookmarkStart w:id="8" w:name="_Toc367037114"/>
+      <w:bookmarkStart w:id="7" w:name="_Toc367037114"/>
       <w:r>
         <w:lastRenderedPageBreak/>
         <w:t>Translator</w:t>
       </w:r>
-      <w:bookmarkEnd w:id="8"/>
+      <w:bookmarkEnd w:id="7"/>
     </w:p>
     <w:p/>
     <w:p>
@@ -7820,8 +8799,17 @@
           <w:rFonts w:eastAsia="Times New Roman" w:cs="Consolas"/>
           <w:lang w:eastAsia="pl-PL"/>
         </w:rPr>
-        <w:t>eniami warunkowymi if</w:t>
-      </w:r>
+        <w:t xml:space="preserve">eniami warunkowymi </w:t>
+      </w:r>
+      <w:proofErr w:type="spellStart"/>
+      <w:r>
+        <w:rPr>
+          <w:rFonts w:eastAsia="Times New Roman" w:cs="Consolas"/>
+          <w:lang w:eastAsia="pl-PL"/>
+        </w:rPr>
+        <w:t>if</w:t>
+      </w:r>
+      <w:proofErr w:type="spellEnd"/>
     </w:p>
     <w:p>
       <w:pPr>
@@ -7866,8 +8854,33 @@
           <w:rFonts w:eastAsia="Times New Roman" w:cs="Consolas"/>
           <w:lang w:eastAsia="pl-PL"/>
         </w:rPr>
-        <w:t>tle for do while oraz repeat</w:t>
-      </w:r>
+        <w:t xml:space="preserve">tle for do </w:t>
+      </w:r>
+      <w:proofErr w:type="spellStart"/>
+      <w:r>
+        <w:rPr>
+          <w:rFonts w:eastAsia="Times New Roman" w:cs="Consolas"/>
+          <w:lang w:eastAsia="pl-PL"/>
+        </w:rPr>
+        <w:t>while</w:t>
+      </w:r>
+      <w:proofErr w:type="spellEnd"/>
+      <w:r>
+        <w:rPr>
+          <w:rFonts w:eastAsia="Times New Roman" w:cs="Consolas"/>
+          <w:lang w:eastAsia="pl-PL"/>
+        </w:rPr>
+        <w:t xml:space="preserve"> oraz </w:t>
+      </w:r>
+      <w:proofErr w:type="spellStart"/>
+      <w:r>
+        <w:rPr>
+          <w:rFonts w:eastAsia="Times New Roman" w:cs="Consolas"/>
+          <w:lang w:eastAsia="pl-PL"/>
+        </w:rPr>
+        <w:t>repeat</w:t>
+      </w:r>
+      <w:proofErr w:type="spellEnd"/>
     </w:p>
     <w:p>
       <w:pPr>
@@ -8129,12 +9142,12 @@
       <w:pPr>
         <w:pStyle w:val="Nagwek1"/>
       </w:pPr>
-      <w:bookmarkStart w:id="9" w:name="_Toc367037115"/>
+      <w:bookmarkStart w:id="8" w:name="_Toc367037115"/>
       <w:r>
         <w:lastRenderedPageBreak/>
         <w:t>Instrukcja użytkowania</w:t>
       </w:r>
-      <w:bookmarkEnd w:id="9"/>
+      <w:bookmarkEnd w:id="8"/>
     </w:p>
     <w:p/>
     <w:p>
@@ -8144,7 +9157,15 @@
         <w:jc w:val="both"/>
       </w:pPr>
       <w:r>
-        <w:t>Aby skompilować plik wykonywalny niezbędna jest instalacja pakietu Java Development Kit, który można pobrać ze strony Oracle:</w:t>
+        <w:t xml:space="preserve">Aby skompilować plik wykonywalny niezbędna jest instalacja pakietu Java Development Kit, który można pobrać ze strony </w:t>
+      </w:r>
+      <w:proofErr w:type="spellStart"/>
+      <w:r>
+        <w:t>Oracle</w:t>
+      </w:r>
+      <w:proofErr w:type="spellEnd"/>
+      <w:r>
+        <w:t>:</w:t>
       </w:r>
     </w:p>
     <w:p>
@@ -8160,7 +9181,15 @@
         </w:r>
       </w:hyperlink>
       <w:r>
-        <w:t xml:space="preserve"> (Download JDK). </w:t>
+        <w:t xml:space="preserve"> (</w:t>
+      </w:r>
+      <w:proofErr w:type="spellStart"/>
+      <w:r>
+        <w:t>Download</w:t>
+      </w:r>
+      <w:proofErr w:type="spellEnd"/>
+      <w:r>
+        <w:t xml:space="preserve"> JDK). </w:t>
       </w:r>
     </w:p>
     <w:p>
@@ -8169,22 +9198,48 @@
         <w:jc w:val="both"/>
       </w:pPr>
       <w:r>
-        <w:t xml:space="preserve">Po zainstalowaniu pakietu należy upewnić się, czy zmienna środowiskowa Path jest poprawnie ustawiona. Można tego dokonać wpisując w konsoli systemowej polecenie </w:t>
-      </w:r>
+        <w:t xml:space="preserve">Po zainstalowaniu pakietu należy upewnić się, czy zmienna środowiskowa </w:t>
+      </w:r>
+      <w:proofErr w:type="spellStart"/>
+      <w:r>
+        <w:t>Path</w:t>
+      </w:r>
+      <w:proofErr w:type="spellEnd"/>
+      <w:r>
+        <w:t xml:space="preserve"> jest poprawnie ustawiona. Można tego dokonać wpisując w konsoli systemowej polecenie </w:t>
+      </w:r>
+      <w:proofErr w:type="spellStart"/>
       <w:r>
         <w:rPr>
           <w:rFonts w:ascii="Courier New" w:hAnsi="Courier New" w:cs="Courier New"/>
         </w:rPr>
         <w:t>javac</w:t>
       </w:r>
+      <w:proofErr w:type="spellEnd"/>
       <w:r>
         <w:t>. W przypadku, gdy</w:t>
       </w:r>
       <w:r>
-        <w:t xml:space="preserve"> zostanie zwrócony wydruk dostępnych funkcji, zmienna środowiskowa jest poprawnie ustawiona. W przeciwnym wypadku można ustawić zmienną w zaawansowanych ustawieniach systemu, dodając do zmiennej Path po średniku ścieżkę do katalogu bin JDK (przykładowo: </w:t>
-      </w:r>
-      <w:r>
-        <w:t>C:\Program Files\Java\jdk1.7.0_21\bin</w:t>
+        <w:t xml:space="preserve"> zostanie zwrócony wydruk dostępnych funkcji, zmienna środowiskowa jest poprawnie ustawiona. W przeciwnym wypadku można ustawić zmienną w zaawansowanych ustawieniach systemu, dodając do zmiennej </w:t>
+      </w:r>
+      <w:proofErr w:type="spellStart"/>
+      <w:r>
+        <w:t>Path</w:t>
+      </w:r>
+      <w:proofErr w:type="spellEnd"/>
+      <w:r>
+        <w:t xml:space="preserve"> po średniku ścieżkę do katalogu bin JDK (przykładowo: </w:t>
+      </w:r>
+      <w:r>
+        <w:t xml:space="preserve">C:\Program </w:t>
+      </w:r>
+      <w:proofErr w:type="spellStart"/>
+      <w:r>
+        <w:t>Files</w:t>
+      </w:r>
+      <w:proofErr w:type="spellEnd"/>
+      <w:r>
+        <w:t>\Java\jdk1.7.0_21\bin</w:t>
       </w:r>
       <w:r>
         <w:t>) lub wpisać w konsoli polecenie:</w:t>
@@ -8215,7 +9270,27 @@
           <w:szCs w:val="20"/>
           <w:shd w:val="clear" w:color="auto" w:fill="FFFFFF"/>
         </w:rPr>
-        <w:t>SET PATH=%path%;ŚCIEŻKA_DO_KATALOGU_BIN_JDK</w:t>
+        <w:t>SET PATH=%</w:t>
+      </w:r>
+      <w:proofErr w:type="spellStart"/>
+      <w:r>
+        <w:rPr>
+          <w:rFonts w:ascii="Courier New" w:hAnsi="Courier New" w:cs="Courier New"/>
+          <w:sz w:val="20"/>
+          <w:szCs w:val="20"/>
+          <w:shd w:val="clear" w:color="auto" w:fill="FFFFFF"/>
+        </w:rPr>
+        <w:t>path</w:t>
+      </w:r>
+      <w:proofErr w:type="spellEnd"/>
+      <w:r>
+        <w:rPr>
+          <w:rFonts w:ascii="Courier New" w:hAnsi="Courier New" w:cs="Courier New"/>
+          <w:sz w:val="20"/>
+          <w:szCs w:val="20"/>
+          <w:shd w:val="clear" w:color="auto" w:fill="FFFFFF"/>
+        </w:rPr>
+        <w:t>%;ŚCIEŻKA_DO_KATALOGU_BIN_JDK</w:t>
       </w:r>
     </w:p>
     <w:p>
@@ -8242,8 +9317,13 @@
         <w:t xml:space="preserve"> również</w:t>
       </w:r>
       <w:r>
-        <w:t xml:space="preserve"> ustawienie zmiennej Classpath</w:t>
-      </w:r>
+        <w:t xml:space="preserve"> ustawienie zmiennej </w:t>
+      </w:r>
+      <w:proofErr w:type="spellStart"/>
+      <w:r>
+        <w:t>Classpath</w:t>
+      </w:r>
+      <w:proofErr w:type="spellEnd"/>
       <w:r>
         <w:t xml:space="preserve"> ze ścieżką do pliku </w:t>
       </w:r>
@@ -8307,12 +9387,26 @@
         <w:rPr>
           <w:rFonts w:cs="Courier New"/>
         </w:rPr>
-        <w:t xml:space="preserve">lub dopisując do zmiennej CLASSPATH w zaawansowanych ustawieniach sysemu ścieżkę do pliku </w:t>
-      </w:r>
+        <w:t xml:space="preserve">lub dopisując do zmiennej CLASSPATH w zaawansowanych ustawieniach </w:t>
+      </w:r>
+      <w:proofErr w:type="spellStart"/>
       <w:r>
         <w:rPr>
           <w:rFonts w:cs="Courier New"/>
         </w:rPr>
+        <w:t>sysemu</w:t>
+      </w:r>
+      <w:proofErr w:type="spellEnd"/>
+      <w:r>
+        <w:rPr>
+          <w:rFonts w:cs="Courier New"/>
+        </w:rPr>
+        <w:t xml:space="preserve"> ścieżkę do pliku </w:t>
+      </w:r>
+      <w:r>
+        <w:rPr>
+          <w:rFonts w:cs="Courier New"/>
+        </w:rPr>
         <w:t>antlr-3.3-complete.jar</w:t>
       </w:r>
       <w:r>
@@ -8336,14 +9430,24 @@
         <w:t>i</w:t>
       </w:r>
       <w:r>
-        <w:t xml:space="preserve"> Path</w:t>
-      </w:r>
-      <w:r>
-        <w:t xml:space="preserve"> i Classpath</w:t>
-      </w:r>
-      <w:r>
         <w:t xml:space="preserve"> </w:t>
       </w:r>
+      <w:proofErr w:type="spellStart"/>
+      <w:r>
+        <w:t>Path</w:t>
+      </w:r>
+      <w:proofErr w:type="spellEnd"/>
+      <w:r>
+        <w:t xml:space="preserve"> i </w:t>
+      </w:r>
+      <w:proofErr w:type="spellStart"/>
+      <w:r>
+        <w:t>Classpath</w:t>
+      </w:r>
+      <w:proofErr w:type="spellEnd"/>
+      <w:r>
+        <w:t xml:space="preserve"> </w:t>
+      </w:r>
       <w:r>
         <w:t>są</w:t>
       </w:r>
@@ -8384,7 +9488,15 @@
         <w:t xml:space="preserve"> się</w:t>
       </w:r>
       <w:r>
-        <w:t xml:space="preserve"> pliki: Main.java oraz pascal.g.</w:t>
+        <w:t xml:space="preserve"> pliki: Main.java oraz </w:t>
+      </w:r>
+      <w:proofErr w:type="spellStart"/>
+      <w:r>
+        <w:t>pascal.g</w:t>
+      </w:r>
+      <w:proofErr w:type="spellEnd"/>
+      <w:r>
+        <w:t>.</w:t>
       </w:r>
     </w:p>
     <w:p>
@@ -8392,7 +9504,23 @@
         <w:t>Pierwszym krokiem jest</w:t>
       </w:r>
       <w:r>
-        <w:t xml:space="preserve"> wygenerowanie parsera i leksera. Realizuje się to przy pomocy komendy:</w:t>
+        <w:t xml:space="preserve"> wygenerowanie </w:t>
+      </w:r>
+      <w:proofErr w:type="spellStart"/>
+      <w:r>
+        <w:t>parsera</w:t>
+      </w:r>
+      <w:proofErr w:type="spellEnd"/>
+      <w:r>
+        <w:t xml:space="preserve"> i </w:t>
+      </w:r>
+      <w:proofErr w:type="spellStart"/>
+      <w:r>
+        <w:t>leksera</w:t>
+      </w:r>
+      <w:proofErr w:type="spellEnd"/>
+      <w:r>
+        <w:t>. Realizuje się to przy pomocy komendy:</w:t>
       </w:r>
     </w:p>
     <w:p>
@@ -8404,18 +9532,42 @@
       <w:r>
         <w:t>&gt;</w:t>
       </w:r>
+      <w:proofErr w:type="spellStart"/>
       <w:r>
         <w:rPr>
           <w:rFonts w:ascii="Courier New" w:hAnsi="Courier New" w:cs="Courier New"/>
         </w:rPr>
         <w:t>java</w:t>
       </w:r>
+      <w:proofErr w:type="spellEnd"/>
       <w:r>
         <w:rPr>
           <w:rFonts w:ascii="Courier New" w:hAnsi="Courier New" w:cs="Courier New"/>
         </w:rPr>
-        <w:t xml:space="preserve"> org.antlr.Tool pascal.g</w:t>
-      </w:r>
+        <w:t xml:space="preserve"> </w:t>
+      </w:r>
+      <w:proofErr w:type="spellStart"/>
+      <w:r>
+        <w:rPr>
+          <w:rFonts w:ascii="Courier New" w:hAnsi="Courier New" w:cs="Courier New"/>
+        </w:rPr>
+        <w:t>org.antlr.Tool</w:t>
+      </w:r>
+      <w:proofErr w:type="spellEnd"/>
+      <w:r>
+        <w:rPr>
+          <w:rFonts w:ascii="Courier New" w:hAnsi="Courier New" w:cs="Courier New"/>
+        </w:rPr>
+        <w:t xml:space="preserve"> </w:t>
+      </w:r>
+      <w:proofErr w:type="spellStart"/>
+      <w:r>
+        <w:rPr>
+          <w:rFonts w:ascii="Courier New" w:hAnsi="Courier New" w:cs="Courier New"/>
+        </w:rPr>
+        <w:t>pascal.g</w:t>
+      </w:r>
+      <w:proofErr w:type="spellEnd"/>
     </w:p>
     <w:p>
       <w:pPr>
@@ -8440,8 +9592,30 @@
         <w:rPr>
           <w:rFonts w:ascii="Courier New" w:hAnsi="Courier New" w:cs="Courier New"/>
         </w:rPr>
-        <w:t>&gt;javac *.java</w:t>
-      </w:r>
+        <w:t>&gt;</w:t>
+      </w:r>
+      <w:proofErr w:type="spellStart"/>
+      <w:r>
+        <w:rPr>
+          <w:rFonts w:ascii="Courier New" w:hAnsi="Courier New" w:cs="Courier New"/>
+        </w:rPr>
+        <w:t>javac</w:t>
+      </w:r>
+      <w:proofErr w:type="spellEnd"/>
+      <w:r>
+        <w:rPr>
+          <w:rFonts w:ascii="Courier New" w:hAnsi="Courier New" w:cs="Courier New"/>
+        </w:rPr>
+        <w:t xml:space="preserve"> *.</w:t>
+      </w:r>
+      <w:proofErr w:type="spellStart"/>
+      <w:r>
+        <w:rPr>
+          <w:rFonts w:ascii="Courier New" w:hAnsi="Courier New" w:cs="Courier New"/>
+        </w:rPr>
+        <w:t>java</w:t>
+      </w:r>
+      <w:proofErr w:type="spellEnd"/>
     </w:p>
     <w:p>
       <w:r>
@@ -8458,8 +9632,44 @@
         <w:rPr>
           <w:rFonts w:ascii="Courier New" w:hAnsi="Courier New" w:cs="Courier New"/>
         </w:rPr>
-        <w:t>&gt;java Main input</w:t>
-      </w:r>
+        <w:t>&gt;</w:t>
+      </w:r>
+      <w:proofErr w:type="spellStart"/>
+      <w:r>
+        <w:rPr>
+          <w:rFonts w:ascii="Courier New" w:hAnsi="Courier New" w:cs="Courier New"/>
+        </w:rPr>
+        <w:t>java</w:t>
+      </w:r>
+      <w:proofErr w:type="spellEnd"/>
+      <w:r>
+        <w:rPr>
+          <w:rFonts w:ascii="Courier New" w:hAnsi="Courier New" w:cs="Courier New"/>
+        </w:rPr>
+        <w:t xml:space="preserve"> </w:t>
+      </w:r>
+      <w:proofErr w:type="spellStart"/>
+      <w:r>
+        <w:rPr>
+          <w:rFonts w:ascii="Courier New" w:hAnsi="Courier New" w:cs="Courier New"/>
+        </w:rPr>
+        <w:t>Main</w:t>
+      </w:r>
+      <w:proofErr w:type="spellEnd"/>
+      <w:r>
+        <w:rPr>
+          <w:rFonts w:ascii="Courier New" w:hAnsi="Courier New" w:cs="Courier New"/>
+        </w:rPr>
+        <w:t xml:space="preserve"> </w:t>
+      </w:r>
+      <w:proofErr w:type="spellStart"/>
+      <w:r>
+        <w:rPr>
+          <w:rFonts w:ascii="Courier New" w:hAnsi="Courier New" w:cs="Courier New"/>
+        </w:rPr>
+        <w:t>input</w:t>
+      </w:r>
+      <w:proofErr w:type="spellEnd"/>
     </w:p>
     <w:p>
       <w:pPr>
@@ -8474,12 +9684,14 @@
         </w:rPr>
         <w:t xml:space="preserve">gdzie </w:t>
       </w:r>
+      <w:proofErr w:type="spellStart"/>
       <w:r>
         <w:rPr>
           <w:rFonts w:ascii="Courier New" w:hAnsi="Courier New" w:cs="Courier New"/>
         </w:rPr>
         <w:t>input</w:t>
       </w:r>
+      <w:proofErr w:type="spellEnd"/>
       <w:r>
         <w:rPr>
           <w:rFonts w:cs="Courier New"/>
@@ -8490,7 +9702,21 @@
         <w:rPr>
           <w:rFonts w:cs="Courier New"/>
         </w:rPr>
-        <w:t xml:space="preserve"> Translator zapisuje rezultat pracy, czyli przetłumaczony kod z języka Pascal na język Python w pliku: /output/result.py</w:t>
+        <w:t xml:space="preserve"> Translator zapisuje rezultat pracy, czyli przetłumaczony kod z języka Pascal na język </w:t>
+      </w:r>
+      <w:proofErr w:type="spellStart"/>
+      <w:r>
+        <w:rPr>
+          <w:rFonts w:cs="Courier New"/>
+        </w:rPr>
+        <w:t>Python</w:t>
+      </w:r>
+      <w:proofErr w:type="spellEnd"/>
+      <w:r>
+        <w:rPr>
+          <w:rFonts w:cs="Courier New"/>
+        </w:rPr>
+        <w:t xml:space="preserve"> w pliku: /output/result.py</w:t>
       </w:r>
     </w:p>
     <w:p>
@@ -8512,7 +9738,7 @@
       <w:pPr>
         <w:pStyle w:val="Nagwek1"/>
       </w:pPr>
-      <w:bookmarkStart w:id="10" w:name="_Toc367037116"/>
+      <w:bookmarkStart w:id="9" w:name="_Toc367037116"/>
       <w:r>
         <w:lastRenderedPageBreak/>
         <w:t>Przykład</w:t>
@@ -8521,20 +9747,25 @@
         <w:t>y</w:t>
       </w:r>
       <w:r>
-        <w:t xml:space="preserve"> translacji kodu z języka Pascal na język Python</w:t>
+        <w:t xml:space="preserve"> translacji kodu z języka Pascal na język </w:t>
+      </w:r>
+      <w:proofErr w:type="spellStart"/>
+      <w:r>
+        <w:t>Python</w:t>
+      </w:r>
+      <w:bookmarkEnd w:id="9"/>
+      <w:proofErr w:type="spellEnd"/>
+    </w:p>
+    <w:p/>
+    <w:p>
+      <w:pPr>
+        <w:pStyle w:val="Nagwek2"/>
+      </w:pPr>
+      <w:bookmarkStart w:id="10" w:name="_Toc367037117"/>
+      <w:r>
+        <w:t>Przykład 1</w:t>
       </w:r>
       <w:bookmarkEnd w:id="10"/>
-    </w:p>
-    <w:p/>
-    <w:p>
-      <w:pPr>
-        <w:pStyle w:val="Nagwek2"/>
-      </w:pPr>
-      <w:bookmarkStart w:id="11" w:name="_Toc367037117"/>
-      <w:r>
-        <w:t>Przykład 1</w:t>
-      </w:r>
-      <w:bookmarkEnd w:id="11"/>
     </w:p>
     <w:p>
       <w:pPr>
@@ -8630,7 +9861,25 @@
           <w:color w:val="000000"/>
           <w:lang w:eastAsia="pl-PL"/>
         </w:rPr>
-        <w:t> expressionTest </w:t>
+        <w:t> </w:t>
+      </w:r>
+      <w:proofErr w:type="spellStart"/>
+      <w:r>
+        <w:rPr>
+          <w:rFonts w:ascii="Courier New" w:eastAsia="Times New Roman" w:hAnsi="Courier New" w:cs="Courier New"/>
+          <w:color w:val="000000"/>
+          <w:lang w:eastAsia="pl-PL"/>
+        </w:rPr>
+        <w:t>expressionTest</w:t>
+      </w:r>
+      <w:proofErr w:type="spellEnd"/>
+      <w:r>
+        <w:rPr>
+          <w:rFonts w:ascii="Courier New" w:eastAsia="Times New Roman" w:hAnsi="Courier New" w:cs="Courier New"/>
+          <w:color w:val="000000"/>
+          <w:lang w:eastAsia="pl-PL"/>
+        </w:rPr>
+        <w:t> </w:t>
       </w:r>
       <w:r>
         <w:rPr>
@@ -8640,6 +9889,7 @@
         </w:rPr>
         <w:t>(</w:t>
       </w:r>
+      <w:proofErr w:type="spellStart"/>
       <w:r>
         <w:rPr>
           <w:rFonts w:ascii="Courier New" w:eastAsia="Times New Roman" w:hAnsi="Courier New" w:cs="Courier New"/>
@@ -8648,6 +9898,7 @@
         </w:rPr>
         <w:t>input</w:t>
       </w:r>
+      <w:proofErr w:type="spellEnd"/>
       <w:r>
         <w:rPr>
           <w:rFonts w:ascii="Courier New" w:eastAsia="Times New Roman" w:hAnsi="Courier New" w:cs="Courier New"/>
@@ -8662,8 +9913,18 @@
           <w:color w:val="000000"/>
           <w:lang w:eastAsia="pl-PL"/>
         </w:rPr>
-        <w:t> output</w:t>
-      </w:r>
+        <w:t> </w:t>
+      </w:r>
+      <w:proofErr w:type="spellStart"/>
+      <w:r>
+        <w:rPr>
+          <w:rFonts w:ascii="Courier New" w:eastAsia="Times New Roman" w:hAnsi="Courier New" w:cs="Courier New"/>
+          <w:color w:val="000000"/>
+          <w:lang w:eastAsia="pl-PL"/>
+        </w:rPr>
+        <w:t>output</w:t>
+      </w:r>
+      <w:proofErr w:type="spellEnd"/>
       <w:r>
         <w:rPr>
           <w:rFonts w:ascii="Courier New" w:eastAsia="Times New Roman" w:hAnsi="Courier New" w:cs="Courier New"/>
@@ -8699,6 +9960,7 @@
           <w:lang w:eastAsia="pl-PL"/>
         </w:rPr>
       </w:pPr>
+      <w:proofErr w:type="spellStart"/>
       <w:r>
         <w:rPr>
           <w:rFonts w:ascii="Courier New" w:eastAsia="Times New Roman" w:hAnsi="Courier New" w:cs="Courier New"/>
@@ -8709,6 +9971,7 @@
         </w:rPr>
         <w:t>var</w:t>
       </w:r>
+      <w:proofErr w:type="spellEnd"/>
       <w:r>
         <w:rPr>
           <w:rFonts w:ascii="Courier New" w:eastAsia="Times New Roman" w:hAnsi="Courier New" w:cs="Courier New"/>
@@ -8776,6 +10039,7 @@
         </w:rPr>
         <w:t> </w:t>
       </w:r>
+      <w:proofErr w:type="spellStart"/>
       <w:r>
         <w:rPr>
           <w:rFonts w:ascii="Courier New" w:eastAsia="Times New Roman" w:hAnsi="Courier New" w:cs="Courier New"/>
@@ -8786,6 +10050,7 @@
         </w:rPr>
         <w:t>integer</w:t>
       </w:r>
+      <w:proofErr w:type="spellEnd"/>
       <w:r>
         <w:rPr>
           <w:rFonts w:ascii="Courier New" w:eastAsia="Times New Roman" w:hAnsi="Courier New" w:cs="Courier New"/>
@@ -8874,6 +10139,7 @@
           <w:lang w:eastAsia="pl-PL"/>
         </w:rPr>
       </w:pPr>
+      <w:proofErr w:type="spellStart"/>
       <w:r>
         <w:rPr>
           <w:rFonts w:ascii="Courier New" w:eastAsia="Times New Roman" w:hAnsi="Courier New" w:cs="Courier New"/>
@@ -8884,6 +10150,7 @@
         </w:rPr>
         <w:t>begin</w:t>
       </w:r>
+      <w:proofErr w:type="spellEnd"/>
     </w:p>
     <w:p>
       <w:pPr>
@@ -9184,7 +10451,15 @@
     <w:p/>
     <w:p>
       <w:r>
-        <w:t>Wynik translacji – kod w języku Python:</w:t>
+        <w:t xml:space="preserve">Wynik translacji – kod w języku </w:t>
+      </w:r>
+      <w:proofErr w:type="spellStart"/>
+      <w:r>
+        <w:t>Python</w:t>
+      </w:r>
+      <w:proofErr w:type="spellEnd"/>
+      <w:r>
+        <w:t>:</w:t>
       </w:r>
     </w:p>
     <w:p>
@@ -9390,8 +10665,54 @@
           <w:noProof/>
           <w:lang w:eastAsia="pl-PL"/>
         </w:rPr>
-        <w:t>Drzewo syntaktyczne znajduje się w załączniku (zal1.pdf).</w:t>
-      </w:r>
+        <w:t>Drzewo syntaktyczne</w:t>
+      </w:r>
+      <w:r>
+        <w:rPr>
+          <w:noProof/>
+          <w:lang w:eastAsia="pl-PL"/>
+        </w:rPr>
+        <w:t xml:space="preserve"> powyższego przykładu </w:t>
+      </w:r>
+      <w:r>
+        <w:rPr>
+          <w:noProof/>
+          <w:lang w:eastAsia="pl-PL"/>
+        </w:rPr>
+        <w:t>znajduje się w załączniku (</w:t>
+      </w:r>
+      <w:r>
+        <w:rPr>
+          <w:rFonts w:ascii="Courier New" w:eastAsia="Times New Roman" w:hAnsi="Courier New" w:cs="Courier New"/>
+          <w:color w:val="000000"/>
+          <w:lang w:eastAsia="pl-PL"/>
+        </w:rPr>
+        <w:t>expressionTestTree</w:t>
+      </w:r>
+      <w:r>
+        <w:rPr>
+          <w:noProof/>
+          <w:lang w:eastAsia="pl-PL"/>
+        </w:rPr>
+        <w:t>.</w:t>
+      </w:r>
+      <w:r>
+        <w:rPr>
+          <w:rFonts w:ascii="Courier New" w:eastAsia="Times New Roman" w:hAnsi="Courier New" w:cs="Courier New"/>
+          <w:color w:val="000000"/>
+          <w:lang w:eastAsia="pl-PL"/>
+        </w:rPr>
+        <w:t>pdf</w:t>
+      </w:r>
+      <w:r>
+        <w:rPr>
+          <w:noProof/>
+          <w:lang w:eastAsia="pl-PL"/>
+        </w:rPr>
+        <w:t>).</w:t>
+      </w:r>
+      <w:bookmarkStart w:id="11" w:name="_GoBack"/>
+      <w:bookmarkEnd w:id="11"/>
       <w:r>
         <w:br w:type="page"/>
       </w:r>
@@ -9453,6 +10774,7 @@
         </w:rPr>
         <w:t> </w:t>
       </w:r>
+      <w:proofErr w:type="spellStart"/>
       <w:r>
         <w:rPr>
           <w:rFonts w:ascii="Courier New" w:eastAsia="Times New Roman" w:hAnsi="Courier New" w:cs="Courier New"/>
@@ -9461,6 +10783,7 @@
         </w:rPr>
         <w:t>extendedTest</w:t>
       </w:r>
+      <w:proofErr w:type="spellEnd"/>
       <w:r>
         <w:rPr>
           <w:rFonts w:ascii="Courier New" w:eastAsia="Times New Roman" w:hAnsi="Courier New" w:cs="Courier New"/>
@@ -9469,6 +10792,7 @@
         </w:rPr>
         <w:t>(</w:t>
       </w:r>
+      <w:proofErr w:type="spellStart"/>
       <w:r>
         <w:rPr>
           <w:rFonts w:ascii="Courier New" w:eastAsia="Times New Roman" w:hAnsi="Courier New" w:cs="Courier New"/>
@@ -9477,6 +10801,7 @@
         </w:rPr>
         <w:t>input</w:t>
       </w:r>
+      <w:proofErr w:type="spellEnd"/>
       <w:r>
         <w:rPr>
           <w:rFonts w:ascii="Courier New" w:eastAsia="Times New Roman" w:hAnsi="Courier New" w:cs="Courier New"/>
@@ -9493,6 +10818,7 @@
         </w:rPr>
         <w:t> </w:t>
       </w:r>
+      <w:proofErr w:type="spellStart"/>
       <w:r>
         <w:rPr>
           <w:rFonts w:ascii="Courier New" w:eastAsia="Times New Roman" w:hAnsi="Courier New" w:cs="Courier New"/>
@@ -9501,6 +10827,7 @@
         </w:rPr>
         <w:t>output</w:t>
       </w:r>
+      <w:proofErr w:type="spellEnd"/>
       <w:r>
         <w:rPr>
           <w:rFonts w:ascii="Courier New" w:eastAsia="Times New Roman" w:hAnsi="Courier New" w:cs="Courier New"/>
@@ -9535,6 +10862,7 @@
           <w:lang w:eastAsia="pl-PL"/>
         </w:rPr>
       </w:pPr>
+      <w:proofErr w:type="spellStart"/>
       <w:r>
         <w:rPr>
           <w:rFonts w:ascii="Courier New" w:eastAsia="Times New Roman" w:hAnsi="Courier New" w:cs="Courier New"/>
@@ -9545,6 +10873,7 @@
         </w:rPr>
         <w:t>var</w:t>
       </w:r>
+      <w:proofErr w:type="spellEnd"/>
     </w:p>
     <w:p>
       <w:pPr>
@@ -9693,7 +11022,16 @@
           <w:color w:val="000000"/>
           <w:lang w:eastAsia="pl-PL"/>
         </w:rPr>
-        <w:t>        a</w:t>
+        <w:t xml:space="preserve">        </w:t>
+      </w:r>
+      <w:proofErr w:type="spellStart"/>
+      <w:r>
+        <w:rPr>
+          <w:rFonts w:ascii="Courier New" w:eastAsia="Times New Roman" w:hAnsi="Courier New" w:cs="Courier New"/>
+          <w:color w:val="000000"/>
+          <w:lang w:eastAsia="pl-PL"/>
+        </w:rPr>
+        <w:t>a</w:t>
       </w:r>
       <w:r>
         <w:rPr>
@@ -9711,6 +11049,7 @@
         </w:rPr>
         <w:t>b</w:t>
       </w:r>
+      <w:proofErr w:type="spellEnd"/>
       <w:r>
         <w:rPr>
           <w:rFonts w:ascii="Courier New" w:eastAsia="Times New Roman" w:hAnsi="Courier New" w:cs="Courier New"/>
@@ -9789,6 +11128,7 @@
           <w:lang w:eastAsia="pl-PL"/>
         </w:rPr>
       </w:pPr>
+      <w:proofErr w:type="spellStart"/>
       <w:r>
         <w:rPr>
           <w:rFonts w:ascii="Courier New" w:eastAsia="Times New Roman" w:hAnsi="Courier New" w:cs="Courier New"/>
@@ -9799,6 +11139,7 @@
         </w:rPr>
         <w:t>procedure</w:t>
       </w:r>
+      <w:proofErr w:type="spellEnd"/>
       <w:r>
         <w:rPr>
           <w:rFonts w:ascii="Courier New" w:eastAsia="Times New Roman" w:hAnsi="Courier New" w:cs="Courier New"/>
@@ -9807,6 +11148,7 @@
         </w:rPr>
         <w:t> </w:t>
       </w:r>
+      <w:proofErr w:type="spellStart"/>
       <w:r>
         <w:rPr>
           <w:rFonts w:ascii="Courier New" w:eastAsia="Times New Roman" w:hAnsi="Courier New" w:cs="Courier New"/>
@@ -9815,6 +11157,7 @@
         </w:rPr>
         <w:t>Initiate</w:t>
       </w:r>
+      <w:proofErr w:type="spellEnd"/>
       <w:r>
         <w:rPr>
           <w:rFonts w:ascii="Courier New" w:eastAsia="Times New Roman" w:hAnsi="Courier New" w:cs="Courier New"/>
@@ -9823,6 +11166,7 @@
         </w:rPr>
         <w:t>(</w:t>
       </w:r>
+      <w:proofErr w:type="spellStart"/>
       <w:r>
         <w:rPr>
           <w:rFonts w:ascii="Courier New" w:eastAsia="Times New Roman" w:hAnsi="Courier New" w:cs="Courier New"/>
@@ -9865,6 +11209,7 @@
         </w:rPr>
         <w:t>real</w:t>
       </w:r>
+      <w:proofErr w:type="spellEnd"/>
       <w:r>
         <w:rPr>
           <w:rFonts w:ascii="Courier New" w:eastAsia="Times New Roman" w:hAnsi="Courier New" w:cs="Courier New"/>
@@ -9899,6 +11244,7 @@
           <w:lang w:eastAsia="pl-PL"/>
         </w:rPr>
       </w:pPr>
+      <w:proofErr w:type="spellStart"/>
       <w:r>
         <w:rPr>
           <w:rFonts w:ascii="Courier New" w:eastAsia="Times New Roman" w:hAnsi="Courier New" w:cs="Courier New"/>
@@ -9909,6 +11255,7 @@
         </w:rPr>
         <w:t>begin</w:t>
       </w:r>
+      <w:proofErr w:type="spellEnd"/>
     </w:p>
     <w:p>
       <w:pPr>
@@ -9991,6 +11338,7 @@
         </w:rPr>
         <w:t> </w:t>
       </w:r>
+      <w:proofErr w:type="spellStart"/>
       <w:r>
         <w:rPr>
           <w:rFonts w:ascii="Courier New" w:eastAsia="Times New Roman" w:hAnsi="Courier New" w:cs="Courier New"/>
@@ -9999,6 +11347,7 @@
         </w:rPr>
         <w:t>int</w:t>
       </w:r>
+      <w:proofErr w:type="spellEnd"/>
       <w:r>
         <w:rPr>
           <w:rFonts w:ascii="Courier New" w:eastAsia="Times New Roman" w:hAnsi="Courier New" w:cs="Courier New"/>
@@ -10055,8 +11404,18 @@
           <w:color w:val="000000"/>
           <w:lang w:eastAsia="pl-PL"/>
         </w:rPr>
-        <w:t>        randomize</w:t>
-      </w:r>
+        <w:t xml:space="preserve">        </w:t>
+      </w:r>
+      <w:proofErr w:type="spellStart"/>
+      <w:r>
+        <w:rPr>
+          <w:rFonts w:ascii="Courier New" w:eastAsia="Times New Roman" w:hAnsi="Courier New" w:cs="Courier New"/>
+          <w:color w:val="000000"/>
+          <w:lang w:eastAsia="pl-PL"/>
+        </w:rPr>
+        <w:t>randomize</w:t>
+      </w:r>
+      <w:proofErr w:type="spellEnd"/>
       <w:r>
         <w:rPr>
           <w:rFonts w:ascii="Courier New" w:eastAsia="Times New Roman" w:hAnsi="Courier New" w:cs="Courier New"/>
@@ -10115,6 +11474,7 @@
         </w:rPr>
         <w:t> </w:t>
       </w:r>
+      <w:proofErr w:type="spellStart"/>
       <w:r>
         <w:rPr>
           <w:rFonts w:ascii="Courier New" w:eastAsia="Times New Roman" w:hAnsi="Courier New" w:cs="Courier New"/>
@@ -10123,6 +11483,7 @@
         </w:rPr>
         <w:t>random</w:t>
       </w:r>
+      <w:proofErr w:type="spellEnd"/>
       <w:r>
         <w:rPr>
           <w:rFonts w:ascii="Courier New" w:eastAsia="Times New Roman" w:hAnsi="Courier New" w:cs="Courier New"/>
@@ -10285,8 +11646,18 @@
           <w:color w:val="000000"/>
           <w:lang w:eastAsia="pl-PL"/>
         </w:rPr>
-        <w:t>        inc</w:t>
-      </w:r>
+        <w:t xml:space="preserve">        </w:t>
+      </w:r>
+      <w:proofErr w:type="spellStart"/>
+      <w:r>
+        <w:rPr>
+          <w:rFonts w:ascii="Courier New" w:eastAsia="Times New Roman" w:hAnsi="Courier New" w:cs="Courier New"/>
+          <w:color w:val="000000"/>
+          <w:lang w:eastAsia="pl-PL"/>
+        </w:rPr>
+        <w:t>inc</w:t>
+      </w:r>
+      <w:proofErr w:type="spellEnd"/>
       <w:r>
         <w:rPr>
           <w:rFonts w:ascii="Courier New" w:eastAsia="Times New Roman" w:hAnsi="Courier New" w:cs="Courier New"/>
@@ -10343,8 +11714,18 @@
           <w:color w:val="000000"/>
           <w:lang w:eastAsia="pl-PL"/>
         </w:rPr>
-        <w:t>        dec</w:t>
-      </w:r>
+        <w:t xml:space="preserve">        </w:t>
+      </w:r>
+      <w:proofErr w:type="spellStart"/>
+      <w:r>
+        <w:rPr>
+          <w:rFonts w:ascii="Courier New" w:eastAsia="Times New Roman" w:hAnsi="Courier New" w:cs="Courier New"/>
+          <w:color w:val="000000"/>
+          <w:lang w:eastAsia="pl-PL"/>
+        </w:rPr>
+        <w:t>dec</w:t>
+      </w:r>
+      <w:proofErr w:type="spellEnd"/>
       <w:r>
         <w:rPr>
           <w:rFonts w:ascii="Courier New" w:eastAsia="Times New Roman" w:hAnsi="Courier New" w:cs="Courier New"/>
@@ -10411,6 +11792,7 @@
         </w:rPr>
         <w:t> </w:t>
       </w:r>
+      <w:proofErr w:type="spellStart"/>
       <w:r>
         <w:rPr>
           <w:rFonts w:ascii="Courier New" w:eastAsia="Times New Roman" w:hAnsi="Courier New" w:cs="Courier New"/>
@@ -10419,6 +11801,7 @@
         </w:rPr>
         <w:t>writeln</w:t>
       </w:r>
+      <w:proofErr w:type="spellEnd"/>
       <w:r>
         <w:rPr>
           <w:rFonts w:ascii="Courier New" w:eastAsia="Times New Roman" w:hAnsi="Courier New" w:cs="Courier New"/>
@@ -10485,6 +11868,7 @@
         </w:rPr>
         <w:t> </w:t>
       </w:r>
+      <w:proofErr w:type="spellStart"/>
       <w:r>
         <w:rPr>
           <w:rFonts w:ascii="Courier New" w:eastAsia="Times New Roman" w:hAnsi="Courier New" w:cs="Courier New"/>
@@ -10493,6 +11877,7 @@
         </w:rPr>
         <w:t>writeln</w:t>
       </w:r>
+      <w:proofErr w:type="spellEnd"/>
       <w:r>
         <w:rPr>
           <w:rFonts w:ascii="Courier New" w:eastAsia="Times New Roman" w:hAnsi="Courier New" w:cs="Courier New"/>
@@ -10591,6 +11976,7 @@
         </w:rPr>
         <w:t> </w:t>
       </w:r>
+      <w:proofErr w:type="spellStart"/>
       <w:r>
         <w:rPr>
           <w:rFonts w:ascii="Courier New" w:eastAsia="Times New Roman" w:hAnsi="Courier New" w:cs="Courier New"/>
@@ -10599,6 +11985,7 @@
         </w:rPr>
         <w:t>readln</w:t>
       </w:r>
+      <w:proofErr w:type="spellEnd"/>
       <w:r>
         <w:rPr>
           <w:rFonts w:ascii="Courier New" w:eastAsia="Times New Roman" w:hAnsi="Courier New" w:cs="Courier New"/>
@@ -10711,6 +12098,7 @@
           <w:lang w:eastAsia="pl-PL"/>
         </w:rPr>
       </w:pPr>
+      <w:proofErr w:type="spellStart"/>
       <w:r>
         <w:rPr>
           <w:rFonts w:ascii="Courier New" w:eastAsia="Times New Roman" w:hAnsi="Courier New" w:cs="Courier New"/>
@@ -10721,6 +12109,7 @@
         </w:rPr>
         <w:t>function</w:t>
       </w:r>
+      <w:proofErr w:type="spellEnd"/>
       <w:r>
         <w:rPr>
           <w:rFonts w:ascii="Courier New" w:eastAsia="Times New Roman" w:hAnsi="Courier New" w:cs="Courier New"/>
@@ -10745,6 +12134,7 @@
         </w:rPr>
         <w:t>(</w:t>
       </w:r>
+      <w:proofErr w:type="spellStart"/>
       <w:r>
         <w:rPr>
           <w:rFonts w:ascii="Courier New" w:eastAsia="Times New Roman" w:hAnsi="Courier New" w:cs="Courier New"/>
@@ -10787,6 +12177,7 @@
         </w:rPr>
         <w:t>integer</w:t>
       </w:r>
+      <w:proofErr w:type="spellEnd"/>
       <w:r>
         <w:rPr>
           <w:rFonts w:ascii="Courier New" w:eastAsia="Times New Roman" w:hAnsi="Courier New" w:cs="Courier New"/>
@@ -10811,6 +12202,7 @@
         </w:rPr>
         <w:t> </w:t>
       </w:r>
+      <w:proofErr w:type="spellStart"/>
       <w:r>
         <w:rPr>
           <w:rFonts w:ascii="Courier New" w:eastAsia="Times New Roman" w:hAnsi="Courier New" w:cs="Courier New"/>
@@ -10821,6 +12213,7 @@
         </w:rPr>
         <w:t>integer</w:t>
       </w:r>
+      <w:proofErr w:type="spellEnd"/>
       <w:r>
         <w:rPr>
           <w:rFonts w:ascii="Courier New" w:eastAsia="Times New Roman" w:hAnsi="Courier New" w:cs="Courier New"/>
@@ -10863,6 +12256,7 @@
         </w:rPr>
         <w:t> </w:t>
       </w:r>
+      <w:proofErr w:type="spellStart"/>
       <w:r>
         <w:rPr>
           <w:rFonts w:ascii="Courier New" w:eastAsia="Times New Roman" w:hAnsi="Courier New" w:cs="Courier New"/>
@@ -10873,6 +12267,7 @@
         </w:rPr>
         <w:t>begin</w:t>
       </w:r>
+      <w:proofErr w:type="spellEnd"/>
     </w:p>
     <w:p>
       <w:pPr>
@@ -10907,6 +12302,7 @@
         </w:rPr>
         <w:t> </w:t>
       </w:r>
+      <w:proofErr w:type="spellStart"/>
       <w:r>
         <w:rPr>
           <w:rFonts w:ascii="Courier New" w:eastAsia="Times New Roman" w:hAnsi="Courier New" w:cs="Courier New"/>
@@ -10917,6 +12313,7 @@
         </w:rPr>
         <w:t>if</w:t>
       </w:r>
+      <w:proofErr w:type="spellEnd"/>
       <w:r>
         <w:rPr>
           <w:rFonts w:ascii="Courier New" w:eastAsia="Times New Roman" w:hAnsi="Courier New" w:cs="Courier New"/>
@@ -10973,6 +12370,7 @@
         </w:rPr>
         <w:t> </w:t>
       </w:r>
+      <w:proofErr w:type="spellStart"/>
       <w:r>
         <w:rPr>
           <w:rFonts w:ascii="Courier New" w:eastAsia="Times New Roman" w:hAnsi="Courier New" w:cs="Courier New"/>
@@ -10983,6 +12381,7 @@
         </w:rPr>
         <w:t>then</w:t>
       </w:r>
+      <w:proofErr w:type="spellEnd"/>
     </w:p>
     <w:p>
       <w:pPr>
@@ -11017,6 +12416,7 @@
         </w:rPr>
         <w:t> </w:t>
       </w:r>
+      <w:proofErr w:type="spellStart"/>
       <w:r>
         <w:rPr>
           <w:rFonts w:ascii="Courier New" w:eastAsia="Times New Roman" w:hAnsi="Courier New" w:cs="Courier New"/>
@@ -11027,6 +12427,7 @@
         </w:rPr>
         <w:t>begin</w:t>
       </w:r>
+      <w:proofErr w:type="spellEnd"/>
     </w:p>
     <w:p>
       <w:pPr>
@@ -11383,6 +12784,7 @@
         </w:rPr>
         <w:t> </w:t>
       </w:r>
+      <w:proofErr w:type="spellStart"/>
       <w:r>
         <w:rPr>
           <w:rFonts w:ascii="Courier New" w:eastAsia="Times New Roman" w:hAnsi="Courier New" w:cs="Courier New"/>
@@ -11393,6 +12795,7 @@
         </w:rPr>
         <w:t>else</w:t>
       </w:r>
+      <w:proofErr w:type="spellEnd"/>
     </w:p>
     <w:p>
       <w:pPr>
@@ -11427,6 +12830,7 @@
         </w:rPr>
         <w:t> </w:t>
       </w:r>
+      <w:proofErr w:type="spellStart"/>
       <w:r>
         <w:rPr>
           <w:rFonts w:ascii="Courier New" w:eastAsia="Times New Roman" w:hAnsi="Courier New" w:cs="Courier New"/>
@@ -11437,6 +12841,7 @@
         </w:rPr>
         <w:t>begin</w:t>
       </w:r>
+      <w:proofErr w:type="spellEnd"/>
     </w:p>
     <w:p>
       <w:pPr>
@@ -11487,6 +12892,7 @@
         </w:rPr>
         <w:t> </w:t>
       </w:r>
+      <w:proofErr w:type="spellStart"/>
       <w:r>
         <w:rPr>
           <w:rFonts w:ascii="Courier New" w:eastAsia="Times New Roman" w:hAnsi="Courier New" w:cs="Courier New"/>
@@ -11495,6 +12901,7 @@
         </w:rPr>
         <w:t>exp</w:t>
       </w:r>
+      <w:proofErr w:type="spellEnd"/>
       <w:r>
         <w:rPr>
           <w:rFonts w:ascii="Courier New" w:eastAsia="Times New Roman" w:hAnsi="Courier New" w:cs="Courier New"/>
@@ -11729,6 +13136,7 @@
         </w:rPr>
         <w:t> </w:t>
       </w:r>
+      <w:proofErr w:type="spellStart"/>
       <w:r>
         <w:rPr>
           <w:rFonts w:ascii="Courier New" w:eastAsia="Times New Roman" w:hAnsi="Courier New" w:cs="Courier New"/>
@@ -11737,6 +13145,7 @@
         </w:rPr>
         <w:t>counter</w:t>
       </w:r>
+      <w:proofErr w:type="spellEnd"/>
       <w:r>
         <w:rPr>
           <w:rFonts w:ascii="Courier New" w:eastAsia="Times New Roman" w:hAnsi="Courier New" w:cs="Courier New"/>
@@ -11855,6 +13264,7 @@
         </w:rPr>
         <w:t> </w:t>
       </w:r>
+      <w:proofErr w:type="spellStart"/>
       <w:r>
         <w:rPr>
           <w:rFonts w:ascii="Courier New" w:eastAsia="Times New Roman" w:hAnsi="Courier New" w:cs="Courier New"/>
@@ -11865,6 +13275,7 @@
         </w:rPr>
         <w:t>begin</w:t>
       </w:r>
+      <w:proofErr w:type="spellEnd"/>
     </w:p>
     <w:p>
       <w:pPr>
@@ -11997,6 +13408,7 @@
         </w:rPr>
         <w:t> </w:t>
       </w:r>
+      <w:proofErr w:type="spellStart"/>
       <w:r>
         <w:rPr>
           <w:rFonts w:ascii="Courier New" w:eastAsia="Times New Roman" w:hAnsi="Courier New" w:cs="Courier New"/>
@@ -12005,6 +13417,7 @@
         </w:rPr>
         <w:t>counter</w:t>
       </w:r>
+      <w:proofErr w:type="spellEnd"/>
       <w:r>
         <w:rPr>
           <w:rFonts w:ascii="Courier New" w:eastAsia="Times New Roman" w:hAnsi="Courier New" w:cs="Courier New"/>
@@ -12131,6 +13544,7 @@
         </w:rPr>
         <w:t> </w:t>
       </w:r>
+      <w:proofErr w:type="spellStart"/>
       <w:r>
         <w:rPr>
           <w:rFonts w:ascii="Courier New" w:eastAsia="Times New Roman" w:hAnsi="Courier New" w:cs="Courier New"/>
@@ -12141,6 +13555,7 @@
         </w:rPr>
         <w:t>repeat</w:t>
       </w:r>
+      <w:proofErr w:type="spellEnd"/>
     </w:p>
     <w:p>
       <w:pPr>
@@ -12175,6 +13590,7 @@
         </w:rPr>
         <w:t> </w:t>
       </w:r>
+      <w:proofErr w:type="spellStart"/>
       <w:r>
         <w:rPr>
           <w:rFonts w:ascii="Courier New" w:eastAsia="Times New Roman" w:hAnsi="Courier New" w:cs="Courier New"/>
@@ -12185,6 +13601,7 @@
         </w:rPr>
         <w:t>begin</w:t>
       </w:r>
+      <w:proofErr w:type="spellEnd"/>
     </w:p>
     <w:p>
       <w:pPr>
@@ -12399,6 +13816,7 @@
         </w:rPr>
         <w:t>(</w:t>
       </w:r>
+      <w:proofErr w:type="spellStart"/>
       <w:r>
         <w:rPr>
           <w:rFonts w:ascii="Courier New" w:eastAsia="Times New Roman" w:hAnsi="Courier New" w:cs="Courier New"/>
@@ -12423,6 +13841,7 @@
         </w:rPr>
         <w:t>j</w:t>
       </w:r>
+      <w:proofErr w:type="spellEnd"/>
       <w:r>
         <w:rPr>
           <w:rFonts w:ascii="Courier New" w:eastAsia="Times New Roman" w:hAnsi="Courier New" w:cs="Courier New"/>
@@ -12549,6 +13968,7 @@
         </w:rPr>
         <w:t> </w:t>
       </w:r>
+      <w:proofErr w:type="spellStart"/>
       <w:r>
         <w:rPr>
           <w:rFonts w:ascii="Courier New" w:eastAsia="Times New Roman" w:hAnsi="Courier New" w:cs="Courier New"/>
@@ -12559,6 +13979,7 @@
         </w:rPr>
         <w:t>until</w:t>
       </w:r>
+      <w:proofErr w:type="spellEnd"/>
       <w:r>
         <w:rPr>
           <w:rFonts w:ascii="Courier New" w:eastAsia="Times New Roman" w:hAnsi="Courier New" w:cs="Courier New"/>
@@ -12839,6 +14260,7 @@
           <w:lang w:eastAsia="pl-PL"/>
         </w:rPr>
       </w:pPr>
+      <w:proofErr w:type="spellStart"/>
       <w:r>
         <w:rPr>
           <w:rFonts w:ascii="Courier New" w:eastAsia="Times New Roman" w:hAnsi="Courier New" w:cs="Courier New"/>
@@ -12850,6 +14272,7 @@
         <w:lastRenderedPageBreak/>
         <w:t>begin</w:t>
       </w:r>
+      <w:proofErr w:type="spellEnd"/>
     </w:p>
     <w:p>
       <w:pPr>
@@ -12874,8 +14297,18 @@
           <w:color w:val="000000"/>
           <w:lang w:eastAsia="pl-PL"/>
         </w:rPr>
-        <w:t>        Initiate</w:t>
-      </w:r>
+        <w:t xml:space="preserve">        </w:t>
+      </w:r>
+      <w:proofErr w:type="spellStart"/>
+      <w:r>
+        <w:rPr>
+          <w:rFonts w:ascii="Courier New" w:eastAsia="Times New Roman" w:hAnsi="Courier New" w:cs="Courier New"/>
+          <w:color w:val="000000"/>
+          <w:lang w:eastAsia="pl-PL"/>
+        </w:rPr>
+        <w:t>Initiate</w:t>
+      </w:r>
+      <w:proofErr w:type="spellEnd"/>
       <w:r>
         <w:rPr>
           <w:rFonts w:ascii="Courier New" w:eastAsia="Times New Roman" w:hAnsi="Courier New" w:cs="Courier New"/>
@@ -12958,6 +14391,7 @@
         </w:rPr>
         <w:t> </w:t>
       </w:r>
+      <w:proofErr w:type="spellStart"/>
       <w:r>
         <w:rPr>
           <w:rFonts w:ascii="Courier New" w:eastAsia="Times New Roman" w:hAnsi="Courier New" w:cs="Courier New"/>
@@ -12968,6 +14402,7 @@
         </w:rPr>
         <w:t>if</w:t>
       </w:r>
+      <w:proofErr w:type="spellEnd"/>
       <w:r>
         <w:rPr>
           <w:rFonts w:ascii="Courier New" w:eastAsia="Times New Roman" w:hAnsi="Courier New" w:cs="Courier New"/>
@@ -13024,6 +14459,7 @@
         </w:rPr>
         <w:t> </w:t>
       </w:r>
+      <w:proofErr w:type="spellStart"/>
       <w:r>
         <w:rPr>
           <w:rFonts w:ascii="Courier New" w:eastAsia="Times New Roman" w:hAnsi="Courier New" w:cs="Courier New"/>
@@ -13034,6 +14470,7 @@
         </w:rPr>
         <w:t>then</w:t>
       </w:r>
+      <w:proofErr w:type="spellEnd"/>
     </w:p>
     <w:p>
       <w:pPr>
@@ -13068,6 +14505,7 @@
         </w:rPr>
         <w:t> </w:t>
       </w:r>
+      <w:proofErr w:type="spellStart"/>
       <w:r>
         <w:rPr>
           <w:rFonts w:ascii="Courier New" w:eastAsia="Times New Roman" w:hAnsi="Courier New" w:cs="Courier New"/>
@@ -13078,6 +14516,7 @@
         </w:rPr>
         <w:t>begin</w:t>
       </w:r>
+      <w:proofErr w:type="spellEnd"/>
     </w:p>
     <w:p>
       <w:pPr>
@@ -13260,6 +14699,7 @@
         </w:rPr>
         <w:t> </w:t>
       </w:r>
+      <w:proofErr w:type="spellStart"/>
       <w:r>
         <w:rPr>
           <w:rFonts w:ascii="Courier New" w:eastAsia="Times New Roman" w:hAnsi="Courier New" w:cs="Courier New"/>
@@ -13270,6 +14710,7 @@
         </w:rPr>
         <w:t>if</w:t>
       </w:r>
+      <w:proofErr w:type="spellEnd"/>
       <w:r>
         <w:rPr>
           <w:rFonts w:ascii="Courier New" w:eastAsia="Times New Roman" w:hAnsi="Courier New" w:cs="Courier New"/>
@@ -13326,6 +14767,7 @@
         </w:rPr>
         <w:t> </w:t>
       </w:r>
+      <w:proofErr w:type="spellStart"/>
       <w:r>
         <w:rPr>
           <w:rFonts w:ascii="Courier New" w:eastAsia="Times New Roman" w:hAnsi="Courier New" w:cs="Courier New"/>
@@ -13336,6 +14778,7 @@
         </w:rPr>
         <w:t>then</w:t>
       </w:r>
+      <w:proofErr w:type="spellEnd"/>
     </w:p>
     <w:p>
       <w:pPr>
@@ -13370,6 +14813,7 @@
         </w:rPr>
         <w:t> </w:t>
       </w:r>
+      <w:proofErr w:type="spellStart"/>
       <w:r>
         <w:rPr>
           <w:rFonts w:ascii="Courier New" w:eastAsia="Times New Roman" w:hAnsi="Courier New" w:cs="Courier New"/>
@@ -13380,6 +14824,7 @@
         </w:rPr>
         <w:t>begin</w:t>
       </w:r>
+      <w:proofErr w:type="spellEnd"/>
     </w:p>
     <w:p>
       <w:pPr>
@@ -13446,6 +14891,7 @@
         </w:rPr>
         <w:t>(</w:t>
       </w:r>
+      <w:proofErr w:type="spellStart"/>
       <w:r>
         <w:rPr>
           <w:rFonts w:ascii="Courier New" w:eastAsia="Times New Roman" w:hAnsi="Courier New" w:cs="Courier New"/>
@@ -13470,6 +14916,7 @@
         </w:rPr>
         <w:t>i</w:t>
       </w:r>
+      <w:proofErr w:type="spellEnd"/>
       <w:r>
         <w:rPr>
           <w:rFonts w:ascii="Courier New" w:eastAsia="Times New Roman" w:hAnsi="Courier New" w:cs="Courier New"/>
@@ -13646,6 +15093,7 @@
         </w:rPr>
         <w:t> </w:t>
       </w:r>
+      <w:proofErr w:type="spellStart"/>
       <w:r>
         <w:rPr>
           <w:rFonts w:ascii="Courier New" w:eastAsia="Times New Roman" w:hAnsi="Courier New" w:cs="Courier New"/>
@@ -13656,6 +15104,7 @@
         </w:rPr>
         <w:t>else</w:t>
       </w:r>
+      <w:proofErr w:type="spellEnd"/>
     </w:p>
     <w:p>
       <w:pPr>
@@ -13690,6 +15139,7 @@
         </w:rPr>
         <w:t> </w:t>
       </w:r>
+      <w:proofErr w:type="spellStart"/>
       <w:r>
         <w:rPr>
           <w:rFonts w:ascii="Courier New" w:eastAsia="Times New Roman" w:hAnsi="Courier New" w:cs="Courier New"/>
@@ -13700,6 +15150,7 @@
         </w:rPr>
         <w:t>begin</w:t>
       </w:r>
+      <w:proofErr w:type="spellEnd"/>
     </w:p>
     <w:p>
       <w:pPr>
@@ -13978,6 +15429,7 @@
         </w:rPr>
         <w:t> </w:t>
       </w:r>
+      <w:proofErr w:type="spellStart"/>
       <w:r>
         <w:rPr>
           <w:rFonts w:ascii="Courier New" w:eastAsia="Times New Roman" w:hAnsi="Courier New" w:cs="Courier New"/>
@@ -13988,6 +15440,7 @@
         </w:rPr>
         <w:t>else</w:t>
       </w:r>
+      <w:proofErr w:type="spellEnd"/>
     </w:p>
     <w:p>
       <w:pPr>
@@ -14022,6 +15475,7 @@
         </w:rPr>
         <w:t> </w:t>
       </w:r>
+      <w:proofErr w:type="spellStart"/>
       <w:r>
         <w:rPr>
           <w:rFonts w:ascii="Courier New" w:eastAsia="Times New Roman" w:hAnsi="Courier New" w:cs="Courier New"/>
@@ -14032,6 +15486,7 @@
         </w:rPr>
         <w:t>begin</w:t>
       </w:r>
+      <w:proofErr w:type="spellEnd"/>
     </w:p>
     <w:p>
       <w:pPr>
@@ -14272,7 +15727,15 @@
     <w:p/>
     <w:p>
       <w:r>
-        <w:t>Wynik translacji – kod w języku Python:</w:t>
+        <w:t xml:space="preserve">Wynik translacji – kod w języku </w:t>
+      </w:r>
+      <w:proofErr w:type="spellStart"/>
+      <w:r>
+        <w:t>Python</w:t>
+      </w:r>
+      <w:proofErr w:type="spellEnd"/>
+      <w:r>
+        <w:t>:</w:t>
       </w:r>
     </w:p>
     <w:p>
@@ -14328,7 +15791,34 @@
           <w:color w:val="000000"/>
           <w:lang w:eastAsia="pl-PL"/>
         </w:rPr>
-        <w:t> Initiate(a</w:t>
+        <w:t> </w:t>
+      </w:r>
+      <w:proofErr w:type="spellStart"/>
+      <w:r>
+        <w:rPr>
+          <w:rFonts w:ascii="Courier New" w:eastAsia="Times New Roman" w:hAnsi="Courier New" w:cs="Courier New"/>
+          <w:color w:val="000000"/>
+          <w:lang w:eastAsia="pl-PL"/>
+        </w:rPr>
+        <w:t>Initiate</w:t>
+      </w:r>
+      <w:proofErr w:type="spellEnd"/>
+      <w:r>
+        <w:rPr>
+          <w:rFonts w:ascii="Courier New" w:eastAsia="Times New Roman" w:hAnsi="Courier New" w:cs="Courier New"/>
+          <w:color w:val="000000"/>
+          <w:lang w:eastAsia="pl-PL"/>
+        </w:rPr>
+        <w:t>(</w:t>
+      </w:r>
+      <w:proofErr w:type="spellStart"/>
+      <w:r>
+        <w:rPr>
+          <w:rFonts w:ascii="Courier New" w:eastAsia="Times New Roman" w:hAnsi="Courier New" w:cs="Courier New"/>
+          <w:color w:val="000000"/>
+          <w:lang w:eastAsia="pl-PL"/>
+        </w:rPr>
+        <w:t>a</w:t>
       </w:r>
       <w:r>
         <w:rPr>
@@ -14344,7 +15834,16 @@
           <w:color w:val="000000"/>
           <w:lang w:eastAsia="pl-PL"/>
         </w:rPr>
-        <w:t>b):</w:t>
+        <w:t>b</w:t>
+      </w:r>
+      <w:proofErr w:type="spellEnd"/>
+      <w:r>
+        <w:rPr>
+          <w:rFonts w:ascii="Courier New" w:eastAsia="Times New Roman" w:hAnsi="Courier New" w:cs="Courier New"/>
+          <w:color w:val="000000"/>
+          <w:lang w:eastAsia="pl-PL"/>
+        </w:rPr>
+        <w:t>):</w:t>
       </w:r>
     </w:p>
     <w:p>
@@ -14404,6 +15903,7 @@
         </w:rPr>
         <w:t> + </w:t>
       </w:r>
+      <w:proofErr w:type="spellStart"/>
       <w:r>
         <w:rPr>
           <w:rFonts w:ascii="Courier New" w:eastAsia="Times New Roman" w:hAnsi="Courier New" w:cs="Courier New"/>
@@ -14418,7 +15918,16 @@
           <w:color w:val="000000"/>
           <w:lang w:eastAsia="pl-PL"/>
         </w:rPr>
-        <w:t>.floor(a)</w:t>
+        <w:t>.floor</w:t>
+      </w:r>
+      <w:proofErr w:type="spellEnd"/>
+      <w:r>
+        <w:rPr>
+          <w:rFonts w:ascii="Courier New" w:eastAsia="Times New Roman" w:hAnsi="Courier New" w:cs="Courier New"/>
+          <w:color w:val="000000"/>
+          <w:lang w:eastAsia="pl-PL"/>
+        </w:rPr>
+        <w:t>(a)</w:t>
       </w:r>
     </w:p>
     <w:p>
@@ -14446,6 +15955,7 @@
         </w:rPr>
         <w:t>        </w:t>
       </w:r>
+      <w:proofErr w:type="spellStart"/>
       <w:r>
         <w:rPr>
           <w:rFonts w:ascii="Courier New" w:eastAsia="Times New Roman" w:hAnsi="Courier New" w:cs="Courier New"/>
@@ -14460,7 +15970,16 @@
           <w:color w:val="000000"/>
           <w:lang w:eastAsia="pl-PL"/>
         </w:rPr>
-        <w:t>.seed()</w:t>
+        <w:t>.seed</w:t>
+      </w:r>
+      <w:proofErr w:type="spellEnd"/>
+      <w:r>
+        <w:rPr>
+          <w:rFonts w:ascii="Courier New" w:eastAsia="Times New Roman" w:hAnsi="Courier New" w:cs="Courier New"/>
+          <w:color w:val="000000"/>
+          <w:lang w:eastAsia="pl-PL"/>
+        </w:rPr>
+        <w:t>()</w:t>
       </w:r>
     </w:p>
     <w:p>
@@ -14504,6 +16023,7 @@
         </w:rPr>
         <w:t> </w:t>
       </w:r>
+      <w:proofErr w:type="spellStart"/>
       <w:r>
         <w:rPr>
           <w:rFonts w:ascii="Courier New" w:eastAsia="Times New Roman" w:hAnsi="Courier New" w:cs="Courier New"/>
@@ -14528,6 +16048,7 @@
         </w:rPr>
         <w:t>random</w:t>
       </w:r>
+      <w:proofErr w:type="spellEnd"/>
       <w:r>
         <w:rPr>
           <w:rFonts w:ascii="Courier New" w:eastAsia="Times New Roman" w:hAnsi="Courier New" w:cs="Courier New"/>
@@ -14594,6 +16115,7 @@
         </w:rPr>
         <w:t> </w:t>
       </w:r>
+      <w:proofErr w:type="spellStart"/>
       <w:r>
         <w:rPr>
           <w:rFonts w:ascii="Courier New" w:eastAsia="Times New Roman" w:hAnsi="Courier New" w:cs="Courier New"/>
@@ -14608,8 +16130,18 @@
           <w:color w:val="000000"/>
           <w:lang w:eastAsia="pl-PL"/>
         </w:rPr>
-        <w:t>.sin(</w:t>
-      </w:r>
+        <w:t>.sin</w:t>
+      </w:r>
+      <w:proofErr w:type="spellEnd"/>
+      <w:r>
+        <w:rPr>
+          <w:rFonts w:ascii="Courier New" w:eastAsia="Times New Roman" w:hAnsi="Courier New" w:cs="Courier New"/>
+          <w:color w:val="000000"/>
+          <w:lang w:eastAsia="pl-PL"/>
+        </w:rPr>
+        <w:t>(</w:t>
+      </w:r>
+      <w:proofErr w:type="spellStart"/>
       <w:r>
         <w:rPr>
           <w:rFonts w:ascii="Courier New" w:eastAsia="Times New Roman" w:hAnsi="Courier New" w:cs="Courier New"/>
@@ -14624,7 +16156,16 @@
           <w:color w:val="000000"/>
           <w:lang w:eastAsia="pl-PL"/>
         </w:rPr>
-        <w:t>.cos(</w:t>
+        <w:t>.cos</w:t>
+      </w:r>
+      <w:proofErr w:type="spellEnd"/>
+      <w:r>
+        <w:rPr>
+          <w:rFonts w:ascii="Courier New" w:eastAsia="Times New Roman" w:hAnsi="Courier New" w:cs="Courier New"/>
+          <w:color w:val="000000"/>
+          <w:lang w:eastAsia="pl-PL"/>
+        </w:rPr>
+        <w:t>(</w:t>
       </w:r>
       <w:r>
         <w:rPr>
@@ -14768,6 +16309,7 @@
         </w:rPr>
         <w:t>        </w:t>
       </w:r>
+      <w:proofErr w:type="spellStart"/>
       <w:r>
         <w:rPr>
           <w:rFonts w:ascii="Courier New" w:eastAsia="Times New Roman" w:hAnsi="Courier New" w:cs="Courier New"/>
@@ -14778,6 +16320,7 @@
         </w:rPr>
         <w:t>print</w:t>
       </w:r>
+      <w:proofErr w:type="spellEnd"/>
       <w:r>
         <w:rPr>
           <w:rFonts w:ascii="Courier New" w:eastAsia="Times New Roman" w:hAnsi="Courier New" w:cs="Courier New"/>
@@ -14812,6 +16355,7 @@
         </w:rPr>
         <w:t>        </w:t>
       </w:r>
+      <w:proofErr w:type="spellStart"/>
       <w:r>
         <w:rPr>
           <w:rFonts w:ascii="Courier New" w:eastAsia="Times New Roman" w:hAnsi="Courier New" w:cs="Courier New"/>
@@ -14822,6 +16366,7 @@
         </w:rPr>
         <w:t>print</w:t>
       </w:r>
+      <w:proofErr w:type="spellEnd"/>
       <w:r>
         <w:rPr>
           <w:rFonts w:ascii="Courier New" w:eastAsia="Times New Roman" w:hAnsi="Courier New" w:cs="Courier New"/>
@@ -14872,6 +16417,7 @@
         </w:rPr>
         <w:t>  </w:t>
       </w:r>
+      <w:proofErr w:type="spellStart"/>
       <w:r>
         <w:rPr>
           <w:rFonts w:ascii="Courier New" w:eastAsia="Times New Roman" w:hAnsi="Courier New" w:cs="Courier New"/>
@@ -14880,6 +16426,7 @@
         </w:rPr>
         <w:t>raw_input</w:t>
       </w:r>
+      <w:proofErr w:type="spellEnd"/>
     </w:p>
     <w:p>
       <w:pPr>
@@ -14940,7 +16487,16 @@
           <w:color w:val="000000"/>
           <w:lang w:eastAsia="pl-PL"/>
         </w:rPr>
-        <w:t> Sum(a</w:t>
+        <w:t> Sum(</w:t>
+      </w:r>
+      <w:proofErr w:type="spellStart"/>
+      <w:r>
+        <w:rPr>
+          <w:rFonts w:ascii="Courier New" w:eastAsia="Times New Roman" w:hAnsi="Courier New" w:cs="Courier New"/>
+          <w:color w:val="000000"/>
+          <w:lang w:eastAsia="pl-PL"/>
+        </w:rPr>
+        <w:t>a</w:t>
       </w:r>
       <w:r>
         <w:rPr>
@@ -14956,7 +16512,16 @@
           <w:color w:val="000000"/>
           <w:lang w:eastAsia="pl-PL"/>
         </w:rPr>
-        <w:t>b):</w:t>
+        <w:t>b</w:t>
+      </w:r>
+      <w:proofErr w:type="spellEnd"/>
+      <w:r>
+        <w:rPr>
+          <w:rFonts w:ascii="Courier New" w:eastAsia="Times New Roman" w:hAnsi="Courier New" w:cs="Courier New"/>
+          <w:color w:val="000000"/>
+          <w:lang w:eastAsia="pl-PL"/>
+        </w:rPr>
+        <w:t>):</w:t>
       </w:r>
     </w:p>
     <w:p>
@@ -14984,6 +16549,7 @@
         </w:rPr>
         <w:t>        </w:t>
       </w:r>
+      <w:proofErr w:type="spellStart"/>
       <w:r>
         <w:rPr>
           <w:rFonts w:ascii="Courier New" w:eastAsia="Times New Roman" w:hAnsi="Courier New" w:cs="Courier New"/>
@@ -14994,6 +16560,7 @@
         </w:rPr>
         <w:t>if</w:t>
       </w:r>
+      <w:proofErr w:type="spellEnd"/>
       <w:r>
         <w:rPr>
           <w:rFonts w:ascii="Courier New" w:eastAsia="Times New Roman" w:hAnsi="Courier New" w:cs="Courier New"/>
@@ -15238,6 +16805,7 @@
         </w:rPr>
         <w:t>        </w:t>
       </w:r>
+      <w:proofErr w:type="spellStart"/>
       <w:r>
         <w:rPr>
           <w:rFonts w:ascii="Courier New" w:eastAsia="Times New Roman" w:hAnsi="Courier New" w:cs="Courier New"/>
@@ -15248,6 +16816,7 @@
         </w:rPr>
         <w:t>else</w:t>
       </w:r>
+      <w:proofErr w:type="spellEnd"/>
       <w:r>
         <w:rPr>
           <w:rFonts w:ascii="Courier New" w:eastAsia="Times New Roman" w:hAnsi="Courier New" w:cs="Courier New"/>
@@ -15298,6 +16867,7 @@
         </w:rPr>
         <w:t> </w:t>
       </w:r>
+      <w:proofErr w:type="spellStart"/>
       <w:r>
         <w:rPr>
           <w:rFonts w:ascii="Courier New" w:eastAsia="Times New Roman" w:hAnsi="Courier New" w:cs="Courier New"/>
@@ -15312,7 +16882,16 @@
           <w:color w:val="000000"/>
           <w:lang w:eastAsia="pl-PL"/>
         </w:rPr>
-        <w:t>.exp(</w:t>
+        <w:t>.exp</w:t>
+      </w:r>
+      <w:proofErr w:type="spellEnd"/>
+      <w:r>
+        <w:rPr>
+          <w:rFonts w:ascii="Courier New" w:eastAsia="Times New Roman" w:hAnsi="Courier New" w:cs="Courier New"/>
+          <w:color w:val="000000"/>
+          <w:lang w:eastAsia="pl-PL"/>
+        </w:rPr>
+        <w:t>(</w:t>
       </w:r>
       <w:r>
         <w:rPr>
@@ -15472,7 +17051,25 @@
           <w:color w:val="000000"/>
           <w:lang w:eastAsia="pl-PL"/>
         </w:rPr>
-        <w:t> counter </w:t>
+        <w:t> </w:t>
+      </w:r>
+      <w:proofErr w:type="spellStart"/>
+      <w:r>
+        <w:rPr>
+          <w:rFonts w:ascii="Courier New" w:eastAsia="Times New Roman" w:hAnsi="Courier New" w:cs="Courier New"/>
+          <w:color w:val="000000"/>
+          <w:lang w:eastAsia="pl-PL"/>
+        </w:rPr>
+        <w:t>counter</w:t>
+      </w:r>
+      <w:proofErr w:type="spellEnd"/>
+      <w:r>
+        <w:rPr>
+          <w:rFonts w:ascii="Courier New" w:eastAsia="Times New Roman" w:hAnsi="Courier New" w:cs="Courier New"/>
+          <w:color w:val="000000"/>
+          <w:lang w:eastAsia="pl-PL"/>
+        </w:rPr>
+        <w:t> </w:t>
       </w:r>
       <w:r>
         <w:rPr>
@@ -15492,6 +17089,7 @@
         </w:rPr>
         <w:t> </w:t>
       </w:r>
+      <w:proofErr w:type="spellStart"/>
       <w:r>
         <w:rPr>
           <w:rFonts w:ascii="Courier New" w:eastAsia="Times New Roman" w:hAnsi="Courier New" w:cs="Courier New"/>
@@ -15500,6 +17098,7 @@
         </w:rPr>
         <w:t>range</w:t>
       </w:r>
+      <w:proofErr w:type="spellEnd"/>
       <w:r>
         <w:rPr>
           <w:rFonts w:ascii="Courier New" w:eastAsia="Times New Roman" w:hAnsi="Courier New" w:cs="Courier New"/>
@@ -15654,7 +17253,25 @@
           <w:color w:val="000000"/>
           <w:lang w:eastAsia="pl-PL"/>
         </w:rPr>
-        <w:t> counter - </w:t>
+        <w:t> </w:t>
+      </w:r>
+      <w:proofErr w:type="spellStart"/>
+      <w:r>
+        <w:rPr>
+          <w:rFonts w:ascii="Courier New" w:eastAsia="Times New Roman" w:hAnsi="Courier New" w:cs="Courier New"/>
+          <w:color w:val="000000"/>
+          <w:lang w:eastAsia="pl-PL"/>
+        </w:rPr>
+        <w:t>counter</w:t>
+      </w:r>
+      <w:proofErr w:type="spellEnd"/>
+      <w:r>
+        <w:rPr>
+          <w:rFonts w:ascii="Courier New" w:eastAsia="Times New Roman" w:hAnsi="Courier New" w:cs="Courier New"/>
+          <w:color w:val="000000"/>
+          <w:lang w:eastAsia="pl-PL"/>
+        </w:rPr>
+        <w:t xml:space="preserve"> - </w:t>
       </w:r>
       <w:r>
         <w:rPr>
@@ -15753,6 +17370,7 @@
           <w:lang w:eastAsia="pl-PL"/>
         </w:rPr>
       </w:pPr>
+      <w:proofErr w:type="spellStart"/>
       <w:r>
         <w:rPr>
           <w:rFonts w:ascii="Courier New" w:eastAsia="Times New Roman" w:hAnsi="Courier New" w:cs="Courier New"/>
@@ -15764,13 +17382,32 @@
         <w:lastRenderedPageBreak/>
         <w:t>while</w:t>
       </w:r>
-      <w:r>
-        <w:rPr>
-          <w:rFonts w:ascii="Courier New" w:eastAsia="Times New Roman" w:hAnsi="Courier New" w:cs="Courier New"/>
-          <w:color w:val="000000"/>
-          <w:lang w:eastAsia="pl-PL"/>
-        </w:rPr>
-        <w:t> (true):</w:t>
+      <w:proofErr w:type="spellEnd"/>
+      <w:r>
+        <w:rPr>
+          <w:rFonts w:ascii="Courier New" w:eastAsia="Times New Roman" w:hAnsi="Courier New" w:cs="Courier New"/>
+          <w:color w:val="000000"/>
+          <w:lang w:eastAsia="pl-PL"/>
+        </w:rPr>
+        <w:t> (</w:t>
+      </w:r>
+      <w:proofErr w:type="spellStart"/>
+      <w:r>
+        <w:rPr>
+          <w:rFonts w:ascii="Courier New" w:eastAsia="Times New Roman" w:hAnsi="Courier New" w:cs="Courier New"/>
+          <w:color w:val="000000"/>
+          <w:lang w:eastAsia="pl-PL"/>
+        </w:rPr>
+        <w:t>true</w:t>
+      </w:r>
+      <w:proofErr w:type="spellEnd"/>
+      <w:r>
+        <w:rPr>
+          <w:rFonts w:ascii="Courier New" w:eastAsia="Times New Roman" w:hAnsi="Courier New" w:cs="Courier New"/>
+          <w:color w:val="000000"/>
+          <w:lang w:eastAsia="pl-PL"/>
+        </w:rPr>
+        <w:t>):</w:t>
       </w:r>
     </w:p>
     <w:p>
@@ -15920,7 +17557,16 @@
           <w:color w:val="000000"/>
           <w:lang w:eastAsia="pl-PL"/>
         </w:rPr>
-        <w:t> Sum(i</w:t>
+        <w:t> Sum(</w:t>
+      </w:r>
+      <w:proofErr w:type="spellStart"/>
+      <w:r>
+        <w:rPr>
+          <w:rFonts w:ascii="Courier New" w:eastAsia="Times New Roman" w:hAnsi="Courier New" w:cs="Courier New"/>
+          <w:color w:val="000000"/>
+          <w:lang w:eastAsia="pl-PL"/>
+        </w:rPr>
+        <w:t>i</w:t>
       </w:r>
       <w:r>
         <w:rPr>
@@ -15936,7 +17582,16 @@
           <w:color w:val="000000"/>
           <w:lang w:eastAsia="pl-PL"/>
         </w:rPr>
-        <w:t>j) * </w:t>
+        <w:t>j</w:t>
+      </w:r>
+      <w:proofErr w:type="spellEnd"/>
+      <w:r>
+        <w:rPr>
+          <w:rFonts w:ascii="Courier New" w:eastAsia="Times New Roman" w:hAnsi="Courier New" w:cs="Courier New"/>
+          <w:color w:val="000000"/>
+          <w:lang w:eastAsia="pl-PL"/>
+        </w:rPr>
+        <w:t>) * </w:t>
       </w:r>
       <w:r>
         <w:rPr>
@@ -15998,6 +17653,7 @@
         </w:rPr>
         <w:t>                </w:t>
       </w:r>
+      <w:proofErr w:type="spellStart"/>
       <w:r>
         <w:rPr>
           <w:rFonts w:ascii="Courier New" w:eastAsia="Times New Roman" w:hAnsi="Courier New" w:cs="Courier New"/>
@@ -16008,6 +17664,7 @@
         </w:rPr>
         <w:t>if</w:t>
       </w:r>
+      <w:proofErr w:type="spellEnd"/>
       <w:r>
         <w:rPr>
           <w:rFonts w:ascii="Courier New" w:eastAsia="Times New Roman" w:hAnsi="Courier New" w:cs="Courier New"/>
@@ -16032,6 +17689,7 @@
         </w:rPr>
         <w:t>N) </w:t>
       </w:r>
+      <w:proofErr w:type="spellStart"/>
       <w:r>
         <w:rPr>
           <w:rFonts w:ascii="Courier New" w:eastAsia="Times New Roman" w:hAnsi="Courier New" w:cs="Courier New"/>
@@ -16042,6 +17700,7 @@
         </w:rPr>
         <w:t>break</w:t>
       </w:r>
+      <w:proofErr w:type="spellEnd"/>
     </w:p>
     <w:p>
       <w:pPr>
@@ -16156,13 +17815,23 @@
           <w:lang w:eastAsia="pl-PL"/>
         </w:rPr>
       </w:pPr>
-      <w:r>
-        <w:rPr>
-          <w:rFonts w:ascii="Courier New" w:eastAsia="Times New Roman" w:hAnsi="Courier New" w:cs="Courier New"/>
-          <w:color w:val="000000"/>
-          <w:lang w:eastAsia="pl-PL"/>
-        </w:rPr>
-        <w:t>Initiate(</w:t>
+      <w:proofErr w:type="spellStart"/>
+      <w:r>
+        <w:rPr>
+          <w:rFonts w:ascii="Courier New" w:eastAsia="Times New Roman" w:hAnsi="Courier New" w:cs="Courier New"/>
+          <w:color w:val="000000"/>
+          <w:lang w:eastAsia="pl-PL"/>
+        </w:rPr>
+        <w:t>Initiate</w:t>
+      </w:r>
+      <w:proofErr w:type="spellEnd"/>
+      <w:r>
+        <w:rPr>
+          <w:rFonts w:ascii="Courier New" w:eastAsia="Times New Roman" w:hAnsi="Courier New" w:cs="Courier New"/>
+          <w:color w:val="000000"/>
+          <w:lang w:eastAsia="pl-PL"/>
+        </w:rPr>
+        <w:t>(</w:t>
       </w:r>
       <w:r>
         <w:rPr>
@@ -16214,6 +17883,7 @@
           <w:lang w:eastAsia="pl-PL"/>
         </w:rPr>
       </w:pPr>
+      <w:proofErr w:type="spellStart"/>
       <w:r>
         <w:rPr>
           <w:rFonts w:ascii="Courier New" w:eastAsia="Times New Roman" w:hAnsi="Courier New" w:cs="Courier New"/>
@@ -16224,6 +17894,7 @@
         </w:rPr>
         <w:t>if</w:t>
       </w:r>
+      <w:proofErr w:type="spellEnd"/>
       <w:r>
         <w:rPr>
           <w:rFonts w:ascii="Courier New" w:eastAsia="Times New Roman" w:hAnsi="Courier New" w:cs="Courier New"/>
@@ -16398,6 +18069,7 @@
         </w:rPr>
         <w:t>        </w:t>
       </w:r>
+      <w:proofErr w:type="spellStart"/>
       <w:r>
         <w:rPr>
           <w:rFonts w:ascii="Courier New" w:eastAsia="Times New Roman" w:hAnsi="Courier New" w:cs="Courier New"/>
@@ -16408,6 +18080,7 @@
         </w:rPr>
         <w:t>if</w:t>
       </w:r>
+      <w:proofErr w:type="spellEnd"/>
       <w:r>
         <w:rPr>
           <w:rFonts w:ascii="Courier New" w:eastAsia="Times New Roman" w:hAnsi="Courier New" w:cs="Courier New"/>
@@ -16488,7 +18161,16 @@
           <w:color w:val="000000"/>
           <w:lang w:eastAsia="pl-PL"/>
         </w:rPr>
-        <w:t> Sum(a</w:t>
+        <w:t> Sum(</w:t>
+      </w:r>
+      <w:proofErr w:type="spellStart"/>
+      <w:r>
+        <w:rPr>
+          <w:rFonts w:ascii="Courier New" w:eastAsia="Times New Roman" w:hAnsi="Courier New" w:cs="Courier New"/>
+          <w:color w:val="000000"/>
+          <w:lang w:eastAsia="pl-PL"/>
+        </w:rPr>
+        <w:t>a</w:t>
       </w:r>
       <w:r>
         <w:rPr>
@@ -16504,7 +18186,16 @@
           <w:color w:val="000000"/>
           <w:lang w:eastAsia="pl-PL"/>
         </w:rPr>
-        <w:t>i)</w:t>
+        <w:t>i</w:t>
+      </w:r>
+      <w:proofErr w:type="spellEnd"/>
+      <w:r>
+        <w:rPr>
+          <w:rFonts w:ascii="Courier New" w:eastAsia="Times New Roman" w:hAnsi="Courier New" w:cs="Courier New"/>
+          <w:color w:val="000000"/>
+          <w:lang w:eastAsia="pl-PL"/>
+        </w:rPr>
+        <w:t>)</w:t>
       </w:r>
     </w:p>
     <w:p>
@@ -16616,6 +18307,7 @@
         </w:rPr>
         <w:t>        </w:t>
       </w:r>
+      <w:proofErr w:type="spellStart"/>
       <w:r>
         <w:rPr>
           <w:rFonts w:ascii="Courier New" w:eastAsia="Times New Roman" w:hAnsi="Courier New" w:cs="Courier New"/>
@@ -16626,6 +18318,7 @@
         </w:rPr>
         <w:t>else</w:t>
       </w:r>
+      <w:proofErr w:type="spellEnd"/>
       <w:r>
         <w:rPr>
           <w:rFonts w:ascii="Courier New" w:eastAsia="Times New Roman" w:hAnsi="Courier New" w:cs="Courier New"/>
@@ -16812,6 +18505,7 @@
           <w:lang w:eastAsia="pl-PL"/>
         </w:rPr>
       </w:pPr>
+      <w:proofErr w:type="spellStart"/>
       <w:r>
         <w:rPr>
           <w:rFonts w:ascii="Courier New" w:eastAsia="Times New Roman" w:hAnsi="Courier New" w:cs="Courier New"/>
@@ -16822,6 +18516,7 @@
         </w:rPr>
         <w:t>else</w:t>
       </w:r>
+      <w:proofErr w:type="spellEnd"/>
       <w:r>
         <w:rPr>
           <w:rFonts w:ascii="Courier New" w:eastAsia="Times New Roman" w:hAnsi="Courier New" w:cs="Courier New"/>
@@ -16978,21 +18673,39 @@
       <w:r>
         <w:t xml:space="preserve">Translator dobrze radzi sobie ze strukturami języka Pascal, które zostały wymienione wyżej. Ma jednak ograniczenia. Problemy przy translacji pojawiają się dla struktur </w:t>
       </w:r>
+      <w:proofErr w:type="spellStart"/>
       <w:r>
         <w:rPr>
           <w:rFonts w:ascii="Courier New" w:hAnsi="Courier New" w:cs="Courier New"/>
         </w:rPr>
         <w:t>case</w:t>
       </w:r>
+      <w:proofErr w:type="spellEnd"/>
       <w:r>
         <w:t xml:space="preserve"> oraz </w:t>
       </w:r>
+      <w:proofErr w:type="spellStart"/>
       <w:r>
         <w:rPr>
           <w:rFonts w:ascii="Courier New" w:hAnsi="Courier New" w:cs="Courier New"/>
         </w:rPr>
-        <w:t>else if</w:t>
-      </w:r>
+        <w:t>else</w:t>
+      </w:r>
+      <w:proofErr w:type="spellEnd"/>
+      <w:r>
+        <w:rPr>
+          <w:rFonts w:ascii="Courier New" w:hAnsi="Courier New" w:cs="Courier New"/>
+        </w:rPr>
+        <w:t xml:space="preserve"> </w:t>
+      </w:r>
+      <w:proofErr w:type="spellStart"/>
+      <w:r>
+        <w:rPr>
+          <w:rFonts w:ascii="Courier New" w:hAnsi="Courier New" w:cs="Courier New"/>
+        </w:rPr>
+        <w:t>if</w:t>
+      </w:r>
+      <w:proofErr w:type="spellEnd"/>
       <w:r>
         <w:rPr>
           <w:rFonts w:ascii="Courier New" w:hAnsi="Courier New" w:cs="Courier New"/>
@@ -19598,581 +21311,6 @@
 </w:styles>
 </file>
 
-<file path=word/glossary/document.xml><?xml version="1.0" encoding="utf-8"?>
-<w:glossaryDocument xmlns:wpc="http://schemas.microsoft.com/office/word/2010/wordprocessingCanvas" xmlns:mc="http://schemas.openxmlformats.org/markup-compatibility/2006" xmlns:o="urn:schemas-microsoft-com:office:office" xmlns:r="http://schemas.openxmlformats.org/officeDocument/2006/relationships" xmlns:m="http://schemas.openxmlformats.org/officeDocument/2006/math" xmlns:v="urn:schemas-microsoft-com:vml" xmlns:wp14="http://schemas.microsoft.com/office/word/2010/wordprocessingDrawing" xmlns:wp="http://schemas.openxmlformats.org/drawingml/2006/wordprocessingDrawing" xmlns:w10="urn:schemas-microsoft-com:office:word" xmlns:w="http://schemas.openxmlformats.org/wordprocessingml/2006/main" xmlns:w14="http://schemas.microsoft.com/office/word/2010/wordml" xmlns:wpg="http://schemas.microsoft.com/office/word/2010/wordprocessingGroup" xmlns:wpi="http://schemas.microsoft.com/office/word/2010/wordprocessingInk" xmlns:wne="http://schemas.microsoft.com/office/word/2006/wordml" xmlns:wps="http://schemas.microsoft.com/office/word/2010/wordprocessingShape" mc:Ignorable="w14 wp14"/>
-</file>
-
-<file path=word/glossary/fontTable.xml><?xml version="1.0" encoding="utf-8"?>
-<w:fonts xmlns:mc="http://schemas.openxmlformats.org/markup-compatibility/2006" xmlns:r="http://schemas.openxmlformats.org/officeDocument/2006/relationships" xmlns:w="http://schemas.openxmlformats.org/wordprocessingml/2006/main" xmlns:w14="http://schemas.microsoft.com/office/word/2010/wordml" mc:Ignorable="w14">
-  <w:font w:name="Symbol">
-    <w:panose1 w:val="05050102010706020507"/>
-    <w:charset w:val="02"/>
-    <w:family w:val="roman"/>
-    <w:pitch w:val="variable"/>
-    <w:sig w:usb0="00000000" w:usb1="10000000" w:usb2="00000000" w:usb3="00000000" w:csb0="80000000" w:csb1="00000000"/>
-  </w:font>
-  <w:font w:name="Times New Roman">
-    <w:panose1 w:val="02020603050405020304"/>
-    <w:charset w:val="EE"/>
-    <w:family w:val="roman"/>
-    <w:pitch w:val="variable"/>
-    <w:sig w:usb0="E0002AFF" w:usb1="C0007843" w:usb2="00000009" w:usb3="00000000" w:csb0="000001FF" w:csb1="00000000"/>
-  </w:font>
-  <w:font w:name="Courier New">
-    <w:panose1 w:val="02070309020205020404"/>
-    <w:charset w:val="EE"/>
-    <w:family w:val="modern"/>
-    <w:pitch w:val="fixed"/>
-    <w:sig w:usb0="E0002AFF" w:usb1="C0007843" w:usb2="00000009" w:usb3="00000000" w:csb0="000001FF" w:csb1="00000000"/>
-  </w:font>
-  <w:font w:name="Wingdings">
-    <w:panose1 w:val="05000000000000000000"/>
-    <w:charset w:val="02"/>
-    <w:family w:val="auto"/>
-    <w:pitch w:val="variable"/>
-    <w:sig w:usb0="00000000" w:usb1="10000000" w:usb2="00000000" w:usb3="00000000" w:csb0="80000000" w:csb1="00000000"/>
-  </w:font>
-  <w:font w:name="Calibri">
-    <w:panose1 w:val="020F0502020204030204"/>
-    <w:charset w:val="EE"/>
-    <w:family w:val="swiss"/>
-    <w:pitch w:val="variable"/>
-    <w:sig w:usb0="E00002FF" w:usb1="4000ACFF" w:usb2="00000001" w:usb3="00000000" w:csb0="0000019F" w:csb1="00000000"/>
-  </w:font>
-  <w:font w:name="Cambria">
-    <w:panose1 w:val="02040503050406030204"/>
-    <w:charset w:val="EE"/>
-    <w:family w:val="roman"/>
-    <w:pitch w:val="variable"/>
-    <w:sig w:usb0="E00002FF" w:usb1="400004FF" w:usb2="00000000" w:usb3="00000000" w:csb0="0000019F" w:csb1="00000000"/>
-  </w:font>
-  <w:font w:name="Tahoma">
-    <w:panose1 w:val="020B0604030504040204"/>
-    <w:charset w:val="00"/>
-    <w:family w:val="swiss"/>
-    <w:notTrueType/>
-    <w:pitch w:val="variable"/>
-    <w:sig w:usb0="00000003" w:usb1="00000000" w:usb2="00000000" w:usb3="00000000" w:csb0="00000001" w:csb1="00000000"/>
-  </w:font>
-  <w:font w:name="Cambria Math">
-    <w:panose1 w:val="02040503050406030204"/>
-    <w:charset w:val="EE"/>
-    <w:family w:val="roman"/>
-    <w:pitch w:val="variable"/>
-    <w:sig w:usb0="E00002FF" w:usb1="420024FF" w:usb2="00000000" w:usb3="00000000" w:csb0="0000019F" w:csb1="00000000"/>
-  </w:font>
-  <w:font w:name="Consolas">
-    <w:panose1 w:val="020B0609020204030204"/>
-    <w:charset w:val="EE"/>
-    <w:family w:val="modern"/>
-    <w:pitch w:val="fixed"/>
-    <w:sig w:usb0="E10002FF" w:usb1="4000FCFF" w:usb2="00000009" w:usb3="00000000" w:csb0="0000019F" w:csb1="00000000"/>
-  </w:font>
-  <w:font w:name="Segoe UI">
-    <w:panose1 w:val="020B0502040204020203"/>
-    <w:charset w:val="EE"/>
-    <w:family w:val="swiss"/>
-    <w:pitch w:val="variable"/>
-    <w:sig w:usb0="E4002EFF" w:usb1="C000E47F" w:usb2="00000009" w:usb3="00000000" w:csb0="000001FF" w:csb1="00000000"/>
-  </w:font>
-</w:fonts>
-</file>
-
-<file path=word/glossary/settings.xml><?xml version="1.0" encoding="utf-8"?>
-<w:settings xmlns:mc="http://schemas.openxmlformats.org/markup-compatibility/2006" xmlns:o="urn:schemas-microsoft-com:office:office" xmlns:r="http://schemas.openxmlformats.org/officeDocument/2006/relationships" xmlns:m="http://schemas.openxmlformats.org/officeDocument/2006/math" xmlns:v="urn:schemas-microsoft-com:vml" xmlns:w10="urn:schemas-microsoft-com:office:word" xmlns:w="http://schemas.openxmlformats.org/wordprocessingml/2006/main" xmlns:w14="http://schemas.microsoft.com/office/word/2010/wordml" xmlns:sl="http://schemas.openxmlformats.org/schemaLibrary/2006/main" mc:Ignorable="w14">
-  <w:view w:val="normal"/>
-  <w:defaultTabStop w:val="708"/>
-  <w:hyphenationZone w:val="425"/>
-  <w:characterSpacingControl w:val="doNotCompress"/>
-  <w:compat>
-    <w:useFELayout/>
-    <w:compatSetting w:name="compatibilityMode" w:uri="http://schemas.microsoft.com/office/word" w:val="14"/>
-    <w:compatSetting w:name="overrideTableStyleFontSizeAndJustification" w:uri="http://schemas.microsoft.com/office/word" w:val="1"/>
-    <w:compatSetting w:name="enableOpenTypeFeatures" w:uri="http://schemas.microsoft.com/office/word" w:val="1"/>
-    <w:compatSetting w:name="doNotFlipMirrorIndents" w:uri="http://schemas.microsoft.com/office/word" w:val="1"/>
-  </w:compat>
-  <w:rsids>
-    <w:rsidRoot w:val="007F18C5"/>
-    <w:rsid w:val="00136510"/>
-    <w:rsid w:val="001D50F3"/>
-    <w:rsid w:val="007F18C5"/>
-    <w:rsid w:val="00E728BF"/>
-  </w:rsids>
-  <m:mathPr>
-    <m:mathFont m:val="Cambria Math"/>
-    <m:brkBin m:val="before"/>
-    <m:brkBinSub m:val="--"/>
-    <m:smallFrac m:val="0"/>
-    <m:dispDef/>
-    <m:lMargin m:val="0"/>
-    <m:rMargin m:val="0"/>
-    <m:defJc m:val="centerGroup"/>
-    <m:wrapIndent m:val="1440"/>
-    <m:intLim m:val="subSup"/>
-    <m:naryLim m:val="undOvr"/>
-  </m:mathPr>
-  <w:themeFontLang w:val="pl-PL"/>
-  <w:clrSchemeMapping w:bg1="light1" w:t1="dark1" w:bg2="light2" w:t2="dark2" w:accent1="accent1" w:accent2="accent2" w:accent3="accent3" w:accent4="accent4" w:accent5="accent5" w:accent6="accent6" w:hyperlink="hyperlink" w:followedHyperlink="followedHyperlink"/>
-  <w:decimalSymbol w:val=","/>
-  <w:listSeparator w:val=";"/>
-</w:settings>
-</file>
-
-<file path=word/glossary/styles.xml><?xml version="1.0" encoding="utf-8"?>
-<w:styles xmlns:mc="http://schemas.openxmlformats.org/markup-compatibility/2006" xmlns:r="http://schemas.openxmlformats.org/officeDocument/2006/relationships" xmlns:w="http://schemas.openxmlformats.org/wordprocessingml/2006/main" xmlns:w14="http://schemas.microsoft.com/office/word/2010/wordml" mc:Ignorable="w14">
-  <w:docDefaults>
-    <w:rPrDefault>
-      <w:rPr>
-        <w:rFonts w:asciiTheme="minorHAnsi" w:eastAsiaTheme="minorEastAsia" w:hAnsiTheme="minorHAnsi" w:cstheme="minorBidi"/>
-        <w:sz w:val="22"/>
-        <w:szCs w:val="22"/>
-        <w:lang w:val="pl-PL" w:eastAsia="pl-PL" w:bidi="ar-SA"/>
-      </w:rPr>
-    </w:rPrDefault>
-    <w:pPrDefault>
-      <w:pPr>
-        <w:spacing w:after="200" w:line="276" w:lineRule="auto"/>
-      </w:pPr>
-    </w:pPrDefault>
-  </w:docDefaults>
-  <w:latentStyles w:defLockedState="0" w:defUIPriority="99" w:defSemiHidden="1" w:defUnhideWhenUsed="1" w:defQFormat="0" w:count="267">
-    <w:lsdException w:name="Normal" w:semiHidden="0" w:uiPriority="0" w:unhideWhenUsed="0" w:qFormat="1"/>
-    <w:lsdException w:name="heading 1" w:semiHidden="0" w:uiPriority="9" w:unhideWhenUsed="0" w:qFormat="1"/>
-    <w:lsdException w:name="heading 2" w:uiPriority="9" w:qFormat="1"/>
-    <w:lsdException w:name="heading 3" w:uiPriority="9" w:qFormat="1"/>
-    <w:lsdException w:name="heading 4" w:uiPriority="9" w:qFormat="1"/>
-    <w:lsdException w:name="heading 5" w:uiPriority="9" w:qFormat="1"/>
-    <w:lsdException w:name="heading 6" w:uiPriority="9" w:qFormat="1"/>
-    <w:lsdException w:name="heading 7" w:uiPriority="9" w:qFormat="1"/>
-    <w:lsdException w:name="heading 8" w:uiPriority="9" w:qFormat="1"/>
-    <w:lsdException w:name="heading 9" w:uiPriority="9" w:qFormat="1"/>
-    <w:lsdException w:name="toc 1" w:uiPriority="39"/>
-    <w:lsdException w:name="toc 2" w:uiPriority="39"/>
-    <w:lsdException w:name="toc 3" w:uiPriority="39"/>
-    <w:lsdException w:name="toc 4" w:uiPriority="39"/>
-    <w:lsdException w:name="toc 5" w:uiPriority="39"/>
-    <w:lsdException w:name="toc 6" w:uiPriority="39"/>
-    <w:lsdException w:name="toc 7" w:uiPriority="39"/>
-    <w:lsdException w:name="toc 8" w:uiPriority="39"/>
-    <w:lsdException w:name="toc 9" w:uiPriority="39"/>
-    <w:lsdException w:name="caption" w:uiPriority="35" w:qFormat="1"/>
-    <w:lsdException w:name="Title" w:semiHidden="0" w:uiPriority="10" w:unhideWhenUsed="0" w:qFormat="1"/>
-    <w:lsdException w:name="Default Paragraph Font" w:uiPriority="1"/>
-    <w:lsdException w:name="Subtitle" w:semiHidden="0" w:uiPriority="11" w:unhideWhenUsed="0" w:qFormat="1"/>
-    <w:lsdException w:name="Strong" w:semiHidden="0" w:uiPriority="22" w:unhideWhenUsed="0" w:qFormat="1"/>
-    <w:lsdException w:name="Emphasis" w:semiHidden="0" w:uiPriority="20" w:unhideWhenUsed="0" w:qFormat="1"/>
-    <w:lsdException w:name="Table Grid" w:semiHidden="0" w:uiPriority="59" w:unhideWhenUsed="0"/>
-    <w:lsdException w:name="Placeholder Text" w:unhideWhenUsed="0"/>
-    <w:lsdException w:name="No Spacing" w:semiHidden="0" w:uiPriority="1" w:unhideWhenUsed="0" w:qFormat="1"/>
-    <w:lsdException w:name="Light Shading" w:semiHidden="0" w:uiPriority="60" w:unhideWhenUsed="0"/>
-    <w:lsdException w:name="Light List" w:semiHidden="0" w:uiPriority="61" w:unhideWhenUsed="0"/>
-    <w:lsdException w:name="Light Grid" w:semiHidden="0" w:uiPriority="62" w:unhideWhenUsed="0"/>
-    <w:lsdException w:name="Medium Shading 1" w:semiHidden="0" w:uiPriority="63" w:unhideWhenUsed="0"/>
-    <w:lsdException w:name="Medium Shading 2" w:semiHidden="0" w:uiPriority="64" w:unhideWhenUsed="0"/>
-    <w:lsdException w:name="Medium List 1" w:semiHidden="0" w:uiPriority="65" w:unhideWhenUsed="0"/>
-    <w:lsdException w:name="Medium List 2" w:semiHidden="0" w:uiPriority="66" w:unhideWhenUsed="0"/>
-    <w:lsdException w:name="Medium Grid 1" w:semiHidden="0" w:uiPriority="67" w:unhideWhenUsed="0"/>
-    <w:lsdException w:name="Medium Grid 2" w:semiHidden="0" w:uiPriority="68" w:unhideWhenUsed="0"/>
-    <w:lsdException w:name="Medium Grid 3" w:semiHidden="0" w:uiPriority="69" w:unhideWhenUsed="0"/>
-    <w:lsdException w:name="Dark List" w:semiHidden="0" w:uiPriority="70" w:unhideWhenUsed="0"/>
-    <w:lsdException w:name="Colorful Shading" w:semiHidden="0" w:uiPriority="71" w:unhideWhenUsed="0"/>
-    <w:lsdException w:name="Colorful List" w:semiHidden="0" w:uiPriority="72" w:unhideWhenUsed="0"/>
-    <w:lsdException w:name="Colorful Grid" w:semiHidden="0" w:uiPriority="73" w:unhideWhenUsed="0"/>
-    <w:lsdException w:name="Light Shading Accent 1" w:semiHidden="0" w:uiPriority="60" w:unhideWhenUsed="0"/>
-    <w:lsdException w:name="Light List Accent 1" w:semiHidden="0" w:uiPriority="61" w:unhideWhenUsed="0"/>
-    <w:lsdException w:name="Light Grid Accent 1" w:semiHidden="0" w:uiPriority="62" w:unhideWhenUsed="0"/>
-    <w:lsdException w:name="Medium Shading 1 Accent 1" w:semiHidden="0" w:uiPriority="63" w:unhideWhenUsed="0"/>
-    <w:lsdException w:name="Medium Shading 2 Accent 1" w:semiHidden="0" w:uiPriority="64" w:unhideWhenUsed="0"/>
-    <w:lsdException w:name="Medium List 1 Accent 1" w:semiHidden="0" w:uiPriority="65" w:unhideWhenUsed="0"/>
-    <w:lsdException w:name="Revision" w:unhideWhenUsed="0"/>
-    <w:lsdException w:name="List Paragraph" w:semiHidden="0" w:uiPriority="34" w:unhideWhenUsed="0" w:qFormat="1"/>
-    <w:lsdException w:name="Quote" w:semiHidden="0" w:uiPriority="29" w:unhideWhenUsed="0" w:qFormat="1"/>
-    <w:lsdException w:name="Intense Quote" w:semiHidden="0" w:uiPriority="30" w:unhideWhenUsed="0" w:qFormat="1"/>
-    <w:lsdException w:name="Medium List 2 Accent 1" w:semiHidden="0" w:uiPriority="66" w:unhideWhenUsed="0"/>
-    <w:lsdException w:name="Medium Grid 1 Accent 1" w:semiHidden="0" w:uiPriority="67" w:unhideWhenUsed="0"/>
-    <w:lsdException w:name="Medium Grid 2 Accent 1" w:semiHidden="0" w:uiPriority="68" w:unhideWhenUsed="0"/>
-    <w:lsdException w:name="Medium Grid 3 Accent 1" w:semiHidden="0" w:uiPriority="69" w:unhideWhenUsed="0"/>
-    <w:lsdException w:name="Dark List Accent 1" w:semiHidden="0" w:uiPriority="70" w:unhideWhenUsed="0"/>
-    <w:lsdException w:name="Colorful Shading Accent 1" w:semiHidden="0" w:uiPriority="71" w:unhideWhenUsed="0"/>
-    <w:lsdException w:name="Colorful List Accent 1" w:semiHidden="0" w:uiPriority="72" w:unhideWhenUsed="0"/>
-    <w:lsdException w:name="Colorful Grid Accent 1" w:semiHidden="0" w:uiPriority="73" w:unhideWhenUsed="0"/>
-    <w:lsdException w:name="Light Shading Accent 2" w:semiHidden="0" w:uiPriority="60" w:unhideWhenUsed="0"/>
-    <w:lsdException w:name="Light List Accent 2" w:semiHidden="0" w:uiPriority="61" w:unhideWhenUsed="0"/>
-    <w:lsdException w:name="Light Grid Accent 2" w:semiHidden="0" w:uiPriority="62" w:unhideWhenUsed="0"/>
-    <w:lsdException w:name="Medium Shading 1 Accent 2" w:semiHidden="0" w:uiPriority="63" w:unhideWhenUsed="0"/>
-    <w:lsdException w:name="Medium Shading 2 Accent 2" w:semiHidden="0" w:uiPriority="64" w:unhideWhenUsed="0"/>
-    <w:lsdException w:name="Medium List 1 Accent 2" w:semiHidden="0" w:uiPriority="65" w:unhideWhenUsed="0"/>
-    <w:lsdException w:name="Medium List 2 Accent 2" w:semiHidden="0" w:uiPriority="66" w:unhideWhenUsed="0"/>
-    <w:lsdException w:name="Medium Grid 1 Accent 2" w:semiHidden="0" w:uiPriority="67" w:unhideWhenUsed="0"/>
-    <w:lsdException w:name="Medium Grid 2 Accent 2" w:semiHidden="0" w:uiPriority="68" w:unhideWhenUsed="0"/>
-    <w:lsdException w:name="Medium Grid 3 Accent 2" w:semiHidden="0" w:uiPriority="69" w:unhideWhenUsed="0"/>
-    <w:lsdException w:name="Dark List Accent 2" w:semiHidden="0" w:uiPriority="70" w:unhideWhenUsed="0"/>
-    <w:lsdException w:name="Colorful Shading Accent 2" w:semiHidden="0" w:uiPriority="71" w:unhideWhenUsed="0"/>
-    <w:lsdException w:name="Colorful List Accent 2" w:semiHidden="0" w:uiPriority="72" w:unhideWhenUsed="0"/>
-    <w:lsdException w:name="Colorful Grid Accent 2" w:semiHidden="0" w:uiPriority="73" w:unhideWhenUsed="0"/>
-    <w:lsdException w:name="Light Shading Accent 3" w:semiHidden="0" w:uiPriority="60" w:unhideWhenUsed="0"/>
-    <w:lsdException w:name="Light List Accent 3" w:semiHidden="0" w:uiPriority="61" w:unhideWhenUsed="0"/>
-    <w:lsdException w:name="Light Grid Accent 3" w:semiHidden="0" w:uiPriority="62" w:unhideWhenUsed="0"/>
-    <w:lsdException w:name="Medium Shading 1 Accent 3" w:semiHidden="0" w:uiPriority="63" w:unhideWhenUsed="0"/>
-    <w:lsdException w:name="Medium Shading 2 Accent 3" w:semiHidden="0" w:uiPriority="64" w:unhideWhenUsed="0"/>
-    <w:lsdException w:name="Medium List 1 Accent 3" w:semiHidden="0" w:uiPriority="65" w:unhideWhenUsed="0"/>
-    <w:lsdException w:name="Medium List 2 Accent 3" w:semiHidden="0" w:uiPriority="66" w:unhideWhenUsed="0"/>
-    <w:lsdException w:name="Medium Grid 1 Accent 3" w:semiHidden="0" w:uiPriority="67" w:unhideWhenUsed="0"/>
-    <w:lsdException w:name="Medium Grid 2 Accent 3" w:semiHidden="0" w:uiPriority="68" w:unhideWhenUsed="0"/>
-    <w:lsdException w:name="Medium Grid 3 Accent 3" w:semiHidden="0" w:uiPriority="69" w:unhideWhenUsed="0"/>
-    <w:lsdException w:name="Dark List Accent 3" w:semiHidden="0" w:uiPriority="70" w:unhideWhenUsed="0"/>
-    <w:lsdException w:name="Colorful Shading Accent 3" w:semiHidden="0" w:uiPriority="71" w:unhideWhenUsed="0"/>
-    <w:lsdException w:name="Colorful List Accent 3" w:semiHidden="0" w:uiPriority="72" w:unhideWhenUsed="0"/>
-    <w:lsdException w:name="Colorful Grid Accent 3" w:semiHidden="0" w:uiPriority="73" w:unhideWhenUsed="0"/>
-    <w:lsdException w:name="Light Shading Accent 4" w:semiHidden="0" w:uiPriority="60" w:unhideWhenUsed="0"/>
-    <w:lsdException w:name="Light List Accent 4" w:semiHidden="0" w:uiPriority="61" w:unhideWhenUsed="0"/>
-    <w:lsdException w:name="Light Grid Accent 4" w:semiHidden="0" w:uiPriority="62" w:unhideWhenUsed="0"/>
-    <w:lsdException w:name="Medium Shading 1 Accent 4" w:semiHidden="0" w:uiPriority="63" w:unhideWhenUsed="0"/>
-    <w:lsdException w:name="Medium Shading 2 Accent 4" w:semiHidden="0" w:uiPriority="64" w:unhideWhenUsed="0"/>
-    <w:lsdException w:name="Medium List 1 Accent 4" w:semiHidden="0" w:uiPriority="65" w:unhideWhenUsed="0"/>
-    <w:lsdException w:name="Medium List 2 Accent 4" w:semiHidden="0" w:uiPriority="66" w:unhideWhenUsed="0"/>
-    <w:lsdException w:name="Medium Grid 1 Accent 4" w:semiHidden="0" w:uiPriority="67" w:unhideWhenUsed="0"/>
-    <w:lsdException w:name="Medium Grid 2 Accent 4" w:semiHidden="0" w:uiPriority="68" w:unhideWhenUsed="0"/>
-    <w:lsdException w:name="Medium Grid 3 Accent 4" w:semiHidden="0" w:uiPriority="69" w:unhideWhenUsed="0"/>
-    <w:lsdException w:name="Dark List Accent 4" w:semiHidden="0" w:uiPriority="70" w:unhideWhenUsed="0"/>
-    <w:lsdException w:name="Colorful Shading Accent 4" w:semiHidden="0" w:uiPriority="71" w:unhideWhenUsed="0"/>
-    <w:lsdException w:name="Colorful List Accent 4" w:semiHidden="0" w:uiPriority="72" w:unhideWhenUsed="0"/>
-    <w:lsdException w:name="Colorful Grid Accent 4" w:semiHidden="0" w:uiPriority="73" w:unhideWhenUsed="0"/>
-    <w:lsdException w:name="Light Shading Accent 5" w:semiHidden="0" w:uiPriority="60" w:unhideWhenUsed="0"/>
-    <w:lsdException w:name="Light List Accent 5" w:semiHidden="0" w:uiPriority="61" w:unhideWhenUsed="0"/>
-    <w:lsdException w:name="Light Grid Accent 5" w:semiHidden="0" w:uiPriority="62" w:unhideWhenUsed="0"/>
-    <w:lsdException w:name="Medium Shading 1 Accent 5" w:semiHidden="0" w:uiPriority="63" w:unhideWhenUsed="0"/>
-    <w:lsdException w:name="Medium Shading 2 Accent 5" w:semiHidden="0" w:uiPriority="64" w:unhideWhenUsed="0"/>
-    <w:lsdException w:name="Medium List 1 Accent 5" w:semiHidden="0" w:uiPriority="65" w:unhideWhenUsed="0"/>
-    <w:lsdException w:name="Medium List 2 Accent 5" w:semiHidden="0" w:uiPriority="66" w:unhideWhenUsed="0"/>
-    <w:lsdException w:name="Medium Grid 1 Accent 5" w:semiHidden="0" w:uiPriority="67" w:unhideWhenUsed="0"/>
-    <w:lsdException w:name="Medium Grid 2 Accent 5" w:semiHidden="0" w:uiPriority="68" w:unhideWhenUsed="0"/>
-    <w:lsdException w:name="Medium Grid 3 Accent 5" w:semiHidden="0" w:uiPriority="69" w:unhideWhenUsed="0"/>
-    <w:lsdException w:name="Dark List Accent 5" w:semiHidden="0" w:uiPriority="70" w:unhideWhenUsed="0"/>
-    <w:lsdException w:name="Colorful Shading Accent 5" w:semiHidden="0" w:uiPriority="71" w:unhideWhenUsed="0"/>
-    <w:lsdException w:name="Colorful List Accent 5" w:semiHidden="0" w:uiPriority="72" w:unhideWhenUsed="0"/>
-    <w:lsdException w:name="Colorful Grid Accent 5" w:semiHidden="0" w:uiPriority="73" w:unhideWhenUsed="0"/>
-    <w:lsdException w:name="Light Shading Accent 6" w:semiHidden="0" w:uiPriority="60" w:unhideWhenUsed="0"/>
-    <w:lsdException w:name="Light List Accent 6" w:semiHidden="0" w:uiPriority="61" w:unhideWhenUsed="0"/>
-    <w:lsdException w:name="Light Grid Accent 6" w:semiHidden="0" w:uiPriority="62" w:unhideWhenUsed="0"/>
-    <w:lsdException w:name="Medium Shading 1 Accent 6" w:semiHidden="0" w:uiPriority="63" w:unhideWhenUsed="0"/>
-    <w:lsdException w:name="Medium Shading 2 Accent 6" w:semiHidden="0" w:uiPriority="64" w:unhideWhenUsed="0"/>
-    <w:lsdException w:name="Medium List 1 Accent 6" w:semiHidden="0" w:uiPriority="65" w:unhideWhenUsed="0"/>
-    <w:lsdException w:name="Medium List 2 Accent 6" w:semiHidden="0" w:uiPriority="66" w:unhideWhenUsed="0"/>
-    <w:lsdException w:name="Medium Grid 1 Accent 6" w:semiHidden="0" w:uiPriority="67" w:unhideWhenUsed="0"/>
-    <w:lsdException w:name="Medium Grid 2 Accent 6" w:semiHidden="0" w:uiPriority="68" w:unhideWhenUsed="0"/>
-    <w:lsdException w:name="Medium Grid 3 Accent 6" w:semiHidden="0" w:uiPriority="69" w:unhideWhenUsed="0"/>
-    <w:lsdException w:name="Dark List Accent 6" w:semiHidden="0" w:uiPriority="70" w:unhideWhenUsed="0"/>
-    <w:lsdException w:name="Colorful Shading Accent 6" w:semiHidden="0" w:uiPriority="71" w:unhideWhenUsed="0"/>
-    <w:lsdException w:name="Colorful List Accent 6" w:semiHidden="0" w:uiPriority="72" w:unhideWhenUsed="0"/>
-    <w:lsdException w:name="Colorful Grid Accent 6" w:semiHidden="0" w:uiPriority="73" w:unhideWhenUsed="0"/>
-    <w:lsdException w:name="Subtle Emphasis" w:semiHidden="0" w:uiPriority="19" w:unhideWhenUsed="0" w:qFormat="1"/>
-    <w:lsdException w:name="Intense Emphasis" w:semiHidden="0" w:uiPriority="21" w:unhideWhenUsed="0" w:qFormat="1"/>
-    <w:lsdException w:name="Subtle Reference" w:semiHidden="0" w:uiPriority="31" w:unhideWhenUsed="0" w:qFormat="1"/>
-    <w:lsdException w:name="Intense Reference" w:semiHidden="0" w:uiPriority="32" w:unhideWhenUsed="0" w:qFormat="1"/>
-    <w:lsdException w:name="Book Title" w:semiHidden="0" w:uiPriority="33" w:unhideWhenUsed="0" w:qFormat="1"/>
-    <w:lsdException w:name="Bibliography" w:uiPriority="37"/>
-    <w:lsdException w:name="TOC Heading" w:uiPriority="39" w:qFormat="1"/>
-  </w:latentStyles>
-  <w:style w:type="paragraph" w:default="1" w:styleId="Normalny">
-    <w:name w:val="Normal"/>
-    <w:qFormat/>
-  </w:style>
-  <w:style w:type="character" w:default="1" w:styleId="Domylnaczcionkaakapitu">
-    <w:name w:val="Default Paragraph Font"/>
-    <w:uiPriority w:val="1"/>
-    <w:semiHidden/>
-    <w:unhideWhenUsed/>
-  </w:style>
-  <w:style w:type="table" w:default="1" w:styleId="Standardowy">
-    <w:name w:val="Normal Table"/>
-    <w:uiPriority w:val="99"/>
-    <w:semiHidden/>
-    <w:unhideWhenUsed/>
-    <w:tblPr>
-      <w:tblInd w:w="0" w:type="dxa"/>
-      <w:tblCellMar>
-        <w:top w:w="0" w:type="dxa"/>
-        <w:left w:w="108" w:type="dxa"/>
-        <w:bottom w:w="0" w:type="dxa"/>
-        <w:right w:w="108" w:type="dxa"/>
-      </w:tblCellMar>
-    </w:tblPr>
-  </w:style>
-  <w:style w:type="numbering" w:default="1" w:styleId="Bezlisty">
-    <w:name w:val="No List"/>
-    <w:uiPriority w:val="99"/>
-    <w:semiHidden/>
-    <w:unhideWhenUsed/>
-  </w:style>
-  <w:style w:type="paragraph" w:customStyle="1" w:styleId="CDFBABFE91E74EED93F8934037203851">
-    <w:name w:val="CDFBABFE91E74EED93F8934037203851"/>
-    <w:rsid w:val="007F18C5"/>
-  </w:style>
-  <w:style w:type="paragraph" w:customStyle="1" w:styleId="49F316DEB47B4A529D8871E053628CFB">
-    <w:name w:val="49F316DEB47B4A529D8871E053628CFB"/>
-    <w:rsid w:val="007F18C5"/>
-  </w:style>
-  <w:style w:type="paragraph" w:customStyle="1" w:styleId="8398C19EFC364ACD8136383DA323F6B6">
-    <w:name w:val="8398C19EFC364ACD8136383DA323F6B6"/>
-    <w:rsid w:val="007F18C5"/>
-  </w:style>
-  <w:style w:type="paragraph" w:customStyle="1" w:styleId="CD7A8877247B42CB83C6FF859C65B904">
-    <w:name w:val="CD7A8877247B42CB83C6FF859C65B904"/>
-    <w:rsid w:val="007F18C5"/>
-  </w:style>
-  <w:style w:type="paragraph" w:customStyle="1" w:styleId="0DC3099676FE4AC48CFECE2D01D8AF1D">
-    <w:name w:val="0DC3099676FE4AC48CFECE2D01D8AF1D"/>
-    <w:rsid w:val="007F18C5"/>
-  </w:style>
-  <w:style w:type="paragraph" w:customStyle="1" w:styleId="EC2743852453425A9F0B5D77CBC2C0C5">
-    <w:name w:val="EC2743852453425A9F0B5D77CBC2C0C5"/>
-    <w:rsid w:val="007F18C5"/>
-  </w:style>
-  <w:style w:type="character" w:styleId="Tekstzastpczy">
-    <w:name w:val="Placeholder Text"/>
-    <w:basedOn w:val="Domylnaczcionkaakapitu"/>
-    <w:uiPriority w:val="99"/>
-    <w:semiHidden/>
-    <w:rsid w:val="007F18C5"/>
-    <w:rPr>
-      <w:color w:val="808080"/>
-    </w:rPr>
-  </w:style>
-</w:styles>
-</file>
-
-<file path=word/glossary/stylesWithEffects.xml><?xml version="1.0" encoding="utf-8"?>
-<w:styles xmlns:wpc="http://schemas.microsoft.com/office/word/2010/wordprocessingCanvas" xmlns:mc="http://schemas.openxmlformats.org/markup-compatibility/2006" xmlns:o="urn:schemas-microsoft-com:office:office" xmlns:r="http://schemas.openxmlformats.org/officeDocument/2006/relationships" xmlns:m="http://schemas.openxmlformats.org/officeDocument/2006/math" xmlns:v="urn:schemas-microsoft-com:vml" xmlns:wp14="http://schemas.microsoft.com/office/word/2010/wordprocessingDrawing" xmlns:wp="http://schemas.openxmlformats.org/drawingml/2006/wordprocessingDrawing" xmlns:w10="urn:schemas-microsoft-com:office:word" xmlns:w="http://schemas.openxmlformats.org/wordprocessingml/2006/main" xmlns:w14="http://schemas.microsoft.com/office/word/2010/wordml" xmlns:wpg="http://schemas.microsoft.com/office/word/2010/wordprocessingGroup" xmlns:wpi="http://schemas.microsoft.com/office/word/2010/wordprocessingInk" xmlns:wne="http://schemas.microsoft.com/office/word/2006/wordml" xmlns:wps="http://schemas.microsoft.com/office/word/2010/wordprocessingShape" mc:Ignorable="w14 wp14">
-  <w:docDefaults>
-    <w:rPrDefault>
-      <w:rPr>
-        <w:rFonts w:asciiTheme="minorHAnsi" w:eastAsiaTheme="minorEastAsia" w:hAnsiTheme="minorHAnsi" w:cstheme="minorBidi"/>
-        <w:sz w:val="22"/>
-        <w:szCs w:val="22"/>
-        <w:lang w:val="pl-PL" w:eastAsia="pl-PL" w:bidi="ar-SA"/>
-      </w:rPr>
-    </w:rPrDefault>
-    <w:pPrDefault>
-      <w:pPr>
-        <w:spacing w:after="200" w:line="276" w:lineRule="auto"/>
-      </w:pPr>
-    </w:pPrDefault>
-  </w:docDefaults>
-  <w:latentStyles w:defLockedState="0" w:defUIPriority="99" w:defSemiHidden="1" w:defUnhideWhenUsed="1" w:defQFormat="0" w:count="267">
-    <w:lsdException w:name="Normal" w:semiHidden="0" w:uiPriority="0" w:unhideWhenUsed="0" w:qFormat="1"/>
-    <w:lsdException w:name="heading 1" w:semiHidden="0" w:uiPriority="9" w:unhideWhenUsed="0" w:qFormat="1"/>
-    <w:lsdException w:name="heading 2" w:uiPriority="9" w:qFormat="1"/>
-    <w:lsdException w:name="heading 3" w:uiPriority="9" w:qFormat="1"/>
-    <w:lsdException w:name="heading 4" w:uiPriority="9" w:qFormat="1"/>
-    <w:lsdException w:name="heading 5" w:uiPriority="9" w:qFormat="1"/>
-    <w:lsdException w:name="heading 6" w:uiPriority="9" w:qFormat="1"/>
-    <w:lsdException w:name="heading 7" w:uiPriority="9" w:qFormat="1"/>
-    <w:lsdException w:name="heading 8" w:uiPriority="9" w:qFormat="1"/>
-    <w:lsdException w:name="heading 9" w:uiPriority="9" w:qFormat="1"/>
-    <w:lsdException w:name="toc 1" w:uiPriority="39"/>
-    <w:lsdException w:name="toc 2" w:uiPriority="39"/>
-    <w:lsdException w:name="toc 3" w:uiPriority="39"/>
-    <w:lsdException w:name="toc 4" w:uiPriority="39"/>
-    <w:lsdException w:name="toc 5" w:uiPriority="39"/>
-    <w:lsdException w:name="toc 6" w:uiPriority="39"/>
-    <w:lsdException w:name="toc 7" w:uiPriority="39"/>
-    <w:lsdException w:name="toc 8" w:uiPriority="39"/>
-    <w:lsdException w:name="toc 9" w:uiPriority="39"/>
-    <w:lsdException w:name="caption" w:uiPriority="35" w:qFormat="1"/>
-    <w:lsdException w:name="Title" w:semiHidden="0" w:uiPriority="10" w:unhideWhenUsed="0" w:qFormat="1"/>
-    <w:lsdException w:name="Default Paragraph Font" w:uiPriority="1"/>
-    <w:lsdException w:name="Subtitle" w:semiHidden="0" w:uiPriority="11" w:unhideWhenUsed="0" w:qFormat="1"/>
-    <w:lsdException w:name="Strong" w:semiHidden="0" w:uiPriority="22" w:unhideWhenUsed="0" w:qFormat="1"/>
-    <w:lsdException w:name="Emphasis" w:semiHidden="0" w:uiPriority="20" w:unhideWhenUsed="0" w:qFormat="1"/>
-    <w:lsdException w:name="Table Grid" w:semiHidden="0" w:uiPriority="59" w:unhideWhenUsed="0"/>
-    <w:lsdException w:name="Placeholder Text" w:unhideWhenUsed="0"/>
-    <w:lsdException w:name="No Spacing" w:semiHidden="0" w:uiPriority="1" w:unhideWhenUsed="0" w:qFormat="1"/>
-    <w:lsdException w:name="Light Shading" w:semiHidden="0" w:uiPriority="60" w:unhideWhenUsed="0"/>
-    <w:lsdException w:name="Light List" w:semiHidden="0" w:uiPriority="61" w:unhideWhenUsed="0"/>
-    <w:lsdException w:name="Light Grid" w:semiHidden="0" w:uiPriority="62" w:unhideWhenUsed="0"/>
-    <w:lsdException w:name="Medium Shading 1" w:semiHidden="0" w:uiPriority="63" w:unhideWhenUsed="0"/>
-    <w:lsdException w:name="Medium Shading 2" w:semiHidden="0" w:uiPriority="64" w:unhideWhenUsed="0"/>
-    <w:lsdException w:name="Medium List 1" w:semiHidden="0" w:uiPriority="65" w:unhideWhenUsed="0"/>
-    <w:lsdException w:name="Medium List 2" w:semiHidden="0" w:uiPriority="66" w:unhideWhenUsed="0"/>
-    <w:lsdException w:name="Medium Grid 1" w:semiHidden="0" w:uiPriority="67" w:unhideWhenUsed="0"/>
-    <w:lsdException w:name="Medium Grid 2" w:semiHidden="0" w:uiPriority="68" w:unhideWhenUsed="0"/>
-    <w:lsdException w:name="Medium Grid 3" w:semiHidden="0" w:uiPriority="69" w:unhideWhenUsed="0"/>
-    <w:lsdException w:name="Dark List" w:semiHidden="0" w:uiPriority="70" w:unhideWhenUsed="0"/>
-    <w:lsdException w:name="Colorful Shading" w:semiHidden="0" w:uiPriority="71" w:unhideWhenUsed="0"/>
-    <w:lsdException w:name="Colorful List" w:semiHidden="0" w:uiPriority="72" w:unhideWhenUsed="0"/>
-    <w:lsdException w:name="Colorful Grid" w:semiHidden="0" w:uiPriority="73" w:unhideWhenUsed="0"/>
-    <w:lsdException w:name="Light Shading Accent 1" w:semiHidden="0" w:uiPriority="60" w:unhideWhenUsed="0"/>
-    <w:lsdException w:name="Light List Accent 1" w:semiHidden="0" w:uiPriority="61" w:unhideWhenUsed="0"/>
-    <w:lsdException w:name="Light Grid Accent 1" w:semiHidden="0" w:uiPriority="62" w:unhideWhenUsed="0"/>
-    <w:lsdException w:name="Medium Shading 1 Accent 1" w:semiHidden="0" w:uiPriority="63" w:unhideWhenUsed="0"/>
-    <w:lsdException w:name="Medium Shading 2 Accent 1" w:semiHidden="0" w:uiPriority="64" w:unhideWhenUsed="0"/>
-    <w:lsdException w:name="Medium List 1 Accent 1" w:semiHidden="0" w:uiPriority="65" w:unhideWhenUsed="0"/>
-    <w:lsdException w:name="Revision" w:unhideWhenUsed="0"/>
-    <w:lsdException w:name="List Paragraph" w:semiHidden="0" w:uiPriority="34" w:unhideWhenUsed="0" w:qFormat="1"/>
-    <w:lsdException w:name="Quote" w:semiHidden="0" w:uiPriority="29" w:unhideWhenUsed="0" w:qFormat="1"/>
-    <w:lsdException w:name="Intense Quote" w:semiHidden="0" w:uiPriority="30" w:unhideWhenUsed="0" w:qFormat="1"/>
-    <w:lsdException w:name="Medium List 2 Accent 1" w:semiHidden="0" w:uiPriority="66" w:unhideWhenUsed="0"/>
-    <w:lsdException w:name="Medium Grid 1 Accent 1" w:semiHidden="0" w:uiPriority="67" w:unhideWhenUsed="0"/>
-    <w:lsdException w:name="Medium Grid 2 Accent 1" w:semiHidden="0" w:uiPriority="68" w:unhideWhenUsed="0"/>
-    <w:lsdException w:name="Medium Grid 3 Accent 1" w:semiHidden="0" w:uiPriority="69" w:unhideWhenUsed="0"/>
-    <w:lsdException w:name="Dark List Accent 1" w:semiHidden="0" w:uiPriority="70" w:unhideWhenUsed="0"/>
-    <w:lsdException w:name="Colorful Shading Accent 1" w:semiHidden="0" w:uiPriority="71" w:unhideWhenUsed="0"/>
-    <w:lsdException w:name="Colorful List Accent 1" w:semiHidden="0" w:uiPriority="72" w:unhideWhenUsed="0"/>
-    <w:lsdException w:name="Colorful Grid Accent 1" w:semiHidden="0" w:uiPriority="73" w:unhideWhenUsed="0"/>
-    <w:lsdException w:name="Light Shading Accent 2" w:semiHidden="0" w:uiPriority="60" w:unhideWhenUsed="0"/>
-    <w:lsdException w:name="Light List Accent 2" w:semiHidden="0" w:uiPriority="61" w:unhideWhenUsed="0"/>
-    <w:lsdException w:name="Light Grid Accent 2" w:semiHidden="0" w:uiPriority="62" w:unhideWhenUsed="0"/>
-    <w:lsdException w:name="Medium Shading 1 Accent 2" w:semiHidden="0" w:uiPriority="63" w:unhideWhenUsed="0"/>
-    <w:lsdException w:name="Medium Shading 2 Accent 2" w:semiHidden="0" w:uiPriority="64" w:unhideWhenUsed="0"/>
-    <w:lsdException w:name="Medium List 1 Accent 2" w:semiHidden="0" w:uiPriority="65" w:unhideWhenUsed="0"/>
-    <w:lsdException w:name="Medium List 2 Accent 2" w:semiHidden="0" w:uiPriority="66" w:unhideWhenUsed="0"/>
-    <w:lsdException w:name="Medium Grid 1 Accent 2" w:semiHidden="0" w:uiPriority="67" w:unhideWhenUsed="0"/>
-    <w:lsdException w:name="Medium Grid 2 Accent 2" w:semiHidden="0" w:uiPriority="68" w:unhideWhenUsed="0"/>
-    <w:lsdException w:name="Medium Grid 3 Accent 2" w:semiHidden="0" w:uiPriority="69" w:unhideWhenUsed="0"/>
-    <w:lsdException w:name="Dark List Accent 2" w:semiHidden="0" w:uiPriority="70" w:unhideWhenUsed="0"/>
-    <w:lsdException w:name="Colorful Shading Accent 2" w:semiHidden="0" w:uiPriority="71" w:unhideWhenUsed="0"/>
-    <w:lsdException w:name="Colorful List Accent 2" w:semiHidden="0" w:uiPriority="72" w:unhideWhenUsed="0"/>
-    <w:lsdException w:name="Colorful Grid Accent 2" w:semiHidden="0" w:uiPriority="73" w:unhideWhenUsed="0"/>
-    <w:lsdException w:name="Light Shading Accent 3" w:semiHidden="0" w:uiPriority="60" w:unhideWhenUsed="0"/>
-    <w:lsdException w:name="Light List Accent 3" w:semiHidden="0" w:uiPriority="61" w:unhideWhenUsed="0"/>
-    <w:lsdException w:name="Light Grid Accent 3" w:semiHidden="0" w:uiPriority="62" w:unhideWhenUsed="0"/>
-    <w:lsdException w:name="Medium Shading 1 Accent 3" w:semiHidden="0" w:uiPriority="63" w:unhideWhenUsed="0"/>
-    <w:lsdException w:name="Medium Shading 2 Accent 3" w:semiHidden="0" w:uiPriority="64" w:unhideWhenUsed="0"/>
-    <w:lsdException w:name="Medium List 1 Accent 3" w:semiHidden="0" w:uiPriority="65" w:unhideWhenUsed="0"/>
-    <w:lsdException w:name="Medium List 2 Accent 3" w:semiHidden="0" w:uiPriority="66" w:unhideWhenUsed="0"/>
-    <w:lsdException w:name="Medium Grid 1 Accent 3" w:semiHidden="0" w:uiPriority="67" w:unhideWhenUsed="0"/>
-    <w:lsdException w:name="Medium Grid 2 Accent 3" w:semiHidden="0" w:uiPriority="68" w:unhideWhenUsed="0"/>
-    <w:lsdException w:name="Medium Grid 3 Accent 3" w:semiHidden="0" w:uiPriority="69" w:unhideWhenUsed="0"/>
-    <w:lsdException w:name="Dark List Accent 3" w:semiHidden="0" w:uiPriority="70" w:unhideWhenUsed="0"/>
-    <w:lsdException w:name="Colorful Shading Accent 3" w:semiHidden="0" w:uiPriority="71" w:unhideWhenUsed="0"/>
-    <w:lsdException w:name="Colorful List Accent 3" w:semiHidden="0" w:uiPriority="72" w:unhideWhenUsed="0"/>
-    <w:lsdException w:name="Colorful Grid Accent 3" w:semiHidden="0" w:uiPriority="73" w:unhideWhenUsed="0"/>
-    <w:lsdException w:name="Light Shading Accent 4" w:semiHidden="0" w:uiPriority="60" w:unhideWhenUsed="0"/>
-    <w:lsdException w:name="Light List Accent 4" w:semiHidden="0" w:uiPriority="61" w:unhideWhenUsed="0"/>
-    <w:lsdException w:name="Light Grid Accent 4" w:semiHidden="0" w:uiPriority="62" w:unhideWhenUsed="0"/>
-    <w:lsdException w:name="Medium Shading 1 Accent 4" w:semiHidden="0" w:uiPriority="63" w:unhideWhenUsed="0"/>
-    <w:lsdException w:name="Medium Shading 2 Accent 4" w:semiHidden="0" w:uiPriority="64" w:unhideWhenUsed="0"/>
-    <w:lsdException w:name="Medium List 1 Accent 4" w:semiHidden="0" w:uiPriority="65" w:unhideWhenUsed="0"/>
-    <w:lsdException w:name="Medium List 2 Accent 4" w:semiHidden="0" w:uiPriority="66" w:unhideWhenUsed="0"/>
-    <w:lsdException w:name="Medium Grid 1 Accent 4" w:semiHidden="0" w:uiPriority="67" w:unhideWhenUsed="0"/>
-    <w:lsdException w:name="Medium Grid 2 Accent 4" w:semiHidden="0" w:uiPriority="68" w:unhideWhenUsed="0"/>
-    <w:lsdException w:name="Medium Grid 3 Accent 4" w:semiHidden="0" w:uiPriority="69" w:unhideWhenUsed="0"/>
-    <w:lsdException w:name="Dark List Accent 4" w:semiHidden="0" w:uiPriority="70" w:unhideWhenUsed="0"/>
-    <w:lsdException w:name="Colorful Shading Accent 4" w:semiHidden="0" w:uiPriority="71" w:unhideWhenUsed="0"/>
-    <w:lsdException w:name="Colorful List Accent 4" w:semiHidden="0" w:uiPriority="72" w:unhideWhenUsed="0"/>
-    <w:lsdException w:name="Colorful Grid Accent 4" w:semiHidden="0" w:uiPriority="73" w:unhideWhenUsed="0"/>
-    <w:lsdException w:name="Light Shading Accent 5" w:semiHidden="0" w:uiPriority="60" w:unhideWhenUsed="0"/>
-    <w:lsdException w:name="Light List Accent 5" w:semiHidden="0" w:uiPriority="61" w:unhideWhenUsed="0"/>
-    <w:lsdException w:name="Light Grid Accent 5" w:semiHidden="0" w:uiPriority="62" w:unhideWhenUsed="0"/>
-    <w:lsdException w:name="Medium Shading 1 Accent 5" w:semiHidden="0" w:uiPriority="63" w:unhideWhenUsed="0"/>
-    <w:lsdException w:name="Medium Shading 2 Accent 5" w:semiHidden="0" w:uiPriority="64" w:unhideWhenUsed="0"/>
-    <w:lsdException w:name="Medium List 1 Accent 5" w:semiHidden="0" w:uiPriority="65" w:unhideWhenUsed="0"/>
-    <w:lsdException w:name="Medium List 2 Accent 5" w:semiHidden="0" w:uiPriority="66" w:unhideWhenUsed="0"/>
-    <w:lsdException w:name="Medium Grid 1 Accent 5" w:semiHidden="0" w:uiPriority="67" w:unhideWhenUsed="0"/>
-    <w:lsdException w:name="Medium Grid 2 Accent 5" w:semiHidden="0" w:uiPriority="68" w:unhideWhenUsed="0"/>
-    <w:lsdException w:name="Medium Grid 3 Accent 5" w:semiHidden="0" w:uiPriority="69" w:unhideWhenUsed="0"/>
-    <w:lsdException w:name="Dark List Accent 5" w:semiHidden="0" w:uiPriority="70" w:unhideWhenUsed="0"/>
-    <w:lsdException w:name="Colorful Shading Accent 5" w:semiHidden="0" w:uiPriority="71" w:unhideWhenUsed="0"/>
-    <w:lsdException w:name="Colorful List Accent 5" w:semiHidden="0" w:uiPriority="72" w:unhideWhenUsed="0"/>
-    <w:lsdException w:name="Colorful Grid Accent 5" w:semiHidden="0" w:uiPriority="73" w:unhideWhenUsed="0"/>
-    <w:lsdException w:name="Light Shading Accent 6" w:semiHidden="0" w:uiPriority="60" w:unhideWhenUsed="0"/>
-    <w:lsdException w:name="Light List Accent 6" w:semiHidden="0" w:uiPriority="61" w:unhideWhenUsed="0"/>
-    <w:lsdException w:name="Light Grid Accent 6" w:semiHidden="0" w:uiPriority="62" w:unhideWhenUsed="0"/>
-    <w:lsdException w:name="Medium Shading 1 Accent 6" w:semiHidden="0" w:uiPriority="63" w:unhideWhenUsed="0"/>
-    <w:lsdException w:name="Medium Shading 2 Accent 6" w:semiHidden="0" w:uiPriority="64" w:unhideWhenUsed="0"/>
-    <w:lsdException w:name="Medium List 1 Accent 6" w:semiHidden="0" w:uiPriority="65" w:unhideWhenUsed="0"/>
-    <w:lsdException w:name="Medium List 2 Accent 6" w:semiHidden="0" w:uiPriority="66" w:unhideWhenUsed="0"/>
-    <w:lsdException w:name="Medium Grid 1 Accent 6" w:semiHidden="0" w:uiPriority="67" w:unhideWhenUsed="0"/>
-    <w:lsdException w:name="Medium Grid 2 Accent 6" w:semiHidden="0" w:uiPriority="68" w:unhideWhenUsed="0"/>
-    <w:lsdException w:name="Medium Grid 3 Accent 6" w:semiHidden="0" w:uiPriority="69" w:unhideWhenUsed="0"/>
-    <w:lsdException w:name="Dark List Accent 6" w:semiHidden="0" w:uiPriority="70" w:unhideWhenUsed="0"/>
-    <w:lsdException w:name="Colorful Shading Accent 6" w:semiHidden="0" w:uiPriority="71" w:unhideWhenUsed="0"/>
-    <w:lsdException w:name="Colorful List Accent 6" w:semiHidden="0" w:uiPriority="72" w:unhideWhenUsed="0"/>
-    <w:lsdException w:name="Colorful Grid Accent 6" w:semiHidden="0" w:uiPriority="73" w:unhideWhenUsed="0"/>
-    <w:lsdException w:name="Subtle Emphasis" w:semiHidden="0" w:uiPriority="19" w:unhideWhenUsed="0" w:qFormat="1"/>
-    <w:lsdException w:name="Intense Emphasis" w:semiHidden="0" w:uiPriority="21" w:unhideWhenUsed="0" w:qFormat="1"/>
-    <w:lsdException w:name="Subtle Reference" w:semiHidden="0" w:uiPriority="31" w:unhideWhenUsed="0" w:qFormat="1"/>
-    <w:lsdException w:name="Intense Reference" w:semiHidden="0" w:uiPriority="32" w:unhideWhenUsed="0" w:qFormat="1"/>
-    <w:lsdException w:name="Book Title" w:semiHidden="0" w:uiPriority="33" w:unhideWhenUsed="0" w:qFormat="1"/>
-    <w:lsdException w:name="Bibliography" w:uiPriority="37"/>
-    <w:lsdException w:name="TOC Heading" w:uiPriority="39" w:qFormat="1"/>
-  </w:latentStyles>
-  <w:style w:type="paragraph" w:default="1" w:styleId="Normalny">
-    <w:name w:val="Normal"/>
-    <w:qFormat/>
-  </w:style>
-  <w:style w:type="character" w:default="1" w:styleId="Domylnaczcionkaakapitu">
-    <w:name w:val="Default Paragraph Font"/>
-    <w:uiPriority w:val="1"/>
-    <w:semiHidden/>
-    <w:unhideWhenUsed/>
-  </w:style>
-  <w:style w:type="table" w:default="1" w:styleId="Standardowy">
-    <w:name w:val="Normal Table"/>
-    <w:uiPriority w:val="99"/>
-    <w:semiHidden/>
-    <w:unhideWhenUsed/>
-    <w:tblPr>
-      <w:tblInd w:w="0" w:type="dxa"/>
-      <w:tblCellMar>
-        <w:top w:w="0" w:type="dxa"/>
-        <w:left w:w="108" w:type="dxa"/>
-        <w:bottom w:w="0" w:type="dxa"/>
-        <w:right w:w="108" w:type="dxa"/>
-      </w:tblCellMar>
-    </w:tblPr>
-  </w:style>
-  <w:style w:type="numbering" w:default="1" w:styleId="Bezlisty">
-    <w:name w:val="No List"/>
-    <w:uiPriority w:val="99"/>
-    <w:semiHidden/>
-    <w:unhideWhenUsed/>
-  </w:style>
-  <w:style w:type="paragraph" w:customStyle="1" w:styleId="CDFBABFE91E74EED93F8934037203851">
-    <w:name w:val="CDFBABFE91E74EED93F8934037203851"/>
-    <w:rsid w:val="007F18C5"/>
-  </w:style>
-  <w:style w:type="paragraph" w:customStyle="1" w:styleId="49F316DEB47B4A529D8871E053628CFB">
-    <w:name w:val="49F316DEB47B4A529D8871E053628CFB"/>
-    <w:rsid w:val="007F18C5"/>
-  </w:style>
-  <w:style w:type="paragraph" w:customStyle="1" w:styleId="8398C19EFC364ACD8136383DA323F6B6">
-    <w:name w:val="8398C19EFC364ACD8136383DA323F6B6"/>
-    <w:rsid w:val="007F18C5"/>
-  </w:style>
-  <w:style w:type="paragraph" w:customStyle="1" w:styleId="CD7A8877247B42CB83C6FF859C65B904">
-    <w:name w:val="CD7A8877247B42CB83C6FF859C65B904"/>
-    <w:rsid w:val="007F18C5"/>
-  </w:style>
-  <w:style w:type="paragraph" w:customStyle="1" w:styleId="0DC3099676FE4AC48CFECE2D01D8AF1D">
-    <w:name w:val="0DC3099676FE4AC48CFECE2D01D8AF1D"/>
-    <w:rsid w:val="007F18C5"/>
-  </w:style>
-  <w:style w:type="paragraph" w:customStyle="1" w:styleId="EC2743852453425A9F0B5D77CBC2C0C5">
-    <w:name w:val="EC2743852453425A9F0B5D77CBC2C0C5"/>
-    <w:rsid w:val="007F18C5"/>
-  </w:style>
-  <w:style w:type="character" w:styleId="Tekstzastpczy">
-    <w:name w:val="Placeholder Text"/>
-    <w:basedOn w:val="Domylnaczcionkaakapitu"/>
-    <w:uiPriority w:val="99"/>
-    <w:semiHidden/>
-    <w:rsid w:val="007F18C5"/>
-    <w:rPr>
-      <w:color w:val="808080"/>
-    </w:rPr>
-  </w:style>
-</w:styles>
-</file>
-
-<file path=word/glossary/webSettings.xml><?xml version="1.0" encoding="utf-8"?>
-<w:webSettings xmlns:mc="http://schemas.openxmlformats.org/markup-compatibility/2006" xmlns:r="http://schemas.openxmlformats.org/officeDocument/2006/relationships" xmlns:w="http://schemas.openxmlformats.org/wordprocessingml/2006/main" xmlns:w14="http://schemas.microsoft.com/office/word/2010/wordml" mc:Ignorable="w14">
-  <w:optimizeForBrowser/>
-  <w:allowPNG/>
-</w:webSettings>
-</file>
-
 <file path=word/theme/theme1.xml><?xml version="1.0" encoding="utf-8"?>
 <a:theme xmlns:a="http://schemas.openxmlformats.org/drawingml/2006/main" name="Motyw pakietu Office">
   <a:themeElements>
@@ -20460,7 +21598,7 @@
 
 <file path=customXml/item1.xml><?xml version="1.0" encoding="utf-8"?>
 <CoverPageProperties xmlns="http://schemas.microsoft.com/office/2006/coverPageProps">
-  <PublishDate>AiR, EAIIB, AGH</PublishDate>
+  <PublishDate>AiR, EAIiIB, AGH</PublishDate>
   <Abstract/>
   <CompanyAddress/>
   <CompanyPhone/>
@@ -20482,7 +21620,7 @@
 </file>
 
 <file path=customXml/itemProps2.xml><?xml version="1.0" encoding="utf-8"?>
-<ds:datastoreItem xmlns:ds="http://schemas.openxmlformats.org/officeDocument/2006/customXml" ds:itemID="{59EE0EC8-0989-4FCE-9670-6ECE852C2068}">
+<ds:datastoreItem xmlns:ds="http://schemas.openxmlformats.org/officeDocument/2006/customXml" ds:itemID="{DFCA993F-1F0F-427C-85F8-1527B4451E99}">
   <ds:schemaRefs>
     <ds:schemaRef ds:uri="http://schemas.openxmlformats.org/officeDocument/2006/bibliography"/>
   </ds:schemaRefs>
